--- a/01 Probability.docx
+++ b/01 Probability.docx
@@ -8,12 +8,16 @@
         <w:spacing w:after="100" w:line="276" w:lineRule="auto"/>
         <w:jc w:val="center"/>
         <w:rPr>
+          <w:rFonts w:cstheme="majorHAnsi"/>
           <w:u w:val="single"/>
           <w:lang w:val="en-US"/>
         </w:rPr>
       </w:pPr>
       <w:r>
         <w:rPr>
+          <w:rFonts w:cstheme="majorHAnsi"/>
+          <w:sz w:val="40"/>
+          <w:szCs w:val="40"/>
           <w:u w:val="single"/>
           <w:lang w:val="en-US"/>
         </w:rPr>
@@ -24,53 +28,131 @@
       <w:pPr>
         <w:jc w:val="both"/>
         <w:rPr>
-          <w:lang w:val="en-US"/>
-        </w:rPr>
-      </w:pPr>
-      <w:r>
-        <w:rPr>
-          <w:lang w:val="en-US"/>
-        </w:rPr>
-        <w:t xml:space="preserve">Before we turn our focus to probability, it is important to understand some basic tools that form its essential building blocks. </w:t>
+          <w:rFonts w:asciiTheme="majorHAnsi" w:hAnsiTheme="majorHAnsi" w:cstheme="majorHAnsi"/>
+          <w:lang w:val="en-US"/>
+        </w:rPr>
+      </w:pPr>
+      <w:r>
+        <w:rPr>
+          <w:rFonts w:asciiTheme="majorHAnsi" w:hAnsiTheme="majorHAnsi" w:cstheme="majorHAnsi"/>
+          <w:lang w:val="en-US"/>
+        </w:rPr>
+        <w:t>Before we turn our focus to probability, it is important to understand some basic tools that form essential building blocks</w:t>
+      </w:r>
+      <w:r>
+        <w:rPr>
+          <w:rFonts w:asciiTheme="majorHAnsi" w:hAnsiTheme="majorHAnsi" w:cstheme="majorHAnsi"/>
+          <w:lang w:val="en-US"/>
+        </w:rPr>
+        <w:t xml:space="preserve"> to probability</w:t>
+      </w:r>
+      <w:r>
+        <w:rPr>
+          <w:rFonts w:asciiTheme="majorHAnsi" w:hAnsiTheme="majorHAnsi" w:cstheme="majorHAnsi"/>
+          <w:lang w:val="en-US"/>
+        </w:rPr>
+        <w:t xml:space="preserve">. </w:t>
       </w:r>
     </w:p>
     <w:p>
       <w:pPr>
         <w:jc w:val="both"/>
         <w:rPr>
-          <w:lang w:val="en-US"/>
-        </w:rPr>
-      </w:pPr>
-      <w:r>
-        <w:rPr>
-          <w:lang w:val="en-US"/>
-        </w:rPr>
-        <w:t xml:space="preserve">One of the key things that you need to master is the idea of the two major counting principles – </w:t>
-      </w:r>
-      <w:r>
-        <w:rPr>
+          <w:rFonts w:asciiTheme="majorHAnsi" w:hAnsiTheme="majorHAnsi" w:cstheme="majorHAnsi"/>
+          <w:lang w:val="en-US"/>
+        </w:rPr>
+      </w:pPr>
+      <w:r>
+        <w:rPr>
+          <w:rFonts w:asciiTheme="majorHAnsi" w:hAnsiTheme="majorHAnsi" w:cstheme="majorHAnsi"/>
+          <w:lang w:val="en-US"/>
+        </w:rPr>
+        <w:t>Counting principles, also known as counting techniques or counting methods, are mathematical methods used to determine the number of possible outcomes, arrangements, or combinations in various situations</w:t>
+      </w:r>
+      <w:r>
+        <w:rPr>
+          <w:rFonts w:asciiTheme="majorHAnsi" w:hAnsiTheme="majorHAnsi" w:cstheme="majorHAnsi"/>
+          <w:lang w:val="en-US"/>
+        </w:rPr>
+        <w:t>.</w:t>
+      </w:r>
+    </w:p>
+    <w:p>
+      <w:pPr>
+        <w:jc w:val="both"/>
+        <w:rPr>
+          <w:rFonts w:asciiTheme="majorHAnsi" w:hAnsiTheme="majorHAnsi" w:cstheme="majorHAnsi"/>
+          <w:lang w:val="en-US"/>
+        </w:rPr>
+      </w:pPr>
+      <w:r>
+        <w:rPr>
+          <w:rFonts w:asciiTheme="majorHAnsi" w:hAnsiTheme="majorHAnsi" w:cstheme="majorHAnsi"/>
+          <w:lang w:val="en-US"/>
+        </w:rPr>
+        <w:t xml:space="preserve">One of the key things that you need to master is the idea of the </w:t>
+      </w:r>
+      <w:r>
+        <w:rPr>
+          <w:rFonts w:asciiTheme="majorHAnsi" w:hAnsiTheme="majorHAnsi" w:cstheme="majorHAnsi"/>
           <w:b/>
           <w:bCs/>
+          <w:u w:val="single"/>
+          <w:lang w:val="en-US"/>
+        </w:rPr>
+        <w:t>two major counting principles</w:t>
+      </w:r>
+      <w:r>
+        <w:rPr>
+          <w:rFonts w:asciiTheme="majorHAnsi" w:hAnsiTheme="majorHAnsi" w:cstheme="majorHAnsi"/>
+          <w:u w:val="single"/>
+          <w:lang w:val="en-US"/>
+        </w:rPr>
+        <w:t xml:space="preserve"> – </w:t>
+      </w:r>
+      <w:r>
+        <w:rPr>
+          <w:rFonts w:asciiTheme="majorHAnsi" w:hAnsiTheme="majorHAnsi" w:cstheme="majorHAnsi"/>
+          <w:b/>
+          <w:bCs/>
+          <w:u w:val="single"/>
           <w:lang w:val="en-US"/>
         </w:rPr>
         <w:t>permutations and combinations</w:t>
       </w:r>
       <w:r>
         <w:rPr>
-          <w:lang w:val="en-US"/>
-        </w:rPr>
-        <w:t>. Knowing these two concepts will enable you to calculate the probability for a given scenario or events that you are interested in. We will start by understanding the concept of ‘</w:t>
-      </w:r>
-      <w:proofErr w:type="gramStart"/>
-      <w:r>
-        <w:rPr>
-          <w:lang w:val="en-US"/>
-        </w:rPr>
-        <w:t>permutations’</w:t>
-      </w:r>
-      <w:proofErr w:type="gramEnd"/>
-      <w:r>
-        <w:rPr>
+          <w:rFonts w:asciiTheme="majorHAnsi" w:hAnsiTheme="majorHAnsi" w:cstheme="majorHAnsi"/>
+          <w:lang w:val="en-US"/>
+        </w:rPr>
+        <w:t xml:space="preserve">. Knowing these two concepts will enable you to calculate the probability for a given scenario or events that you are interested in. </w:t>
+      </w:r>
+    </w:p>
+    <w:p>
+      <w:pPr>
+        <w:jc w:val="both"/>
+        <w:rPr>
+          <w:rFonts w:asciiTheme="majorHAnsi" w:hAnsiTheme="majorHAnsi" w:cstheme="majorHAnsi"/>
+          <w:lang w:val="en-US"/>
+        </w:rPr>
+      </w:pPr>
+      <w:r>
+        <w:rPr>
+          <w:rFonts w:asciiTheme="majorHAnsi" w:hAnsiTheme="majorHAnsi" w:cstheme="majorHAnsi"/>
+          <w:lang w:val="en-US"/>
+        </w:rPr>
+        <w:t xml:space="preserve">We will start by understanding the concept of </w:t>
+      </w:r>
+      <w:r>
+        <w:rPr>
+          <w:rFonts w:asciiTheme="majorHAnsi" w:hAnsiTheme="majorHAnsi" w:cstheme="majorHAnsi"/>
+          <w:lang w:val="en-US"/>
+        </w:rPr>
+        <w:t>permutations</w:t>
+      </w:r>
+      <w:r>
+        <w:rPr>
+          <w:rFonts w:asciiTheme="majorHAnsi" w:hAnsiTheme="majorHAnsi" w:cstheme="majorHAnsi"/>
           <w:lang w:val="en-US"/>
         </w:rPr>
         <w:t>.</w:t>
@@ -79,68 +161,134 @@
     <w:p>
       <w:pPr>
         <w:pStyle w:val="Heading1"/>
-        <w:rPr>
+        <w:spacing w:after="100"/>
+        <w:rPr>
+          <w:rFonts w:cstheme="majorHAnsi"/>
+          <w:color w:val="000000" w:themeColor="text1"/>
           <w:u w:val="single"/>
           <w:lang w:val="en-US"/>
         </w:rPr>
       </w:pPr>
       <w:r>
         <w:rPr>
+          <w:rFonts w:cstheme="majorHAnsi"/>
+          <w:color w:val="000000" w:themeColor="text1"/>
+          <w:sz w:val="28"/>
+          <w:szCs w:val="28"/>
           <w:u w:val="single"/>
           <w:lang w:val="en-US"/>
         </w:rPr>
-        <w:t>PERMUTATIONS:</w:t>
+        <w:t>PERMUTATIONS</w:t>
+      </w:r>
+      <w:r>
+        <w:rPr>
+          <w:rFonts w:cstheme="majorHAnsi"/>
+          <w:color w:val="000000" w:themeColor="text1"/>
+          <w:u w:val="single"/>
+          <w:lang w:val="en-US"/>
+        </w:rPr>
+        <w:t>:</w:t>
       </w:r>
     </w:p>
     <w:p>
       <w:pPr>
         <w:jc w:val="both"/>
         <w:rPr>
-          <w:lang w:val="en-US"/>
-        </w:rPr>
-      </w:pPr>
-      <w:r>
-        <w:rPr>
-          <w:lang w:val="en-US"/>
-        </w:rPr>
-        <w:t>A</w:t>
-      </w:r>
-      <w:r>
-        <w:rPr>
-          <w:lang w:val="en-US"/>
-        </w:rPr>
-        <w:t xml:space="preserve"> permutation is a way of arranging a select group of objects in such a way that the </w:t>
-      </w:r>
-      <w:r>
-        <w:rPr>
-          <w:color w:val="FF0000"/>
+          <w:rFonts w:asciiTheme="majorHAnsi" w:hAnsiTheme="majorHAnsi" w:cstheme="majorHAnsi"/>
+          <w:lang w:val="en-US"/>
+        </w:rPr>
+      </w:pPr>
+      <w:r>
+        <w:rPr>
+          <w:rFonts w:asciiTheme="majorHAnsi" w:hAnsiTheme="majorHAnsi" w:cstheme="majorHAnsi"/>
+          <w:lang w:val="en-US"/>
+        </w:rPr>
+        <w:t xml:space="preserve">A permutation is a way of arranging a select group of objects in such a way that the </w:t>
+      </w:r>
+      <w:r>
+        <w:rPr>
+          <w:rFonts w:asciiTheme="majorHAnsi" w:hAnsiTheme="majorHAnsi" w:cstheme="majorHAnsi"/>
+          <w:b/>
+          <w:bCs/>
+          <w:color w:val="000000" w:themeColor="text1"/>
+          <w:u w:val="single"/>
           <w:lang w:val="en-US"/>
         </w:rPr>
         <w:t>order is of significance</w:t>
       </w:r>
       <w:r>
         <w:rPr>
+          <w:rFonts w:asciiTheme="majorHAnsi" w:hAnsiTheme="majorHAnsi" w:cstheme="majorHAnsi"/>
           <w:lang w:val="en-US"/>
         </w:rPr>
         <w:t xml:space="preserve">. </w:t>
       </w:r>
-      <w:r>
-        <w:rPr>
+    </w:p>
+    <w:p>
+      <w:pPr>
+        <w:jc w:val="both"/>
+        <w:rPr>
+          <w:rFonts w:asciiTheme="majorHAnsi" w:hAnsiTheme="majorHAnsi" w:cstheme="majorHAnsi"/>
+          <w:lang w:val="en-US"/>
+        </w:rPr>
+      </w:pPr>
+      <w:r>
+        <w:rPr>
+          <w:rFonts w:asciiTheme="majorHAnsi" w:hAnsiTheme="majorHAnsi" w:cstheme="majorHAnsi"/>
           <w:lang w:val="en-US"/>
         </w:rPr>
         <w:t xml:space="preserve">For example, </w:t>
       </w:r>
       <w:r>
         <w:rPr>
-          <w:lang w:val="en-US"/>
-        </w:rPr>
-        <w:t>when</w:t>
-      </w:r>
-      <w:r>
-        <w:rPr>
-          <w:lang w:val="en-US"/>
-        </w:rPr>
-        <w:t xml:space="preserve"> you arrange the top order batsmen of a cricket team, you use permutation to find all the possible orders in which they can be arranged. The following list shows some other examples where permutation is used to count the number of ways in which a particular sequence of events can occur:</w:t>
+          <w:rFonts w:asciiTheme="majorHAnsi" w:hAnsiTheme="majorHAnsi" w:cstheme="majorHAnsi"/>
+          <w:lang w:val="en-US"/>
+        </w:rPr>
+        <w:t>imagine</w:t>
+      </w:r>
+      <w:r>
+        <w:rPr>
+          <w:rFonts w:asciiTheme="majorHAnsi" w:hAnsiTheme="majorHAnsi" w:cstheme="majorHAnsi"/>
+          <w:lang w:val="en-US"/>
+        </w:rPr>
+        <w:t xml:space="preserve"> you have a group of five friends, and you want to know how </w:t>
+      </w:r>
+      <w:r>
+        <w:rPr>
+          <w:rFonts w:asciiTheme="majorHAnsi" w:hAnsiTheme="majorHAnsi" w:cstheme="majorHAnsi"/>
+          <w:lang w:val="en-US"/>
+        </w:rPr>
+        <w:t>many ways</w:t>
+      </w:r>
+      <w:r>
+        <w:rPr>
+          <w:rFonts w:asciiTheme="majorHAnsi" w:hAnsiTheme="majorHAnsi" w:cstheme="majorHAnsi"/>
+          <w:lang w:val="en-US"/>
+        </w:rPr>
+        <w:t xml:space="preserve"> they can sit in a row of five chairs for a group photo. You would use permutations to calculate all the possible seating arrangements</w:t>
+      </w:r>
+      <w:r>
+        <w:rPr>
+          <w:rFonts w:asciiTheme="majorHAnsi" w:hAnsiTheme="majorHAnsi" w:cstheme="majorHAnsi"/>
+          <w:lang w:val="en-US"/>
+        </w:rPr>
+        <w:t xml:space="preserve">. </w:t>
+      </w:r>
+    </w:p>
+    <w:p>
+      <w:pPr>
+        <w:jc w:val="both"/>
+        <w:rPr>
+          <w:rFonts w:asciiTheme="majorHAnsi" w:hAnsiTheme="majorHAnsi" w:cstheme="majorHAnsi"/>
+          <w:lang w:val="en-US"/>
+        </w:rPr>
+      </w:pPr>
+      <w:r>
+        <w:rPr>
+          <w:rFonts w:asciiTheme="majorHAnsi" w:hAnsiTheme="majorHAnsi" w:cstheme="majorHAnsi"/>
+          <w:lang w:val="en-US"/>
+        </w:rPr>
+        <w:t>The following list shows some other examples where permutation is used to count the number of ways in which a particular sequence of events can occur:</w:t>
       </w:r>
     </w:p>
     <w:p>
@@ -152,11 +300,13 @@
         </w:numPr>
         <w:jc w:val="both"/>
         <w:rPr>
-          <w:lang w:val="en-US"/>
-        </w:rPr>
-      </w:pPr>
-      <w:r>
-        <w:rPr>
+          <w:rFonts w:asciiTheme="majorHAnsi" w:hAnsiTheme="majorHAnsi" w:cstheme="majorHAnsi"/>
+          <w:lang w:val="en-US"/>
+        </w:rPr>
+      </w:pPr>
+      <w:r>
+        <w:rPr>
+          <w:rFonts w:asciiTheme="majorHAnsi" w:hAnsiTheme="majorHAnsi" w:cstheme="majorHAnsi"/>
           <w:lang w:val="en-US"/>
         </w:rPr>
         <w:t>Finding all possible four-letter words that can be formed using the alphabets R, E, A and D</w:t>
@@ -171,42 +321,20 @@
         </w:numPr>
         <w:jc w:val="both"/>
         <w:rPr>
-          <w:lang w:val="en-US"/>
-        </w:rPr>
-      </w:pPr>
-      <w:r>
-        <w:rPr>
-          <w:lang w:val="en-US"/>
-        </w:rPr>
-        <w:t xml:space="preserve">Finding all possible ways in which the final league standings of the eight teams can be in an Indian Premier League (IPL) </w:t>
-      </w:r>
-      <w:r>
-        <w:rPr>
-          <w:lang w:val="en-US"/>
-        </w:rPr>
-        <w:t>tournament.</w:t>
-      </w:r>
-    </w:p>
-    <w:p>
-      <w:pPr>
-        <w:pStyle w:val="ListParagraph"/>
-        <w:numPr>
-          <w:ilvl w:val="0"/>
-          <w:numId w:val="1"/>
-        </w:numPr>
-        <w:jc w:val="both"/>
-        <w:rPr>
-          <w:lang w:val="en-US"/>
-        </w:rPr>
-      </w:pPr>
-      <w:r>
-        <w:rPr>
+          <w:rFonts w:asciiTheme="majorHAnsi" w:hAnsiTheme="majorHAnsi" w:cstheme="majorHAnsi"/>
+          <w:lang w:val="en-US"/>
+        </w:rPr>
+      </w:pPr>
+      <w:r>
+        <w:rPr>
+          <w:rFonts w:asciiTheme="majorHAnsi" w:hAnsiTheme="majorHAnsi" w:cstheme="majorHAnsi"/>
           <w:lang w:val="en-US"/>
         </w:rPr>
         <w:t>Finding all possible ways that a group of 10 people can be seated in a row in a cinema hall, and so on</w:t>
       </w:r>
       <w:r>
         <w:rPr>
+          <w:rFonts w:asciiTheme="majorHAnsi" w:hAnsiTheme="majorHAnsi" w:cstheme="majorHAnsi"/>
           <w:lang w:val="en-US"/>
         </w:rPr>
         <w:t xml:space="preserve"> </w:t>
@@ -214,26 +342,21 @@
     </w:p>
     <w:p>
       <w:pPr>
-        <w:jc w:val="both"/>
-        <w:rPr>
-          <w:lang w:val="en-US"/>
-        </w:rPr>
-      </w:pPr>
-    </w:p>
-    <w:p>
-      <w:pPr>
-        <w:rPr>
-          <w:lang w:val="en-US"/>
-        </w:rPr>
-      </w:pPr>
-      <w:r>
-        <w:rPr>
+        <w:rPr>
+          <w:rFonts w:asciiTheme="majorHAnsi" w:hAnsiTheme="majorHAnsi" w:cstheme="majorHAnsi"/>
+          <w:lang w:val="en-US"/>
+        </w:rPr>
+      </w:pPr>
+      <w:r>
+        <w:rPr>
+          <w:rFonts w:asciiTheme="majorHAnsi" w:hAnsiTheme="majorHAnsi" w:cstheme="majorHAnsi"/>
           <w:lang w:val="en-US"/>
         </w:rPr>
         <w:t xml:space="preserve">Generally speaking, if there are </w:t>
       </w:r>
       <w:r>
         <w:rPr>
+          <w:rFonts w:asciiTheme="majorHAnsi" w:hAnsiTheme="majorHAnsi" w:cstheme="majorHAnsi"/>
           <w:b/>
           <w:bCs/>
           <w:lang w:val="en-US"/>
@@ -242,12 +365,14 @@
       </w:r>
       <w:r>
         <w:rPr>
+          <w:rFonts w:asciiTheme="majorHAnsi" w:hAnsiTheme="majorHAnsi" w:cstheme="majorHAnsi"/>
           <w:lang w:val="en-US"/>
         </w:rPr>
         <w:t xml:space="preserve"> 'objects' that are to be arranged among </w:t>
       </w:r>
       <w:r>
         <w:rPr>
+          <w:rFonts w:asciiTheme="majorHAnsi" w:hAnsiTheme="majorHAnsi" w:cstheme="majorHAnsi"/>
           <w:b/>
           <w:bCs/>
           <w:lang w:val="en-US"/>
@@ -256,6 +381,7 @@
       </w:r>
       <w:r>
         <w:rPr>
+          <w:rFonts w:asciiTheme="majorHAnsi" w:hAnsiTheme="majorHAnsi" w:cstheme="majorHAnsi"/>
           <w:lang w:val="en-US"/>
         </w:rPr>
         <w:t xml:space="preserve"> available 'spaces', then the number of ways in which this task can be completed is </w:t>
@@ -263,6 +389,7 @@
       <w:proofErr w:type="gramStart"/>
       <w:r>
         <w:rPr>
+          <w:rFonts w:asciiTheme="majorHAnsi" w:hAnsiTheme="majorHAnsi" w:cstheme="majorHAnsi"/>
           <w:b/>
           <w:bCs/>
           <w:lang w:val="en-US"/>
@@ -272,6 +399,7 @@
       <w:proofErr w:type="gramEnd"/>
       <w:r>
         <w:rPr>
+          <w:rFonts w:asciiTheme="majorHAnsi" w:hAnsiTheme="majorHAnsi" w:cstheme="majorHAnsi"/>
           <w:b/>
           <w:bCs/>
           <w:lang w:val="en-US"/>
@@ -280,12 +408,14 @@
       </w:r>
       <w:r>
         <w:rPr>
+          <w:rFonts w:asciiTheme="majorHAnsi" w:hAnsiTheme="majorHAnsi" w:cstheme="majorHAnsi"/>
           <w:lang w:val="en-US"/>
         </w:rPr>
         <w:t xml:space="preserve">. If there are </w:t>
       </w:r>
       <w:r>
         <w:rPr>
+          <w:rFonts w:asciiTheme="majorHAnsi" w:hAnsiTheme="majorHAnsi" w:cstheme="majorHAnsi"/>
           <w:b/>
           <w:bCs/>
           <w:lang w:val="en-US"/>
@@ -294,6 +424,7 @@
       </w:r>
       <w:r>
         <w:rPr>
+          <w:rFonts w:asciiTheme="majorHAnsi" w:hAnsiTheme="majorHAnsi" w:cstheme="majorHAnsi"/>
           <w:lang w:val="en-US"/>
         </w:rPr>
         <w:t xml:space="preserve"> 'spaces' as well, then the number of ways would be just </w:t>
@@ -301,6 +432,7 @@
       <w:proofErr w:type="gramStart"/>
       <w:r>
         <w:rPr>
+          <w:rFonts w:asciiTheme="majorHAnsi" w:hAnsiTheme="majorHAnsi" w:cstheme="majorHAnsi"/>
           <w:b/>
           <w:bCs/>
           <w:lang w:val="en-US"/>
@@ -309,6 +441,7 @@
       </w:r>
       <w:r>
         <w:rPr>
+          <w:rFonts w:asciiTheme="majorHAnsi" w:hAnsiTheme="majorHAnsi" w:cstheme="majorHAnsi"/>
           <w:lang w:val="en-US"/>
         </w:rPr>
         <w:t>.</w:t>
@@ -318,7 +451,9 @@
     <w:p>
       <w:pPr>
         <w:pStyle w:val="Quote"/>
-        <w:rPr>
+        <w:spacing w:after="100"/>
+        <w:rPr>
+          <w:rFonts w:asciiTheme="majorHAnsi" w:hAnsiTheme="majorHAnsi" w:cstheme="majorHAnsi"/>
           <w:b/>
           <w:bCs/>
           <w:color w:val="000000" w:themeColor="text1"/>
@@ -327,6 +462,7 @@
       </w:pPr>
       <w:r>
         <w:rPr>
+          <w:rFonts w:asciiTheme="majorHAnsi" w:hAnsiTheme="majorHAnsi" w:cstheme="majorHAnsi"/>
           <w:b/>
           <w:bCs/>
           <w:color w:val="000000" w:themeColor="text1"/>
@@ -337,6 +473,7 @@
       <w:proofErr w:type="gramStart"/>
       <w:r>
         <w:rPr>
+          <w:rFonts w:asciiTheme="majorHAnsi" w:hAnsiTheme="majorHAnsi" w:cstheme="majorHAnsi"/>
           <w:b/>
           <w:bCs/>
           <w:color w:val="000000" w:themeColor="text1"/>
@@ -347,6 +484,7 @@
       <w:proofErr w:type="gramEnd"/>
       <w:r>
         <w:rPr>
+          <w:rFonts w:asciiTheme="majorHAnsi" w:hAnsiTheme="majorHAnsi" w:cstheme="majorHAnsi"/>
           <w:b/>
           <w:bCs/>
           <w:color w:val="000000" w:themeColor="text1"/>
@@ -359,29 +497,43 @@
       <w:pPr>
         <w:jc w:val="both"/>
         <w:rPr>
+          <w:rFonts w:asciiTheme="majorHAnsi" w:hAnsiTheme="majorHAnsi" w:cstheme="majorHAnsi"/>
           <w:lang w:val="en-US"/>
         </w:rPr>
       </w:pPr>
       <w:r>
         <w:rPr>
           <w:rStyle w:val="Heading2Char"/>
-        </w:rPr>
-        <w:t>Question 1:</w:t>
-      </w:r>
-      <w:r>
-        <w:rPr>
-          <w:lang w:val="en-US"/>
-        </w:rPr>
-        <w:t xml:space="preserve"> </w:t>
-      </w:r>
-      <w:r>
-        <w:rPr>
-          <w:lang w:val="en-US"/>
-        </w:rPr>
-        <w:t xml:space="preserve">Find the number of ways in which the letters of the word ‘MOSAIC’ can be rearranged to form different six-letter </w:t>
-      </w:r>
-      <w:r>
-        <w:rPr>
+          <w:rFonts w:cstheme="majorHAnsi"/>
+          <w:b/>
+          <w:bCs/>
+          <w:color w:val="000000" w:themeColor="text1"/>
+          <w:sz w:val="22"/>
+          <w:szCs w:val="22"/>
+        </w:rPr>
+        <w:t>Question 1</w:t>
+      </w:r>
+      <w:r>
+        <w:rPr>
+          <w:rStyle w:val="Heading2Char"/>
+          <w:rFonts w:cstheme="majorHAnsi"/>
+          <w:b/>
+          <w:bCs/>
+          <w:sz w:val="22"/>
+          <w:szCs w:val="22"/>
+        </w:rPr>
+        <w:t>:</w:t>
+      </w:r>
+      <w:r>
+        <w:rPr>
+          <w:rFonts w:asciiTheme="majorHAnsi" w:hAnsiTheme="majorHAnsi" w:cstheme="majorHAnsi"/>
+          <w:lang w:val="en-US"/>
+        </w:rPr>
+        <w:t xml:space="preserve"> Find the number of ways in which the letters of the word ‘MOSAIC’ can be rearranged to form different six-letter </w:t>
+      </w:r>
+      <w:r>
+        <w:rPr>
+          <w:rFonts w:asciiTheme="majorHAnsi" w:hAnsiTheme="majorHAnsi" w:cstheme="majorHAnsi"/>
           <w:lang w:val="en-US"/>
         </w:rPr>
         <w:t>words.</w:t>
@@ -396,11 +548,13 @@
         </w:numPr>
         <w:jc w:val="both"/>
         <w:rPr>
-          <w:lang w:val="en-US"/>
-        </w:rPr>
-      </w:pPr>
-      <w:r>
-        <w:rPr>
+          <w:rFonts w:asciiTheme="majorHAnsi" w:hAnsiTheme="majorHAnsi" w:cstheme="majorHAnsi"/>
+          <w:lang w:val="en-US"/>
+        </w:rPr>
+      </w:pPr>
+      <w:r>
+        <w:rPr>
+          <w:rFonts w:asciiTheme="majorHAnsi" w:hAnsiTheme="majorHAnsi" w:cstheme="majorHAnsi"/>
           <w:lang w:val="en-US"/>
         </w:rPr>
         <w:t>30</w:t>
@@ -415,11 +569,13 @@
         </w:numPr>
         <w:jc w:val="both"/>
         <w:rPr>
-          <w:lang w:val="en-US"/>
-        </w:rPr>
-      </w:pPr>
-      <w:r>
-        <w:rPr>
+          <w:rFonts w:asciiTheme="majorHAnsi" w:hAnsiTheme="majorHAnsi" w:cstheme="majorHAnsi"/>
+          <w:lang w:val="en-US"/>
+        </w:rPr>
+      </w:pPr>
+      <w:r>
+        <w:rPr>
+          <w:rFonts w:asciiTheme="majorHAnsi" w:hAnsiTheme="majorHAnsi" w:cstheme="majorHAnsi"/>
           <w:lang w:val="en-US"/>
         </w:rPr>
         <w:t>100</w:t>
@@ -434,12 +590,14 @@
         </w:numPr>
         <w:jc w:val="both"/>
         <w:rPr>
+          <w:rFonts w:asciiTheme="majorHAnsi" w:hAnsiTheme="majorHAnsi" w:cstheme="majorHAnsi"/>
           <w:color w:val="FF0000"/>
           <w:lang w:val="en-US"/>
         </w:rPr>
       </w:pPr>
       <w:r>
         <w:rPr>
+          <w:rFonts w:asciiTheme="majorHAnsi" w:hAnsiTheme="majorHAnsi" w:cstheme="majorHAnsi"/>
           <w:color w:val="FF0000"/>
           <w:lang w:val="en-US"/>
         </w:rPr>
@@ -455,11 +613,13 @@
         </w:numPr>
         <w:jc w:val="both"/>
         <w:rPr>
-          <w:lang w:val="en-US"/>
-        </w:rPr>
-      </w:pPr>
-      <w:r>
-        <w:rPr>
+          <w:rFonts w:asciiTheme="majorHAnsi" w:hAnsiTheme="majorHAnsi" w:cstheme="majorHAnsi"/>
+          <w:lang w:val="en-US"/>
+        </w:rPr>
+      </w:pPr>
+      <w:r>
+        <w:rPr>
+          <w:rFonts w:asciiTheme="majorHAnsi" w:hAnsiTheme="majorHAnsi" w:cstheme="majorHAnsi"/>
           <w:lang w:val="en-US"/>
         </w:rPr>
         <w:t>320</w:t>
@@ -469,23 +629,43 @@
       <w:pPr>
         <w:jc w:val="both"/>
         <w:rPr>
+          <w:rFonts w:asciiTheme="majorHAnsi" w:hAnsiTheme="majorHAnsi" w:cstheme="majorHAnsi"/>
           <w:lang w:val="en-US"/>
         </w:rPr>
       </w:pPr>
       <w:r>
         <w:rPr>
           <w:rStyle w:val="Heading2Char"/>
+          <w:rFonts w:cstheme="majorHAnsi"/>
+          <w:b/>
+          <w:bCs/>
+          <w:color w:val="000000" w:themeColor="text1"/>
+          <w:sz w:val="22"/>
+          <w:szCs w:val="22"/>
         </w:rPr>
         <w:t>Question 2</w:t>
       </w:r>
       <w:r>
         <w:rPr>
-          <w:lang w:val="en-US"/>
-        </w:rPr>
-        <w:t xml:space="preserve">: </w:t>
-      </w:r>
-      <w:r>
-        <w:rPr>
+          <w:rFonts w:asciiTheme="majorHAnsi" w:hAnsiTheme="majorHAnsi" w:cstheme="majorHAnsi"/>
+          <w:b/>
+          <w:bCs/>
+          <w:color w:val="000000" w:themeColor="text1"/>
+          <w:lang w:val="en-US"/>
+        </w:rPr>
+        <w:t>:</w:t>
+      </w:r>
+      <w:r>
+        <w:rPr>
+          <w:rFonts w:asciiTheme="majorHAnsi" w:hAnsiTheme="majorHAnsi" w:cstheme="majorHAnsi"/>
+          <w:color w:val="000000" w:themeColor="text1"/>
+          <w:lang w:val="en-US"/>
+        </w:rPr>
+        <w:t xml:space="preserve"> </w:t>
+      </w:r>
+      <w:r>
+        <w:rPr>
+          <w:rFonts w:asciiTheme="majorHAnsi" w:hAnsiTheme="majorHAnsi" w:cstheme="majorHAnsi"/>
           <w:lang w:val="en-US"/>
         </w:rPr>
         <w:t>Again, using the letters of the word ‘MOSAIC’, can you find out how many three-letter words can be formed?</w:t>
@@ -500,11 +680,13 @@
         </w:numPr>
         <w:jc w:val="both"/>
         <w:rPr>
-          <w:lang w:val="en-US"/>
-        </w:rPr>
-      </w:pPr>
-      <w:r>
-        <w:rPr>
+          <w:rFonts w:asciiTheme="majorHAnsi" w:hAnsiTheme="majorHAnsi" w:cstheme="majorHAnsi"/>
+          <w:lang w:val="en-US"/>
+        </w:rPr>
+      </w:pPr>
+      <w:r>
+        <w:rPr>
+          <w:rFonts w:asciiTheme="majorHAnsi" w:hAnsiTheme="majorHAnsi" w:cstheme="majorHAnsi"/>
           <w:lang w:val="en-US"/>
         </w:rPr>
         <w:t>100</w:t>
@@ -519,11 +701,13 @@
         </w:numPr>
         <w:jc w:val="both"/>
         <w:rPr>
-          <w:lang w:val="en-US"/>
-        </w:rPr>
-      </w:pPr>
-      <w:r>
-        <w:rPr>
+          <w:rFonts w:asciiTheme="majorHAnsi" w:hAnsiTheme="majorHAnsi" w:cstheme="majorHAnsi"/>
+          <w:lang w:val="en-US"/>
+        </w:rPr>
+      </w:pPr>
+      <w:r>
+        <w:rPr>
+          <w:rFonts w:asciiTheme="majorHAnsi" w:hAnsiTheme="majorHAnsi" w:cstheme="majorHAnsi"/>
           <w:lang w:val="en-US"/>
         </w:rPr>
         <w:t>300</w:t>
@@ -538,11 +722,13 @@
         </w:numPr>
         <w:jc w:val="both"/>
         <w:rPr>
-          <w:lang w:val="en-US"/>
-        </w:rPr>
-      </w:pPr>
-      <w:r>
-        <w:rPr>
+          <w:rFonts w:asciiTheme="majorHAnsi" w:hAnsiTheme="majorHAnsi" w:cstheme="majorHAnsi"/>
+          <w:lang w:val="en-US"/>
+        </w:rPr>
+      </w:pPr>
+      <w:r>
+        <w:rPr>
+          <w:rFonts w:asciiTheme="majorHAnsi" w:hAnsiTheme="majorHAnsi" w:cstheme="majorHAnsi"/>
           <w:lang w:val="en-US"/>
         </w:rPr>
         <w:t>130</w:t>
@@ -557,12 +743,14 @@
         </w:numPr>
         <w:jc w:val="both"/>
         <w:rPr>
+          <w:rFonts w:asciiTheme="majorHAnsi" w:hAnsiTheme="majorHAnsi" w:cstheme="majorHAnsi"/>
           <w:color w:val="FF0000"/>
           <w:lang w:val="en-US"/>
         </w:rPr>
       </w:pPr>
       <w:r>
         <w:rPr>
+          <w:rFonts w:asciiTheme="majorHAnsi" w:hAnsiTheme="majorHAnsi" w:cstheme="majorHAnsi"/>
           <w:color w:val="FF0000"/>
           <w:lang w:val="en-US"/>
         </w:rPr>
@@ -574,6 +762,7 @@
         <w:pStyle w:val="ListParagraph"/>
         <w:jc w:val="both"/>
         <w:rPr>
+          <w:rFonts w:asciiTheme="majorHAnsi" w:hAnsiTheme="majorHAnsi" w:cstheme="majorHAnsi"/>
           <w:color w:val="FF0000"/>
           <w:lang w:val="en-US"/>
         </w:rPr>
@@ -582,13 +771,20 @@
     <w:p>
       <w:pPr>
         <w:pStyle w:val="Heading1"/>
-        <w:rPr>
+        <w:spacing w:after="100"/>
+        <w:rPr>
+          <w:rFonts w:cstheme="majorHAnsi"/>
+          <w:color w:val="000000" w:themeColor="text1"/>
           <w:u w:val="single"/>
           <w:lang w:val="en-US"/>
         </w:rPr>
       </w:pPr>
       <w:r>
         <w:rPr>
+          <w:rFonts w:cstheme="majorHAnsi"/>
+          <w:color w:val="000000" w:themeColor="text1"/>
+          <w:sz w:val="28"/>
+          <w:szCs w:val="28"/>
           <w:u w:val="single"/>
           <w:lang w:val="en-US"/>
         </w:rPr>
@@ -597,6 +793,8 @@
       </w:r>
       <w:r>
         <w:rPr>
+          <w:rFonts w:cstheme="majorHAnsi"/>
+          <w:color w:val="000000" w:themeColor="text1"/>
           <w:u w:val="single"/>
           <w:lang w:val="en-US"/>
         </w:rPr>
@@ -607,18 +805,22 @@
       <w:pPr>
         <w:jc w:val="both"/>
         <w:rPr>
+          <w:rFonts w:asciiTheme="majorHAnsi" w:hAnsiTheme="majorHAnsi" w:cstheme="majorHAnsi"/>
           <w:color w:val="FF0000"/>
-          <w:lang w:val="en-US"/>
-        </w:rPr>
-      </w:pPr>
-      <w:r>
-        <w:rPr>
+          <w:u w:val="single"/>
+          <w:lang w:val="en-US"/>
+        </w:rPr>
+      </w:pPr>
+      <w:r>
+        <w:rPr>
+          <w:rFonts w:asciiTheme="majorHAnsi" w:hAnsiTheme="majorHAnsi" w:cstheme="majorHAnsi"/>
           <w:lang w:val="en-US"/>
         </w:rPr>
         <w:t>The second important counting principle that you need to be aware of is the method of using </w:t>
       </w:r>
       <w:r>
         <w:rPr>
+          <w:rFonts w:asciiTheme="majorHAnsi" w:hAnsiTheme="majorHAnsi" w:cstheme="majorHAnsi"/>
           <w:b/>
           <w:bCs/>
           <w:lang w:val="en-US"/>
@@ -627,89 +829,98 @@
       </w:r>
       <w:r>
         <w:rPr>
+          <w:rFonts w:asciiTheme="majorHAnsi" w:hAnsiTheme="majorHAnsi" w:cstheme="majorHAnsi"/>
           <w:lang w:val="en-US"/>
         </w:rPr>
         <w:t xml:space="preserve">. In the case of permutations, you had considered the 'order' to be an important factor. Now, </w:t>
       </w:r>
       <w:r>
         <w:rPr>
-          <w:color w:val="FF0000"/>
-          <w:lang w:val="en-US"/>
-        </w:rPr>
-        <w:t>in the case of combinations, you need not take the order into account while finding the number of ways to arrange a group of objects.</w:t>
-      </w:r>
-    </w:p>
-    <w:p>
-      <w:pPr>
-        <w:jc w:val="both"/>
-        <w:rPr>
-          <w:lang w:val="en-US"/>
-        </w:rPr>
-      </w:pPr>
-      <w:r>
-        <w:rPr>
-          <w:lang w:val="en-US"/>
-        </w:rPr>
-        <w:t>W</w:t>
-      </w:r>
-      <w:r>
-        <w:rPr>
-          <w:lang w:val="en-US"/>
-        </w:rPr>
-        <w:t xml:space="preserve">hen you just </w:t>
-      </w:r>
-      <w:proofErr w:type="gramStart"/>
-      <w:r>
-        <w:rPr>
-          <w:lang w:val="en-US"/>
-        </w:rPr>
-        <w:t>have to</w:t>
-      </w:r>
-      <w:proofErr w:type="gramEnd"/>
-      <w:r>
-        <w:rPr>
-          <w:lang w:val="en-US"/>
-        </w:rPr>
-        <w:t xml:space="preserve"> </w:t>
-      </w:r>
-      <w:r>
-        <w:rPr>
+          <w:rFonts w:asciiTheme="majorHAnsi" w:hAnsiTheme="majorHAnsi" w:cstheme="majorHAnsi"/>
           <w:b/>
           <w:bCs/>
-          <w:lang w:val="en-US"/>
-        </w:rPr>
-        <w:t>choose</w:t>
-      </w:r>
-      <w:r>
-        <w:rPr>
-          <w:lang w:val="en-US"/>
-        </w:rPr>
-        <w:t xml:space="preserve"> some objects from a larger set and </w:t>
-      </w:r>
-      <w:r>
-        <w:rPr>
+          <w:color w:val="000000" w:themeColor="text1"/>
+          <w:u w:val="single"/>
+          <w:lang w:val="en-US"/>
+        </w:rPr>
+        <w:t>in the case of combinations, you need not take the order into account while finding the number of ways to arrange a group of objects.</w:t>
+      </w:r>
+    </w:p>
+    <w:p>
+      <w:pPr>
+        <w:jc w:val="both"/>
+        <w:rPr>
+          <w:rFonts w:asciiTheme="majorHAnsi" w:hAnsiTheme="majorHAnsi" w:cstheme="majorHAnsi"/>
+          <w:lang w:val="en-US"/>
+        </w:rPr>
+      </w:pPr>
+      <w:r>
+        <w:rPr>
+          <w:rFonts w:asciiTheme="majorHAnsi" w:hAnsiTheme="majorHAnsi" w:cstheme="majorHAnsi"/>
+          <w:lang w:val="en-US"/>
+        </w:rPr>
+        <w:t xml:space="preserve">When you </w:t>
+      </w:r>
+      <w:proofErr w:type="gramStart"/>
+      <w:r>
+        <w:rPr>
+          <w:rFonts w:asciiTheme="majorHAnsi" w:hAnsiTheme="majorHAnsi" w:cstheme="majorHAnsi"/>
+          <w:lang w:val="en-US"/>
+        </w:rPr>
+        <w:t>have to</w:t>
+      </w:r>
+      <w:proofErr w:type="gramEnd"/>
+      <w:r>
+        <w:rPr>
+          <w:rFonts w:asciiTheme="majorHAnsi" w:hAnsiTheme="majorHAnsi" w:cstheme="majorHAnsi"/>
+          <w:lang w:val="en-US"/>
+        </w:rPr>
+        <w:t xml:space="preserve"> </w:t>
+      </w:r>
+      <w:r>
+        <w:rPr>
+          <w:rFonts w:asciiTheme="majorHAnsi" w:hAnsiTheme="majorHAnsi" w:cstheme="majorHAnsi"/>
           <w:b/>
           <w:bCs/>
           <w:lang w:val="en-US"/>
         </w:rPr>
-        <w:t>the order is of no significance</w:t>
-      </w:r>
-      <w:r>
-        <w:rPr>
-          <w:lang w:val="en-US"/>
-        </w:rPr>
-        <w:t xml:space="preserve">, then the rule of counting that you use is called </w:t>
-      </w:r>
-      <w:r>
-        <w:rPr>
+        <w:t>choose</w:t>
+      </w:r>
+      <w:r>
+        <w:rPr>
+          <w:rFonts w:asciiTheme="majorHAnsi" w:hAnsiTheme="majorHAnsi" w:cstheme="majorHAnsi"/>
+          <w:lang w:val="en-US"/>
+        </w:rPr>
+        <w:t xml:space="preserve"> some objects from a larger set and </w:t>
+      </w:r>
+      <w:r>
+        <w:rPr>
+          <w:rFonts w:asciiTheme="majorHAnsi" w:hAnsiTheme="majorHAnsi" w:cstheme="majorHAnsi"/>
           <w:b/>
           <w:bCs/>
           <w:lang w:val="en-US"/>
         </w:rPr>
+        <w:t>the order is of no significance</w:t>
+      </w:r>
+      <w:r>
+        <w:rPr>
+          <w:rFonts w:asciiTheme="majorHAnsi" w:hAnsiTheme="majorHAnsi" w:cstheme="majorHAnsi"/>
+          <w:lang w:val="en-US"/>
+        </w:rPr>
+        <w:t xml:space="preserve">, then the rule of counting that you use is called </w:t>
+      </w:r>
+      <w:r>
+        <w:rPr>
+          <w:rFonts w:asciiTheme="majorHAnsi" w:hAnsiTheme="majorHAnsi" w:cstheme="majorHAnsi"/>
+          <w:b/>
+          <w:bCs/>
+          <w:lang w:val="en-US"/>
+        </w:rPr>
         <w:t>combination</w:t>
       </w:r>
       <w:r>
         <w:rPr>
+          <w:rFonts w:asciiTheme="majorHAnsi" w:hAnsiTheme="majorHAnsi" w:cstheme="majorHAnsi"/>
           <w:lang w:val="en-US"/>
         </w:rPr>
         <w:t>.</w:t>
@@ -719,11 +930,13 @@
       <w:pPr>
         <w:jc w:val="both"/>
         <w:rPr>
-          <w:lang w:val="en-US"/>
-        </w:rPr>
-      </w:pPr>
-      <w:r>
-        <w:rPr>
+          <w:rFonts w:asciiTheme="majorHAnsi" w:hAnsiTheme="majorHAnsi" w:cstheme="majorHAnsi"/>
+          <w:lang w:val="en-US"/>
+        </w:rPr>
+      </w:pPr>
+      <w:r>
+        <w:rPr>
+          <w:rFonts w:asciiTheme="majorHAnsi" w:hAnsiTheme="majorHAnsi" w:cstheme="majorHAnsi"/>
           <w:lang w:val="en-US"/>
         </w:rPr>
         <w:t>Some examples of combinations are as follows.</w:t>
@@ -738,11 +951,13 @@
         </w:numPr>
         <w:jc w:val="both"/>
         <w:rPr>
-          <w:lang w:val="en-US"/>
-        </w:rPr>
-      </w:pPr>
-      <w:r>
-        <w:rPr>
+          <w:rFonts w:asciiTheme="majorHAnsi" w:hAnsiTheme="majorHAnsi" w:cstheme="majorHAnsi"/>
+          <w:lang w:val="en-US"/>
+        </w:rPr>
+      </w:pPr>
+      <w:r>
+        <w:rPr>
+          <w:rFonts w:asciiTheme="majorHAnsi" w:hAnsiTheme="majorHAnsi" w:cstheme="majorHAnsi"/>
           <w:lang w:val="en-US"/>
         </w:rPr>
         <w:t>The number of ways in which you can pick three letters from the word '</w:t>
@@ -750,6 +965,7 @@
       <w:proofErr w:type="gramStart"/>
       <w:r>
         <w:rPr>
+          <w:rFonts w:asciiTheme="majorHAnsi" w:hAnsiTheme="majorHAnsi" w:cstheme="majorHAnsi"/>
           <w:lang w:val="en-US"/>
         </w:rPr>
         <w:t>ONEPIECE</w:t>
@@ -757,6 +973,7 @@
       <w:proofErr w:type="gramEnd"/>
       <w:r>
         <w:rPr>
+          <w:rFonts w:asciiTheme="majorHAnsi" w:hAnsiTheme="majorHAnsi" w:cstheme="majorHAnsi"/>
           <w:lang w:val="en-US"/>
         </w:rPr>
         <w:t>'</w:t>
@@ -771,17 +988,20 @@
         </w:numPr>
         <w:jc w:val="both"/>
         <w:rPr>
-          <w:lang w:val="en-US"/>
-        </w:rPr>
-      </w:pPr>
-      <w:r>
-        <w:rPr>
+          <w:rFonts w:asciiTheme="majorHAnsi" w:hAnsiTheme="majorHAnsi" w:cstheme="majorHAnsi"/>
+          <w:lang w:val="en-US"/>
+        </w:rPr>
+      </w:pPr>
+      <w:r>
+        <w:rPr>
+          <w:rFonts w:asciiTheme="majorHAnsi" w:hAnsiTheme="majorHAnsi" w:cstheme="majorHAnsi"/>
           <w:lang w:val="en-US"/>
         </w:rPr>
         <w:t>The number of ways a team can win three matches in a league of five matches</w:t>
       </w:r>
       <w:r>
         <w:rPr>
+          <w:rFonts w:asciiTheme="majorHAnsi" w:hAnsiTheme="majorHAnsi" w:cstheme="majorHAnsi"/>
           <w:lang w:val="en-US"/>
         </w:rPr>
         <w:t>.</w:t>
@@ -796,17 +1016,20 @@
         </w:numPr>
         <w:jc w:val="both"/>
         <w:rPr>
-          <w:lang w:val="en-US"/>
-        </w:rPr>
-      </w:pPr>
-      <w:r>
-        <w:rPr>
+          <w:rFonts w:asciiTheme="majorHAnsi" w:hAnsiTheme="majorHAnsi" w:cstheme="majorHAnsi"/>
+          <w:lang w:val="en-US"/>
+        </w:rPr>
+      </w:pPr>
+      <w:r>
+        <w:rPr>
+          <w:rFonts w:asciiTheme="majorHAnsi" w:hAnsiTheme="majorHAnsi" w:cstheme="majorHAnsi"/>
           <w:lang w:val="en-US"/>
         </w:rPr>
         <w:t>The number of ways in which you can choose 13 cards from a deck of 52 cards, and so on</w:t>
       </w:r>
       <w:r>
         <w:rPr>
+          <w:rFonts w:asciiTheme="majorHAnsi" w:hAnsiTheme="majorHAnsi" w:cstheme="majorHAnsi"/>
           <w:lang w:val="en-US"/>
         </w:rPr>
         <w:t>.</w:t>
@@ -816,6 +1039,7 @@
       <w:pPr>
         <w:jc w:val="both"/>
         <w:rPr>
+          <w:rFonts w:asciiTheme="majorHAnsi" w:hAnsiTheme="majorHAnsi" w:cstheme="majorHAnsi"/>
           <w:lang w:val="en-US"/>
         </w:rPr>
       </w:pPr>
@@ -824,11 +1048,13 @@
       <w:pPr>
         <w:jc w:val="both"/>
         <w:rPr>
-          <w:lang w:val="en-US"/>
-        </w:rPr>
-      </w:pPr>
-      <w:r>
-        <w:rPr>
+          <w:rFonts w:asciiTheme="majorHAnsi" w:hAnsiTheme="majorHAnsi" w:cstheme="majorHAnsi"/>
+          <w:lang w:val="en-US"/>
+        </w:rPr>
+      </w:pPr>
+      <w:r>
+        <w:rPr>
+          <w:rFonts w:asciiTheme="majorHAnsi" w:hAnsiTheme="majorHAnsi" w:cstheme="majorHAnsi"/>
           <w:lang w:val="en-US"/>
         </w:rPr>
         <w:t>The formula for counting the number of ways to choose r objects out of a set of n objects is as follows:</w:t>
@@ -838,11 +1064,13 @@
       <w:pPr>
         <w:jc w:val="center"/>
         <w:rPr>
-          <w:lang w:val="en-US"/>
-        </w:rPr>
-      </w:pPr>
-      <w:r>
-        <w:rPr>
+          <w:rFonts w:asciiTheme="majorHAnsi" w:hAnsiTheme="majorHAnsi" w:cstheme="majorHAnsi"/>
+          <w:lang w:val="en-US"/>
+        </w:rPr>
+      </w:pPr>
+      <w:r>
+        <w:rPr>
+          <w:rFonts w:asciiTheme="majorHAnsi" w:hAnsiTheme="majorHAnsi" w:cstheme="majorHAnsi"/>
           <w:noProof/>
         </w:rPr>
         <w:drawing>
@@ -907,31 +1135,20 @@
       <w:pPr>
         <w:jc w:val="both"/>
         <w:rPr>
-          <w:lang w:val="en-US"/>
-        </w:rPr>
-      </w:pPr>
-    </w:p>
-    <w:p>
-      <w:pPr>
-        <w:jc w:val="both"/>
-        <w:rPr>
-          <w:lang w:val="en-US"/>
-        </w:rPr>
-      </w:pPr>
-      <w:r>
-        <w:rPr>
-          <w:lang w:val="en-US"/>
-        </w:rPr>
-        <w:t>HINT</w:t>
-      </w:r>
-      <w:r>
-        <w:rPr>
-          <w:lang w:val="en-US"/>
-        </w:rPr>
-        <w:t xml:space="preserve">: A helpful hint here would be to </w:t>
-      </w:r>
-      <w:r>
-        <w:rPr>
+          <w:rFonts w:asciiTheme="majorHAnsi" w:hAnsiTheme="majorHAnsi" w:cstheme="majorHAnsi"/>
+          <w:lang w:val="en-US"/>
+        </w:rPr>
+      </w:pPr>
+      <w:r>
+        <w:rPr>
+          <w:rFonts w:asciiTheme="majorHAnsi" w:hAnsiTheme="majorHAnsi" w:cstheme="majorHAnsi"/>
+          <w:lang w:val="en-US"/>
+        </w:rPr>
+        <w:t xml:space="preserve">HINT: A helpful hint here would be to </w:t>
+      </w:r>
+      <w:r>
+        <w:rPr>
+          <w:rFonts w:asciiTheme="majorHAnsi" w:hAnsiTheme="majorHAnsi" w:cstheme="majorHAnsi"/>
           <w:b/>
           <w:bCs/>
           <w:lang w:val="en-US"/>
@@ -940,12 +1157,14 @@
       </w:r>
       <w:r>
         <w:rPr>
+          <w:rFonts w:asciiTheme="majorHAnsi" w:hAnsiTheme="majorHAnsi" w:cstheme="majorHAnsi"/>
           <w:lang w:val="en-US"/>
         </w:rPr>
         <w:t xml:space="preserve"> in the given scenario to know which method is needed. If the problem requires you to </w:t>
       </w:r>
       <w:r>
         <w:rPr>
+          <w:rFonts w:asciiTheme="majorHAnsi" w:hAnsiTheme="majorHAnsi" w:cstheme="majorHAnsi"/>
           <w:b/>
           <w:bCs/>
           <w:lang w:val="en-US"/>
@@ -954,12 +1173,14 @@
       </w:r>
       <w:r>
         <w:rPr>
+          <w:rFonts w:asciiTheme="majorHAnsi" w:hAnsiTheme="majorHAnsi" w:cstheme="majorHAnsi"/>
           <w:lang w:val="en-US"/>
         </w:rPr>
         <w:t xml:space="preserve"> a group of objects, then you would most probably use the method of</w:t>
       </w:r>
       <w:r>
         <w:rPr>
+          <w:rFonts w:asciiTheme="majorHAnsi" w:hAnsiTheme="majorHAnsi" w:cstheme="majorHAnsi"/>
           <w:b/>
           <w:bCs/>
           <w:lang w:val="en-US"/>
@@ -968,12 +1189,14 @@
       </w:r>
       <w:r>
         <w:rPr>
+          <w:rFonts w:asciiTheme="majorHAnsi" w:hAnsiTheme="majorHAnsi" w:cstheme="majorHAnsi"/>
           <w:lang w:val="en-US"/>
         </w:rPr>
         <w:t xml:space="preserve">. Else, if you are told to </w:t>
       </w:r>
       <w:r>
         <w:rPr>
+          <w:rFonts w:asciiTheme="majorHAnsi" w:hAnsiTheme="majorHAnsi" w:cstheme="majorHAnsi"/>
           <w:b/>
           <w:bCs/>
           <w:lang w:val="en-US"/>
@@ -982,24 +1205,14 @@
       </w:r>
       <w:r>
         <w:rPr>
-          <w:lang w:val="en-US"/>
-        </w:rPr>
-        <w:t xml:space="preserve"> a group of objects, then </w:t>
-      </w:r>
-      <w:r>
-        <w:rPr>
-          <w:lang w:val="en-US"/>
-        </w:rPr>
-        <w:t>often</w:t>
-      </w:r>
-      <w:r>
-        <w:rPr>
-          <w:lang w:val="en-US"/>
-        </w:rPr>
-        <w:t xml:space="preserve"> you would be using the formula for </w:t>
-      </w:r>
-      <w:r>
-        <w:rPr>
+          <w:rFonts w:asciiTheme="majorHAnsi" w:hAnsiTheme="majorHAnsi" w:cstheme="majorHAnsi"/>
+          <w:lang w:val="en-US"/>
+        </w:rPr>
+        <w:t xml:space="preserve"> a group of objects, then often you would be using the formula for </w:t>
+      </w:r>
+      <w:r>
+        <w:rPr>
+          <w:rFonts w:asciiTheme="majorHAnsi" w:hAnsiTheme="majorHAnsi" w:cstheme="majorHAnsi"/>
           <w:b/>
           <w:bCs/>
           <w:lang w:val="en-US"/>
@@ -1008,9 +1221,473 @@
       </w:r>
       <w:r>
         <w:rPr>
+          <w:rFonts w:asciiTheme="majorHAnsi" w:hAnsiTheme="majorHAnsi" w:cstheme="majorHAnsi"/>
           <w:lang w:val="en-US"/>
         </w:rPr>
         <w:t>.</w:t>
+      </w:r>
+    </w:p>
+    <w:p>
+      <w:pPr>
+        <w:pStyle w:val="Heading1"/>
+        <w:spacing w:after="100"/>
+        <w:rPr>
+          <w:rFonts w:cstheme="majorHAnsi"/>
+          <w:color w:val="000000" w:themeColor="text1"/>
+          <w:sz w:val="28"/>
+          <w:szCs w:val="28"/>
+          <w:u w:val="single"/>
+          <w:lang w:val="en-US"/>
+        </w:rPr>
+      </w:pPr>
+      <w:r>
+        <w:rPr>
+          <w:rFonts w:cstheme="majorHAnsi"/>
+          <w:color w:val="000000" w:themeColor="text1"/>
+          <w:sz w:val="28"/>
+          <w:szCs w:val="28"/>
+          <w:u w:val="single"/>
+          <w:lang w:val="en-US"/>
+        </w:rPr>
+        <w:t>PROBABILITY: DEFINITION AND PROPERTIES:</w:t>
+      </w:r>
+    </w:p>
+    <w:p>
+      <w:pPr>
+        <w:rPr>
+          <w:rFonts w:asciiTheme="majorHAnsi" w:hAnsiTheme="majorHAnsi" w:cstheme="majorHAnsi"/>
+          <w:lang w:val="en-US"/>
+        </w:rPr>
+      </w:pPr>
+      <w:r>
+        <w:rPr>
+          <w:rFonts w:asciiTheme="majorHAnsi" w:hAnsiTheme="majorHAnsi" w:cstheme="majorHAnsi"/>
+          <w:lang w:val="en-US"/>
+        </w:rPr>
+        <w:t xml:space="preserve">Now that </w:t>
+      </w:r>
+      <w:r>
+        <w:rPr>
+          <w:rFonts w:asciiTheme="majorHAnsi" w:hAnsiTheme="majorHAnsi" w:cstheme="majorHAnsi"/>
+          <w:lang w:val="en-US"/>
+        </w:rPr>
+        <w:t>we</w:t>
+      </w:r>
+      <w:r>
+        <w:rPr>
+          <w:rFonts w:asciiTheme="majorHAnsi" w:hAnsiTheme="majorHAnsi" w:cstheme="majorHAnsi"/>
+          <w:lang w:val="en-US"/>
+        </w:rPr>
+        <w:t xml:space="preserve"> have understood the two fundamental rules of counting, we will go ahead and finally establish the formal definition of probability</w:t>
+      </w:r>
+      <w:r>
+        <w:rPr>
+          <w:rFonts w:asciiTheme="majorHAnsi" w:hAnsiTheme="majorHAnsi" w:cstheme="majorHAnsi"/>
+          <w:lang w:val="en-US"/>
+        </w:rPr>
+        <w:t>.</w:t>
+      </w:r>
+    </w:p>
+    <w:p>
+      <w:pPr>
+        <w:rPr>
+          <w:rFonts w:asciiTheme="majorHAnsi" w:hAnsiTheme="majorHAnsi" w:cstheme="majorHAnsi"/>
+          <w:lang w:val="en-US"/>
+        </w:rPr>
+      </w:pPr>
+      <w:r>
+        <w:rPr>
+          <w:rFonts w:asciiTheme="majorHAnsi" w:hAnsiTheme="majorHAnsi" w:cstheme="majorHAnsi"/>
+          <w:b/>
+          <w:bCs/>
+          <w:lang w:val="en-US"/>
+        </w:rPr>
+        <w:t>Definition:</w:t>
+      </w:r>
+      <w:r>
+        <w:rPr>
+          <w:rFonts w:asciiTheme="majorHAnsi" w:hAnsiTheme="majorHAnsi" w:cstheme="majorHAnsi"/>
+          <w:lang w:val="en-US"/>
+        </w:rPr>
+        <w:t xml:space="preserve"> </w:t>
+      </w:r>
+      <w:r>
+        <w:rPr>
+          <w:rFonts w:asciiTheme="majorHAnsi" w:hAnsiTheme="majorHAnsi" w:cstheme="majorHAnsi"/>
+          <w:lang w:val="en-US"/>
+        </w:rPr>
+        <w:t xml:space="preserve">Probability is a numerical measure that </w:t>
+      </w:r>
+      <w:r>
+        <w:rPr>
+          <w:rFonts w:asciiTheme="majorHAnsi" w:hAnsiTheme="majorHAnsi" w:cstheme="majorHAnsi"/>
+          <w:b/>
+          <w:bCs/>
+          <w:u w:val="single"/>
+          <w:lang w:val="en-US"/>
+        </w:rPr>
+        <w:t xml:space="preserve">represents the likelihood of a particular event or outcome occurring </w:t>
+      </w:r>
+      <w:r>
+        <w:rPr>
+          <w:rFonts w:asciiTheme="majorHAnsi" w:hAnsiTheme="majorHAnsi" w:cstheme="majorHAnsi"/>
+          <w:lang w:val="en-US"/>
+        </w:rPr>
+        <w:t>within a set of possible events. It is typically expressed as a value between 0 and 1</w:t>
+      </w:r>
+      <w:r>
+        <w:rPr>
+          <w:rFonts w:asciiTheme="majorHAnsi" w:hAnsiTheme="majorHAnsi" w:cstheme="majorHAnsi"/>
+          <w:lang w:val="en-US"/>
+        </w:rPr>
+        <w:t>.</w:t>
+      </w:r>
+    </w:p>
+    <w:p>
+      <w:pPr>
+        <w:jc w:val="center"/>
+        <w:rPr>
+          <w:rFonts w:asciiTheme="majorHAnsi" w:hAnsiTheme="majorHAnsi" w:cstheme="majorHAnsi"/>
+          <w:lang w:val="en-US"/>
+        </w:rPr>
+      </w:pPr>
+      <w:r>
+        <w:rPr>
+          <w:rFonts w:asciiTheme="majorHAnsi" w:hAnsiTheme="majorHAnsi" w:cstheme="majorHAnsi"/>
+          <w:noProof/>
+          <w:lang w:val="en-US"/>
+        </w:rPr>
+        <w:drawing>
+          <wp:inline distT="0" distB="0" distL="0" distR="0" wp14:anchorId="01426BF8" wp14:editId="45ABC85C">
+            <wp:extent cx="2542717" cy="419712"/>
+            <wp:effectExtent l="19050" t="19050" r="10160" b="19050"/>
+            <wp:docPr id="1616648494" name="Picture 1" descr="A close up of a number&#10;&#10;Description automatically generated"/>
+            <wp:cNvGraphicFramePr>
+              <a:graphicFrameLocks xmlns:a="http://schemas.openxmlformats.org/drawingml/2006/main" noChangeAspect="1"/>
+            </wp:cNvGraphicFramePr>
+            <a:graphic xmlns:a="http://schemas.openxmlformats.org/drawingml/2006/main">
+              <a:graphicData uri="http://schemas.openxmlformats.org/drawingml/2006/picture">
+                <pic:pic xmlns:pic="http://schemas.openxmlformats.org/drawingml/2006/picture">
+                  <pic:nvPicPr>
+                    <pic:cNvPr id="1616648494" name="Picture 1" descr="A close up of a number&#10;&#10;Description automatically generated"/>
+                    <pic:cNvPicPr/>
+                  </pic:nvPicPr>
+                  <pic:blipFill>
+                    <a:blip r:embed="rId10" cstate="print">
+                      <a:extLst>
+                        <a:ext uri="{BEBA8EAE-BF5A-486C-A8C5-ECC9F3942E4B}">
+                          <a14:imgProps xmlns:a14="http://schemas.microsoft.com/office/drawing/2010/main">
+                            <a14:imgLayer r:embed="rId11">
+                              <a14:imgEffect>
+                                <a14:brightnessContrast bright="20000"/>
+                              </a14:imgEffect>
+                            </a14:imgLayer>
+                          </a14:imgProps>
+                        </a:ext>
+                        <a:ext uri="{28A0092B-C50C-407E-A947-70E740481C1C}">
+                          <a14:useLocalDpi xmlns:a14="http://schemas.microsoft.com/office/drawing/2010/main" val="0"/>
+                        </a:ext>
+                      </a:extLst>
+                    </a:blip>
+                    <a:stretch>
+                      <a:fillRect/>
+                    </a:stretch>
+                  </pic:blipFill>
+                  <pic:spPr>
+                    <a:xfrm>
+                      <a:off x="0" y="0"/>
+                      <a:ext cx="2576201" cy="425239"/>
+                    </a:xfrm>
+                    <a:prstGeom prst="rect">
+                      <a:avLst/>
+                    </a:prstGeom>
+                    <a:ln>
+                      <a:solidFill>
+                        <a:schemeClr val="tx1"/>
+                      </a:solidFill>
+                    </a:ln>
+                  </pic:spPr>
+                </pic:pic>
+              </a:graphicData>
+            </a:graphic>
+          </wp:inline>
+        </w:drawing>
+      </w:r>
+    </w:p>
+    <w:p>
+      <w:pPr>
+        <w:rPr>
+          <w:rFonts w:asciiTheme="majorHAnsi" w:hAnsiTheme="majorHAnsi" w:cstheme="majorHAnsi"/>
+          <w:lang w:val="en-US"/>
+        </w:rPr>
+      </w:pPr>
+      <w:r>
+        <w:rPr>
+          <w:rFonts w:asciiTheme="majorHAnsi" w:hAnsiTheme="majorHAnsi" w:cstheme="majorHAnsi"/>
+          <w:lang w:val="en-US"/>
+        </w:rPr>
+        <w:t>Probability values have two major properties:</w:t>
+      </w:r>
+    </w:p>
+    <w:p>
+      <w:pPr>
+        <w:pStyle w:val="ListParagraph"/>
+        <w:numPr>
+          <w:ilvl w:val="0"/>
+          <w:numId w:val="6"/>
+        </w:numPr>
+        <w:rPr>
+          <w:rFonts w:asciiTheme="majorHAnsi" w:hAnsiTheme="majorHAnsi" w:cstheme="majorHAnsi"/>
+          <w:lang w:val="en-US"/>
+        </w:rPr>
+      </w:pPr>
+      <w:r>
+        <w:rPr>
+          <w:rFonts w:asciiTheme="majorHAnsi" w:hAnsiTheme="majorHAnsi" w:cstheme="majorHAnsi"/>
+          <w:b/>
+          <w:bCs/>
+          <w:u w:val="single"/>
+          <w:lang w:val="en-US"/>
+        </w:rPr>
+        <w:t>Probability values always lie in the range of 0 to 1</w:t>
+      </w:r>
+      <w:r>
+        <w:rPr>
+          <w:rFonts w:asciiTheme="majorHAnsi" w:hAnsiTheme="majorHAnsi" w:cstheme="majorHAnsi"/>
+          <w:lang w:val="en-US"/>
+        </w:rPr>
+        <w:t>. The value is 0 in the case of an impossible event (like the probability of you being in Delhi and Mumbai at the same time) and 1 in the case of a sure event (like the probability of the sun rising in the east tomorrow).</w:t>
+      </w:r>
+    </w:p>
+    <w:p>
+      <w:pPr>
+        <w:pStyle w:val="ListParagraph"/>
+        <w:numPr>
+          <w:ilvl w:val="0"/>
+          <w:numId w:val="6"/>
+        </w:numPr>
+        <w:rPr>
+          <w:rFonts w:asciiTheme="majorHAnsi" w:hAnsiTheme="majorHAnsi" w:cstheme="majorHAnsi"/>
+          <w:lang w:val="en-US"/>
+        </w:rPr>
+      </w:pPr>
+      <w:r>
+        <w:rPr>
+          <w:rFonts w:asciiTheme="majorHAnsi" w:hAnsiTheme="majorHAnsi" w:cstheme="majorHAnsi"/>
+          <w:b/>
+          <w:bCs/>
+          <w:u w:val="single"/>
+          <w:lang w:val="en-US"/>
+        </w:rPr>
+        <w:t>The probabilities of all outcomes for an experiment always sum up to 1</w:t>
+      </w:r>
+      <w:r>
+        <w:rPr>
+          <w:rFonts w:asciiTheme="majorHAnsi" w:hAnsiTheme="majorHAnsi" w:cstheme="majorHAnsi"/>
+          <w:lang w:val="en-US"/>
+        </w:rPr>
+        <w:t xml:space="preserve">. For example, in a coin toss, there can be two outcomes, heads or tails. The probability of </w:t>
+      </w:r>
+      <w:r>
+        <w:rPr>
+          <w:rFonts w:asciiTheme="majorHAnsi" w:hAnsiTheme="majorHAnsi" w:cstheme="majorHAnsi"/>
+          <w:lang w:val="en-US"/>
+        </w:rPr>
+        <w:t>both outcomes</w:t>
+      </w:r>
+      <w:r>
+        <w:rPr>
+          <w:rFonts w:asciiTheme="majorHAnsi" w:hAnsiTheme="majorHAnsi" w:cstheme="majorHAnsi"/>
+          <w:lang w:val="en-US"/>
+        </w:rPr>
+        <w:t xml:space="preserve"> is 0.5 each. Hence, the sum of the probabilities turns out to be 0.5 + 0.5 = 1</w:t>
+      </w:r>
+    </w:p>
+    <w:p>
+      <w:pPr>
+        <w:rPr>
+          <w:rFonts w:asciiTheme="majorHAnsi" w:hAnsiTheme="majorHAnsi" w:cstheme="majorHAnsi"/>
+          <w:lang w:val="en-US"/>
+        </w:rPr>
+      </w:pPr>
+    </w:p>
+    <w:p>
+      <w:pPr>
+        <w:rPr>
+          <w:rFonts w:asciiTheme="majorHAnsi" w:hAnsiTheme="majorHAnsi" w:cstheme="majorHAnsi"/>
+          <w:lang w:val="en-US"/>
+        </w:rPr>
+      </w:pPr>
+    </w:p>
+    <w:p>
+      <w:pPr>
+        <w:rPr>
+          <w:rFonts w:asciiTheme="majorHAnsi" w:hAnsiTheme="majorHAnsi" w:cstheme="majorHAnsi"/>
+          <w:lang w:val="en-US"/>
+        </w:rPr>
+      </w:pPr>
+    </w:p>
+    <w:p>
+      <w:pPr>
+        <w:rPr>
+          <w:rFonts w:asciiTheme="majorHAnsi" w:hAnsiTheme="majorHAnsi" w:cstheme="majorHAnsi"/>
+          <w:lang w:val="en-US"/>
+        </w:rPr>
+      </w:pPr>
+    </w:p>
+    <w:p>
+      <w:pPr>
+        <w:rPr>
+          <w:rFonts w:asciiTheme="majorHAnsi" w:hAnsiTheme="majorHAnsi" w:cstheme="majorHAnsi"/>
+          <w:lang w:val="en-US"/>
+        </w:rPr>
+      </w:pPr>
+      <w:r>
+        <w:rPr>
+          <w:rFonts w:asciiTheme="majorHAnsi" w:hAnsiTheme="majorHAnsi" w:cstheme="majorHAnsi"/>
+          <w:lang w:val="en-US"/>
+        </w:rPr>
+        <w:lastRenderedPageBreak/>
+        <w:t>Now, let us see few more definitions which are crucial in understanding probability.</w:t>
+      </w:r>
+    </w:p>
+    <w:p>
+      <w:pPr>
+        <w:pStyle w:val="ListParagraph"/>
+        <w:numPr>
+          <w:ilvl w:val="0"/>
+          <w:numId w:val="7"/>
+        </w:numPr>
+        <w:rPr>
+          <w:rFonts w:asciiTheme="majorHAnsi" w:hAnsiTheme="majorHAnsi" w:cstheme="majorHAnsi"/>
+          <w:b/>
+          <w:bCs/>
+          <w:u w:val="single"/>
+          <w:lang w:val="en-US"/>
+        </w:rPr>
+      </w:pPr>
+      <w:r>
+        <w:rPr>
+          <w:rFonts w:asciiTheme="majorHAnsi" w:hAnsiTheme="majorHAnsi" w:cstheme="majorHAnsi"/>
+          <w:b/>
+          <w:bCs/>
+          <w:u w:val="single"/>
+          <w:lang w:val="en-US"/>
+        </w:rPr>
+        <w:t>Experiment:</w:t>
+      </w:r>
+    </w:p>
+    <w:p>
+      <w:pPr>
+        <w:pStyle w:val="ListParagraph"/>
+        <w:rPr>
+          <w:rFonts w:asciiTheme="majorHAnsi" w:hAnsiTheme="majorHAnsi" w:cstheme="majorHAnsi"/>
+          <w:lang w:val="en-US"/>
+        </w:rPr>
+      </w:pPr>
+      <w:r>
+        <w:rPr>
+          <w:rFonts w:asciiTheme="majorHAnsi" w:hAnsiTheme="majorHAnsi" w:cstheme="majorHAnsi"/>
+          <w:lang w:val="en-US"/>
+        </w:rPr>
+        <w:t>A</w:t>
+      </w:r>
+      <w:r>
+        <w:rPr>
+          <w:rFonts w:asciiTheme="majorHAnsi" w:hAnsiTheme="majorHAnsi" w:cstheme="majorHAnsi"/>
+          <w:lang w:val="en-US"/>
+        </w:rPr>
+        <w:t xml:space="preserve">ny scenario for which you want to compute the probabilities </w:t>
+      </w:r>
+      <w:proofErr w:type="gramStart"/>
+      <w:r>
+        <w:rPr>
+          <w:rFonts w:asciiTheme="majorHAnsi" w:hAnsiTheme="majorHAnsi" w:cstheme="majorHAnsi"/>
+          <w:lang w:val="en-US"/>
+        </w:rPr>
+        <w:t>is considered to be</w:t>
+      </w:r>
+      <w:proofErr w:type="gramEnd"/>
+      <w:r>
+        <w:rPr>
+          <w:rFonts w:asciiTheme="majorHAnsi" w:hAnsiTheme="majorHAnsi" w:cstheme="majorHAnsi"/>
+          <w:lang w:val="en-US"/>
+        </w:rPr>
+        <w:t xml:space="preserve"> an experiment. It is of the following two types:</w:t>
+      </w:r>
+    </w:p>
+    <w:p>
+      <w:pPr>
+        <w:pStyle w:val="ListParagraph"/>
+        <w:numPr>
+          <w:ilvl w:val="0"/>
+          <w:numId w:val="8"/>
+        </w:numPr>
+        <w:rPr>
+          <w:rFonts w:asciiTheme="majorHAnsi" w:hAnsiTheme="majorHAnsi" w:cstheme="majorHAnsi"/>
+          <w:lang w:val="en-US"/>
+        </w:rPr>
+      </w:pPr>
+      <w:r>
+        <w:rPr>
+          <w:rFonts w:asciiTheme="majorHAnsi" w:hAnsiTheme="majorHAnsi" w:cstheme="majorHAnsi"/>
+          <w:b/>
+          <w:bCs/>
+          <w:lang w:val="en-US"/>
+        </w:rPr>
+        <w:t>Deterministic</w:t>
+      </w:r>
+      <w:r>
+        <w:rPr>
+          <w:rFonts w:asciiTheme="majorHAnsi" w:hAnsiTheme="majorHAnsi" w:cstheme="majorHAnsi"/>
+          <w:lang w:val="en-US"/>
+        </w:rPr>
+        <w:t>: Outcome is the same every time.</w:t>
+      </w:r>
+    </w:p>
+    <w:p>
+      <w:pPr>
+        <w:pStyle w:val="ListParagraph"/>
+        <w:numPr>
+          <w:ilvl w:val="0"/>
+          <w:numId w:val="8"/>
+        </w:numPr>
+        <w:rPr>
+          <w:rFonts w:asciiTheme="majorHAnsi" w:hAnsiTheme="majorHAnsi" w:cstheme="majorHAnsi"/>
+          <w:lang w:val="en-US"/>
+        </w:rPr>
+      </w:pPr>
+      <w:r>
+        <w:rPr>
+          <w:rFonts w:asciiTheme="majorHAnsi" w:hAnsiTheme="majorHAnsi" w:cstheme="majorHAnsi"/>
+          <w:b/>
+          <w:bCs/>
+          <w:lang w:val="en-US"/>
+        </w:rPr>
+        <w:t>Random</w:t>
+      </w:r>
+      <w:r>
+        <w:rPr>
+          <w:rFonts w:asciiTheme="majorHAnsi" w:hAnsiTheme="majorHAnsi" w:cstheme="majorHAnsi"/>
+          <w:lang w:val="en-US"/>
+        </w:rPr>
+        <w:t xml:space="preserve">: Outcome can take many possible values. Throughout </w:t>
+      </w:r>
+      <w:proofErr w:type="gramStart"/>
+      <w:r>
+        <w:rPr>
+          <w:rFonts w:asciiTheme="majorHAnsi" w:hAnsiTheme="majorHAnsi" w:cstheme="majorHAnsi"/>
+          <w:lang w:val="en-US"/>
+        </w:rPr>
+        <w:t>the majority of</w:t>
+      </w:r>
+      <w:proofErr w:type="gramEnd"/>
+      <w:r>
+        <w:rPr>
+          <w:rFonts w:asciiTheme="majorHAnsi" w:hAnsiTheme="majorHAnsi" w:cstheme="majorHAnsi"/>
+          <w:lang w:val="en-US"/>
+        </w:rPr>
+        <w:t xml:space="preserve"> our business analytics course, we will only be discussing the random experiment.</w:t>
       </w:r>
     </w:p>
     <w:sectPr>
@@ -1139,6 +1816,321 @@
     </w:lvl>
   </w:abstractNum>
   <w:abstractNum w:abstractNumId="1" w15:restartNumberingAfterBreak="0">
+    <w:nsid w:val="215A3792"/>
+    <w:multiLevelType w:val="hybridMultilevel"/>
+    <w:tmpl w:val="5AEC8C48"/>
+    <w:lvl w:ilvl="0" w:tplc="04090001">
+      <w:start w:val="1"/>
+      <w:numFmt w:val="bullet"/>
+      <w:lvlText w:val=""/>
+      <w:lvlJc w:val="left"/>
+      <w:pPr>
+        <w:ind w:left="720" w:hanging="360"/>
+      </w:pPr>
+      <w:rPr>
+        <w:rFonts w:ascii="Symbol" w:hAnsi="Symbol" w:hint="default"/>
+      </w:rPr>
+    </w:lvl>
+    <w:lvl w:ilvl="1" w:tplc="04090003" w:tentative="1">
+      <w:start w:val="1"/>
+      <w:numFmt w:val="bullet"/>
+      <w:lvlText w:val="o"/>
+      <w:lvlJc w:val="left"/>
+      <w:pPr>
+        <w:ind w:left="1440" w:hanging="360"/>
+      </w:pPr>
+      <w:rPr>
+        <w:rFonts w:ascii="Courier New" w:hAnsi="Courier New" w:cs="Courier New" w:hint="default"/>
+      </w:rPr>
+    </w:lvl>
+    <w:lvl w:ilvl="2" w:tplc="04090005" w:tentative="1">
+      <w:start w:val="1"/>
+      <w:numFmt w:val="bullet"/>
+      <w:lvlText w:val=""/>
+      <w:lvlJc w:val="left"/>
+      <w:pPr>
+        <w:ind w:left="2160" w:hanging="360"/>
+      </w:pPr>
+      <w:rPr>
+        <w:rFonts w:ascii="Wingdings" w:hAnsi="Wingdings" w:hint="default"/>
+      </w:rPr>
+    </w:lvl>
+    <w:lvl w:ilvl="3" w:tplc="04090001" w:tentative="1">
+      <w:start w:val="1"/>
+      <w:numFmt w:val="bullet"/>
+      <w:lvlText w:val=""/>
+      <w:lvlJc w:val="left"/>
+      <w:pPr>
+        <w:ind w:left="2880" w:hanging="360"/>
+      </w:pPr>
+      <w:rPr>
+        <w:rFonts w:ascii="Symbol" w:hAnsi="Symbol" w:hint="default"/>
+      </w:rPr>
+    </w:lvl>
+    <w:lvl w:ilvl="4" w:tplc="04090003" w:tentative="1">
+      <w:start w:val="1"/>
+      <w:numFmt w:val="bullet"/>
+      <w:lvlText w:val="o"/>
+      <w:lvlJc w:val="left"/>
+      <w:pPr>
+        <w:ind w:left="3600" w:hanging="360"/>
+      </w:pPr>
+      <w:rPr>
+        <w:rFonts w:ascii="Courier New" w:hAnsi="Courier New" w:cs="Courier New" w:hint="default"/>
+      </w:rPr>
+    </w:lvl>
+    <w:lvl w:ilvl="5" w:tplc="04090005" w:tentative="1">
+      <w:start w:val="1"/>
+      <w:numFmt w:val="bullet"/>
+      <w:lvlText w:val=""/>
+      <w:lvlJc w:val="left"/>
+      <w:pPr>
+        <w:ind w:left="4320" w:hanging="360"/>
+      </w:pPr>
+      <w:rPr>
+        <w:rFonts w:ascii="Wingdings" w:hAnsi="Wingdings" w:hint="default"/>
+      </w:rPr>
+    </w:lvl>
+    <w:lvl w:ilvl="6" w:tplc="04090001" w:tentative="1">
+      <w:start w:val="1"/>
+      <w:numFmt w:val="bullet"/>
+      <w:lvlText w:val=""/>
+      <w:lvlJc w:val="left"/>
+      <w:pPr>
+        <w:ind w:left="5040" w:hanging="360"/>
+      </w:pPr>
+      <w:rPr>
+        <w:rFonts w:ascii="Symbol" w:hAnsi="Symbol" w:hint="default"/>
+      </w:rPr>
+    </w:lvl>
+    <w:lvl w:ilvl="7" w:tplc="04090003" w:tentative="1">
+      <w:start w:val="1"/>
+      <w:numFmt w:val="bullet"/>
+      <w:lvlText w:val="o"/>
+      <w:lvlJc w:val="left"/>
+      <w:pPr>
+        <w:ind w:left="5760" w:hanging="360"/>
+      </w:pPr>
+      <w:rPr>
+        <w:rFonts w:ascii="Courier New" w:hAnsi="Courier New" w:cs="Courier New" w:hint="default"/>
+      </w:rPr>
+    </w:lvl>
+    <w:lvl w:ilvl="8" w:tplc="04090005" w:tentative="1">
+      <w:start w:val="1"/>
+      <w:numFmt w:val="bullet"/>
+      <w:lvlText w:val=""/>
+      <w:lvlJc w:val="left"/>
+      <w:pPr>
+        <w:ind w:left="6480" w:hanging="360"/>
+      </w:pPr>
+      <w:rPr>
+        <w:rFonts w:ascii="Wingdings" w:hAnsi="Wingdings" w:hint="default"/>
+      </w:rPr>
+    </w:lvl>
+  </w:abstractNum>
+  <w:abstractNum w:abstractNumId="2" w15:restartNumberingAfterBreak="0">
+    <w:nsid w:val="2E162CDA"/>
+    <w:multiLevelType w:val="hybridMultilevel"/>
+    <w:tmpl w:val="D462637E"/>
+    <w:lvl w:ilvl="0" w:tplc="04090001">
+      <w:start w:val="1"/>
+      <w:numFmt w:val="bullet"/>
+      <w:lvlText w:val=""/>
+      <w:lvlJc w:val="left"/>
+      <w:pPr>
+        <w:ind w:left="1440" w:hanging="360"/>
+      </w:pPr>
+      <w:rPr>
+        <w:rFonts w:ascii="Symbol" w:hAnsi="Symbol" w:hint="default"/>
+      </w:rPr>
+    </w:lvl>
+    <w:lvl w:ilvl="1" w:tplc="04090003" w:tentative="1">
+      <w:start w:val="1"/>
+      <w:numFmt w:val="bullet"/>
+      <w:lvlText w:val="o"/>
+      <w:lvlJc w:val="left"/>
+      <w:pPr>
+        <w:ind w:left="2160" w:hanging="360"/>
+      </w:pPr>
+      <w:rPr>
+        <w:rFonts w:ascii="Courier New" w:hAnsi="Courier New" w:cs="Courier New" w:hint="default"/>
+      </w:rPr>
+    </w:lvl>
+    <w:lvl w:ilvl="2" w:tplc="04090005" w:tentative="1">
+      <w:start w:val="1"/>
+      <w:numFmt w:val="bullet"/>
+      <w:lvlText w:val=""/>
+      <w:lvlJc w:val="left"/>
+      <w:pPr>
+        <w:ind w:left="2880" w:hanging="360"/>
+      </w:pPr>
+      <w:rPr>
+        <w:rFonts w:ascii="Wingdings" w:hAnsi="Wingdings" w:hint="default"/>
+      </w:rPr>
+    </w:lvl>
+    <w:lvl w:ilvl="3" w:tplc="04090001" w:tentative="1">
+      <w:start w:val="1"/>
+      <w:numFmt w:val="bullet"/>
+      <w:lvlText w:val=""/>
+      <w:lvlJc w:val="left"/>
+      <w:pPr>
+        <w:ind w:left="3600" w:hanging="360"/>
+      </w:pPr>
+      <w:rPr>
+        <w:rFonts w:ascii="Symbol" w:hAnsi="Symbol" w:hint="default"/>
+      </w:rPr>
+    </w:lvl>
+    <w:lvl w:ilvl="4" w:tplc="04090003" w:tentative="1">
+      <w:start w:val="1"/>
+      <w:numFmt w:val="bullet"/>
+      <w:lvlText w:val="o"/>
+      <w:lvlJc w:val="left"/>
+      <w:pPr>
+        <w:ind w:left="4320" w:hanging="360"/>
+      </w:pPr>
+      <w:rPr>
+        <w:rFonts w:ascii="Courier New" w:hAnsi="Courier New" w:cs="Courier New" w:hint="default"/>
+      </w:rPr>
+    </w:lvl>
+    <w:lvl w:ilvl="5" w:tplc="04090005" w:tentative="1">
+      <w:start w:val="1"/>
+      <w:numFmt w:val="bullet"/>
+      <w:lvlText w:val=""/>
+      <w:lvlJc w:val="left"/>
+      <w:pPr>
+        <w:ind w:left="5040" w:hanging="360"/>
+      </w:pPr>
+      <w:rPr>
+        <w:rFonts w:ascii="Wingdings" w:hAnsi="Wingdings" w:hint="default"/>
+      </w:rPr>
+    </w:lvl>
+    <w:lvl w:ilvl="6" w:tplc="04090001" w:tentative="1">
+      <w:start w:val="1"/>
+      <w:numFmt w:val="bullet"/>
+      <w:lvlText w:val=""/>
+      <w:lvlJc w:val="left"/>
+      <w:pPr>
+        <w:ind w:left="5760" w:hanging="360"/>
+      </w:pPr>
+      <w:rPr>
+        <w:rFonts w:ascii="Symbol" w:hAnsi="Symbol" w:hint="default"/>
+      </w:rPr>
+    </w:lvl>
+    <w:lvl w:ilvl="7" w:tplc="04090003" w:tentative="1">
+      <w:start w:val="1"/>
+      <w:numFmt w:val="bullet"/>
+      <w:lvlText w:val="o"/>
+      <w:lvlJc w:val="left"/>
+      <w:pPr>
+        <w:ind w:left="6480" w:hanging="360"/>
+      </w:pPr>
+      <w:rPr>
+        <w:rFonts w:ascii="Courier New" w:hAnsi="Courier New" w:cs="Courier New" w:hint="default"/>
+      </w:rPr>
+    </w:lvl>
+    <w:lvl w:ilvl="8" w:tplc="04090005" w:tentative="1">
+      <w:start w:val="1"/>
+      <w:numFmt w:val="bullet"/>
+      <w:lvlText w:val=""/>
+      <w:lvlJc w:val="left"/>
+      <w:pPr>
+        <w:ind w:left="7200" w:hanging="360"/>
+      </w:pPr>
+      <w:rPr>
+        <w:rFonts w:ascii="Wingdings" w:hAnsi="Wingdings" w:hint="default"/>
+      </w:rPr>
+    </w:lvl>
+  </w:abstractNum>
+  <w:abstractNum w:abstractNumId="3" w15:restartNumberingAfterBreak="0">
+    <w:nsid w:val="5DB06544"/>
+    <w:multiLevelType w:val="hybridMultilevel"/>
+    <w:tmpl w:val="1A4660D2"/>
+    <w:lvl w:ilvl="0" w:tplc="0409000F">
+      <w:start w:val="1"/>
+      <w:numFmt w:val="decimal"/>
+      <w:lvlText w:val="%1."/>
+      <w:lvlJc w:val="left"/>
+      <w:pPr>
+        <w:ind w:left="720" w:hanging="360"/>
+      </w:pPr>
+      <w:rPr>
+        <w:rFonts w:hint="default"/>
+      </w:rPr>
+    </w:lvl>
+    <w:lvl w:ilvl="1" w:tplc="04090019" w:tentative="1">
+      <w:start w:val="1"/>
+      <w:numFmt w:val="lowerLetter"/>
+      <w:lvlText w:val="%2."/>
+      <w:lvlJc w:val="left"/>
+      <w:pPr>
+        <w:ind w:left="1440" w:hanging="360"/>
+      </w:pPr>
+    </w:lvl>
+    <w:lvl w:ilvl="2" w:tplc="0409001B" w:tentative="1">
+      <w:start w:val="1"/>
+      <w:numFmt w:val="lowerRoman"/>
+      <w:lvlText w:val="%3."/>
+      <w:lvlJc w:val="right"/>
+      <w:pPr>
+        <w:ind w:left="2160" w:hanging="180"/>
+      </w:pPr>
+    </w:lvl>
+    <w:lvl w:ilvl="3" w:tplc="0409000F" w:tentative="1">
+      <w:start w:val="1"/>
+      <w:numFmt w:val="decimal"/>
+      <w:lvlText w:val="%4."/>
+      <w:lvlJc w:val="left"/>
+      <w:pPr>
+        <w:ind w:left="2880" w:hanging="360"/>
+      </w:pPr>
+    </w:lvl>
+    <w:lvl w:ilvl="4" w:tplc="04090019" w:tentative="1">
+      <w:start w:val="1"/>
+      <w:numFmt w:val="lowerLetter"/>
+      <w:lvlText w:val="%5."/>
+      <w:lvlJc w:val="left"/>
+      <w:pPr>
+        <w:ind w:left="3600" w:hanging="360"/>
+      </w:pPr>
+    </w:lvl>
+    <w:lvl w:ilvl="5" w:tplc="0409001B" w:tentative="1">
+      <w:start w:val="1"/>
+      <w:numFmt w:val="lowerRoman"/>
+      <w:lvlText w:val="%6."/>
+      <w:lvlJc w:val="right"/>
+      <w:pPr>
+        <w:ind w:left="4320" w:hanging="180"/>
+      </w:pPr>
+    </w:lvl>
+    <w:lvl w:ilvl="6" w:tplc="0409000F" w:tentative="1">
+      <w:start w:val="1"/>
+      <w:numFmt w:val="decimal"/>
+      <w:lvlText w:val="%7."/>
+      <w:lvlJc w:val="left"/>
+      <w:pPr>
+        <w:ind w:left="5040" w:hanging="360"/>
+      </w:pPr>
+    </w:lvl>
+    <w:lvl w:ilvl="7" w:tplc="04090019" w:tentative="1">
+      <w:start w:val="1"/>
+      <w:numFmt w:val="lowerLetter"/>
+      <w:lvlText w:val="%8."/>
+      <w:lvlJc w:val="left"/>
+      <w:pPr>
+        <w:ind w:left="5760" w:hanging="360"/>
+      </w:pPr>
+    </w:lvl>
+    <w:lvl w:ilvl="8" w:tplc="0409001B" w:tentative="1">
+      <w:start w:val="1"/>
+      <w:numFmt w:val="lowerRoman"/>
+      <w:lvlText w:val="%9."/>
+      <w:lvlJc w:val="right"/>
+      <w:pPr>
+        <w:ind w:left="6480" w:hanging="180"/>
+      </w:pPr>
+    </w:lvl>
+  </w:abstractNum>
+  <w:abstractNum w:abstractNumId="4" w15:restartNumberingAfterBreak="0">
     <w:nsid w:val="703A3B76"/>
     <w:multiLevelType w:val="hybridMultilevel"/>
     <w:tmpl w:val="CE9E2D7C"/>
@@ -1251,7 +2243,120 @@
       </w:rPr>
     </w:lvl>
   </w:abstractNum>
-  <w:abstractNum w:abstractNumId="2" w15:restartNumberingAfterBreak="0">
+  <w:abstractNum w:abstractNumId="5" w15:restartNumberingAfterBreak="0">
+    <w:nsid w:val="777F1F76"/>
+    <w:multiLevelType w:val="hybridMultilevel"/>
+    <w:tmpl w:val="45484B1A"/>
+    <w:lvl w:ilvl="0" w:tplc="04090001">
+      <w:start w:val="1"/>
+      <w:numFmt w:val="bullet"/>
+      <w:lvlText w:val=""/>
+      <w:lvlJc w:val="left"/>
+      <w:pPr>
+        <w:ind w:left="720" w:hanging="360"/>
+      </w:pPr>
+      <w:rPr>
+        <w:rFonts w:ascii="Symbol" w:hAnsi="Symbol" w:hint="default"/>
+      </w:rPr>
+    </w:lvl>
+    <w:lvl w:ilvl="1" w:tplc="04090003" w:tentative="1">
+      <w:start w:val="1"/>
+      <w:numFmt w:val="bullet"/>
+      <w:lvlText w:val="o"/>
+      <w:lvlJc w:val="left"/>
+      <w:pPr>
+        <w:ind w:left="1440" w:hanging="360"/>
+      </w:pPr>
+      <w:rPr>
+        <w:rFonts w:ascii="Courier New" w:hAnsi="Courier New" w:cs="Courier New" w:hint="default"/>
+      </w:rPr>
+    </w:lvl>
+    <w:lvl w:ilvl="2" w:tplc="04090005" w:tentative="1">
+      <w:start w:val="1"/>
+      <w:numFmt w:val="bullet"/>
+      <w:lvlText w:val=""/>
+      <w:lvlJc w:val="left"/>
+      <w:pPr>
+        <w:ind w:left="2160" w:hanging="360"/>
+      </w:pPr>
+      <w:rPr>
+        <w:rFonts w:ascii="Wingdings" w:hAnsi="Wingdings" w:hint="default"/>
+      </w:rPr>
+    </w:lvl>
+    <w:lvl w:ilvl="3" w:tplc="04090001" w:tentative="1">
+      <w:start w:val="1"/>
+      <w:numFmt w:val="bullet"/>
+      <w:lvlText w:val=""/>
+      <w:lvlJc w:val="left"/>
+      <w:pPr>
+        <w:ind w:left="2880" w:hanging="360"/>
+      </w:pPr>
+      <w:rPr>
+        <w:rFonts w:ascii="Symbol" w:hAnsi="Symbol" w:hint="default"/>
+      </w:rPr>
+    </w:lvl>
+    <w:lvl w:ilvl="4" w:tplc="04090003" w:tentative="1">
+      <w:start w:val="1"/>
+      <w:numFmt w:val="bullet"/>
+      <w:lvlText w:val="o"/>
+      <w:lvlJc w:val="left"/>
+      <w:pPr>
+        <w:ind w:left="3600" w:hanging="360"/>
+      </w:pPr>
+      <w:rPr>
+        <w:rFonts w:ascii="Courier New" w:hAnsi="Courier New" w:cs="Courier New" w:hint="default"/>
+      </w:rPr>
+    </w:lvl>
+    <w:lvl w:ilvl="5" w:tplc="04090005" w:tentative="1">
+      <w:start w:val="1"/>
+      <w:numFmt w:val="bullet"/>
+      <w:lvlText w:val=""/>
+      <w:lvlJc w:val="left"/>
+      <w:pPr>
+        <w:ind w:left="4320" w:hanging="360"/>
+      </w:pPr>
+      <w:rPr>
+        <w:rFonts w:ascii="Wingdings" w:hAnsi="Wingdings" w:hint="default"/>
+      </w:rPr>
+    </w:lvl>
+    <w:lvl w:ilvl="6" w:tplc="04090001" w:tentative="1">
+      <w:start w:val="1"/>
+      <w:numFmt w:val="bullet"/>
+      <w:lvlText w:val=""/>
+      <w:lvlJc w:val="left"/>
+      <w:pPr>
+        <w:ind w:left="5040" w:hanging="360"/>
+      </w:pPr>
+      <w:rPr>
+        <w:rFonts w:ascii="Symbol" w:hAnsi="Symbol" w:hint="default"/>
+      </w:rPr>
+    </w:lvl>
+    <w:lvl w:ilvl="7" w:tplc="04090003" w:tentative="1">
+      <w:start w:val="1"/>
+      <w:numFmt w:val="bullet"/>
+      <w:lvlText w:val="o"/>
+      <w:lvlJc w:val="left"/>
+      <w:pPr>
+        <w:ind w:left="5760" w:hanging="360"/>
+      </w:pPr>
+      <w:rPr>
+        <w:rFonts w:ascii="Courier New" w:hAnsi="Courier New" w:cs="Courier New" w:hint="default"/>
+      </w:rPr>
+    </w:lvl>
+    <w:lvl w:ilvl="8" w:tplc="04090005" w:tentative="1">
+      <w:start w:val="1"/>
+      <w:numFmt w:val="bullet"/>
+      <w:lvlText w:val=""/>
+      <w:lvlJc w:val="left"/>
+      <w:pPr>
+        <w:ind w:left="6480" w:hanging="360"/>
+      </w:pPr>
+      <w:rPr>
+        <w:rFonts w:ascii="Wingdings" w:hAnsi="Wingdings" w:hint="default"/>
+      </w:rPr>
+    </w:lvl>
+  </w:abstractNum>
+  <w:abstractNum w:abstractNumId="6" w15:restartNumberingAfterBreak="0">
     <w:nsid w:val="77931005"/>
     <w:multiLevelType w:val="hybridMultilevel"/>
     <w:tmpl w:val="8B4A2422"/>
@@ -1364,7 +2469,7 @@
       </w:rPr>
     </w:lvl>
   </w:abstractNum>
-  <w:abstractNum w:abstractNumId="3" w15:restartNumberingAfterBreak="0">
+  <w:abstractNum w:abstractNumId="7" w15:restartNumberingAfterBreak="0">
     <w:nsid w:val="7DF31477"/>
     <w:multiLevelType w:val="hybridMultilevel"/>
     <w:tmpl w:val="C0AC29FE"/>
@@ -1478,16 +2583,28 @@
     </w:lvl>
   </w:abstractNum>
   <w:num w:numId="1" w16cid:durableId="1723358220">
-    <w:abstractNumId w:val="2"/>
+    <w:abstractNumId w:val="6"/>
   </w:num>
   <w:num w:numId="2" w16cid:durableId="131993944">
-    <w:abstractNumId w:val="3"/>
+    <w:abstractNumId w:val="7"/>
   </w:num>
   <w:num w:numId="3" w16cid:durableId="967736338">
     <w:abstractNumId w:val="0"/>
   </w:num>
   <w:num w:numId="4" w16cid:durableId="538933068">
+    <w:abstractNumId w:val="4"/>
+  </w:num>
+  <w:num w:numId="5" w16cid:durableId="140738082">
     <w:abstractNumId w:val="1"/>
+  </w:num>
+  <w:num w:numId="6" w16cid:durableId="1759279798">
+    <w:abstractNumId w:val="5"/>
+  </w:num>
+  <w:num w:numId="7" w16cid:durableId="1801995408">
+    <w:abstractNumId w:val="3"/>
+  </w:num>
+  <w:num w:numId="8" w16cid:durableId="1332027227">
+    <w:abstractNumId w:val="2"/>
   </w:num>
 </w:numbering>
 </file>
@@ -2375,23 +3492,6 @@
 </file>
 
 <file path=customXml/item1.xml><?xml version="1.0" encoding="utf-8"?>
-<p:properties xmlns:p="http://schemas.microsoft.com/office/2006/metadata/properties" xmlns:xsi="http://www.w3.org/2001/XMLSchema-instance" xmlns:pc="http://schemas.microsoft.com/office/infopath/2007/PartnerControls">
-  <documentManagement>
-    <_activity xmlns="9a4deaa0-4743-4734-a9bd-2185ba2a125d" xsi:nil="true"/>
-  </documentManagement>
-</p:properties>
-</file>
-
-<file path=customXml/item2.xml><?xml version="1.0" encoding="utf-8"?>
-<?mso-contentType ?>
-<FormTemplates xmlns="http://schemas.microsoft.com/sharepoint/v3/contenttype/forms">
-  <Display>DocumentLibraryForm</Display>
-  <Edit>DocumentLibraryForm</Edit>
-  <New>DocumentLibraryForm</New>
-</FormTemplates>
-</file>
-
-<file path=customXml/item3.xml><?xml version="1.0" encoding="utf-8"?>
 <ct:contentTypeSchema xmlns:ct="http://schemas.microsoft.com/office/2006/metadata/contentType" xmlns:ma="http://schemas.microsoft.com/office/2006/metadata/properties/metaAttributes" ct:_="" ma:_="" ma:contentTypeName="Document" ma:contentTypeID="0x010100CA43454990A5F0459E6F8ED9423080D7" ma:contentTypeVersion="13" ma:contentTypeDescription="Create a new document." ma:contentTypeScope="" ma:versionID="8f4282ba30c7af38f8108ea878aa3c79">
   <xsd:schema xmlns:xsd="http://www.w3.org/2001/XMLSchema" xmlns:xs="http://www.w3.org/2001/XMLSchema" xmlns:p="http://schemas.microsoft.com/office/2006/metadata/properties" xmlns:ns3="9a4deaa0-4743-4734-a9bd-2185ba2a125d" xmlns:ns4="bc4593a4-ba71-444a-ae1c-8197a7a355ce" targetNamespace="http://schemas.microsoft.com/office/2006/metadata/properties" ma:root="true" ma:fieldsID="c044b2b2c7a757ba1a415c08fe8ea238" ns3:_="" ns4:_="">
     <xsd:import namespace="9a4deaa0-4743-4734-a9bd-2185ba2a125d"/>
@@ -2612,25 +3712,24 @@
 </ct:contentTypeSchema>
 </file>
 
-<file path=customXml/itemProps1.xml><?xml version="1.0" encoding="utf-8"?>
-<ds:datastoreItem xmlns:ds="http://schemas.openxmlformats.org/officeDocument/2006/customXml" ds:itemID="{9C84E241-3248-4871-A57A-2FA913568389}">
-  <ds:schemaRefs>
-    <ds:schemaRef ds:uri="http://schemas.microsoft.com/office/2006/metadata/properties"/>
-    <ds:schemaRef ds:uri="http://schemas.microsoft.com/office/infopath/2007/PartnerControls"/>
-    <ds:schemaRef ds:uri="9a4deaa0-4743-4734-a9bd-2185ba2a125d"/>
-  </ds:schemaRefs>
-</ds:datastoreItem>
+<file path=customXml/item2.xml><?xml version="1.0" encoding="utf-8"?>
+<?mso-contentType ?>
+<FormTemplates xmlns="http://schemas.microsoft.com/sharepoint/v3/contenttype/forms">
+  <Display>DocumentLibraryForm</Display>
+  <Edit>DocumentLibraryForm</Edit>
+  <New>DocumentLibraryForm</New>
+</FormTemplates>
 </file>
 
-<file path=customXml/itemProps2.xml><?xml version="1.0" encoding="utf-8"?>
-<ds:datastoreItem xmlns:ds="http://schemas.openxmlformats.org/officeDocument/2006/customXml" ds:itemID="{C571827F-2F18-452F-8715-A89D1F468414}">
-  <ds:schemaRefs>
-    <ds:schemaRef ds:uri="http://schemas.microsoft.com/sharepoint/v3/contenttype/forms"/>
-  </ds:schemaRefs>
-</ds:datastoreItem>
+<file path=customXml/item3.xml><?xml version="1.0" encoding="utf-8"?>
+<p:properties xmlns:p="http://schemas.microsoft.com/office/2006/metadata/properties" xmlns:xsi="http://www.w3.org/2001/XMLSchema-instance" xmlns:pc="http://schemas.microsoft.com/office/infopath/2007/PartnerControls">
+  <documentManagement>
+    <_activity xmlns="9a4deaa0-4743-4734-a9bd-2185ba2a125d" xsi:nil="true"/>
+  </documentManagement>
+</p:properties>
 </file>
 
-<file path=customXml/itemProps3.xml><?xml version="1.0" encoding="utf-8"?>
+<file path=customXml/itemProps1.xml><?xml version="1.0" encoding="utf-8"?>
 <ds:datastoreItem xmlns:ds="http://schemas.openxmlformats.org/officeDocument/2006/customXml" ds:itemID="{D5C484E4-8353-4302-8211-F17D95387356}">
   <ds:schemaRefs>
     <ds:schemaRef ds:uri="http://schemas.microsoft.com/office/2006/metadata/contentType"/>
@@ -2647,4 +3746,22 @@
     <ds:schemaRef ds:uri="http://schemas.microsoft.com/internal/obd"/>
   </ds:schemaRefs>
 </ds:datastoreItem>
+</file>
+
+<file path=customXml/itemProps2.xml><?xml version="1.0" encoding="utf-8"?>
+<ds:datastoreItem xmlns:ds="http://schemas.openxmlformats.org/officeDocument/2006/customXml" ds:itemID="{C571827F-2F18-452F-8715-A89D1F468414}">
+  <ds:schemaRefs>
+    <ds:schemaRef ds:uri="http://schemas.microsoft.com/sharepoint/v3/contenttype/forms"/>
+  </ds:schemaRefs>
+</ds:datastoreItem>
+</file>
+
+<file path=customXml/itemProps3.xml><?xml version="1.0" encoding="utf-8"?>
+<ds:datastoreItem xmlns:ds="http://schemas.openxmlformats.org/officeDocument/2006/customXml" ds:itemID="{9C84E241-3248-4871-A57A-2FA913568389}">
+  <ds:schemaRefs>
+    <ds:schemaRef ds:uri="http://schemas.microsoft.com/office/2006/metadata/properties"/>
+    <ds:schemaRef ds:uri="http://schemas.microsoft.com/office/infopath/2007/PartnerControls"/>
+    <ds:schemaRef ds:uri="9a4deaa0-4743-4734-a9bd-2185ba2a125d"/>
+  </ds:schemaRefs>
+</ds:datastoreItem>
 </file>
--- a/01 Probability.docx
+++ b/01 Probability.docx
@@ -26,6 +26,29 @@
     </w:p>
     <w:p>
       <w:pPr>
+        <w:pStyle w:val="Heading1"/>
+        <w:spacing w:after="100"/>
+        <w:rPr>
+          <w:color w:val="000000" w:themeColor="text1"/>
+          <w:sz w:val="28"/>
+          <w:szCs w:val="28"/>
+          <w:u w:val="single"/>
+          <w:lang w:val="en-US"/>
+        </w:rPr>
+      </w:pPr>
+      <w:r>
+        <w:rPr>
+          <w:color w:val="000000" w:themeColor="text1"/>
+          <w:sz w:val="28"/>
+          <w:szCs w:val="28"/>
+          <w:u w:val="single"/>
+          <w:lang w:val="en-US"/>
+        </w:rPr>
+        <w:t>INTRODUCTION</w:t>
+      </w:r>
+    </w:p>
+    <w:p>
+      <w:pPr>
         <w:jc w:val="both"/>
         <w:rPr>
           <w:rFonts w:asciiTheme="majorHAnsi" w:hAnsiTheme="majorHAnsi" w:cstheme="majorHAnsi"/>
@@ -76,15 +99,13 @@
         </w:rPr>
         <w:t>.</w:t>
       </w:r>
-    </w:p>
-    <w:p>
-      <w:pPr>
-        <w:jc w:val="both"/>
-        <w:rPr>
-          <w:rFonts w:asciiTheme="majorHAnsi" w:hAnsiTheme="majorHAnsi" w:cstheme="majorHAnsi"/>
-          <w:lang w:val="en-US"/>
-        </w:rPr>
-      </w:pPr>
+      <w:r>
+        <w:rPr>
+          <w:rFonts w:asciiTheme="majorHAnsi" w:hAnsiTheme="majorHAnsi" w:cstheme="majorHAnsi"/>
+          <w:lang w:val="en-US"/>
+        </w:rPr>
+        <w:t xml:space="preserve"> </w:t>
+      </w:r>
       <w:r>
         <w:rPr>
           <w:rFonts w:asciiTheme="majorHAnsi" w:hAnsiTheme="majorHAnsi" w:cstheme="majorHAnsi"/>
@@ -180,40 +201,31 @@
         </w:rPr>
         <w:t>PERMUTATIONS</w:t>
       </w:r>
-      <w:r>
-        <w:rPr>
-          <w:rFonts w:cstheme="majorHAnsi"/>
+    </w:p>
+    <w:p>
+      <w:pPr>
+        <w:jc w:val="both"/>
+        <w:rPr>
+          <w:rFonts w:asciiTheme="majorHAnsi" w:hAnsiTheme="majorHAnsi" w:cstheme="majorHAnsi"/>
+          <w:lang w:val="en-US"/>
+        </w:rPr>
+      </w:pPr>
+      <w:r>
+        <w:rPr>
+          <w:rFonts w:asciiTheme="majorHAnsi" w:hAnsiTheme="majorHAnsi" w:cstheme="majorHAnsi"/>
+          <w:lang w:val="en-US"/>
+        </w:rPr>
+        <w:t xml:space="preserve">A permutation is a way of arranging a select group of objects in such a way that the </w:t>
+      </w:r>
+      <w:r>
+        <w:rPr>
+          <w:rFonts w:asciiTheme="majorHAnsi" w:hAnsiTheme="majorHAnsi" w:cstheme="majorHAnsi"/>
+          <w:b/>
+          <w:bCs/>
           <w:color w:val="000000" w:themeColor="text1"/>
           <w:u w:val="single"/>
           <w:lang w:val="en-US"/>
         </w:rPr>
-        <w:t>:</w:t>
-      </w:r>
-    </w:p>
-    <w:p>
-      <w:pPr>
-        <w:jc w:val="both"/>
-        <w:rPr>
-          <w:rFonts w:asciiTheme="majorHAnsi" w:hAnsiTheme="majorHAnsi" w:cstheme="majorHAnsi"/>
-          <w:lang w:val="en-US"/>
-        </w:rPr>
-      </w:pPr>
-      <w:r>
-        <w:rPr>
-          <w:rFonts w:asciiTheme="majorHAnsi" w:hAnsiTheme="majorHAnsi" w:cstheme="majorHAnsi"/>
-          <w:lang w:val="en-US"/>
-        </w:rPr>
-        <w:t xml:space="preserve">A permutation is a way of arranging a select group of objects in such a way that the </w:t>
-      </w:r>
-      <w:r>
-        <w:rPr>
-          <w:rFonts w:asciiTheme="majorHAnsi" w:hAnsiTheme="majorHAnsi" w:cstheme="majorHAnsi"/>
-          <w:b/>
-          <w:bCs/>
-          <w:color w:val="000000" w:themeColor="text1"/>
-          <w:u w:val="single"/>
-          <w:lang w:val="en-US"/>
-        </w:rPr>
         <w:t>order is of significance</w:t>
       </w:r>
       <w:r>
@@ -244,28 +256,7 @@
           <w:rFonts w:asciiTheme="majorHAnsi" w:hAnsiTheme="majorHAnsi" w:cstheme="majorHAnsi"/>
           <w:lang w:val="en-US"/>
         </w:rPr>
-        <w:t>imagine</w:t>
-      </w:r>
-      <w:r>
-        <w:rPr>
-          <w:rFonts w:asciiTheme="majorHAnsi" w:hAnsiTheme="majorHAnsi" w:cstheme="majorHAnsi"/>
-          <w:lang w:val="en-US"/>
-        </w:rPr>
-        <w:t xml:space="preserve"> you have a group of five friends, and you want to know how </w:t>
-      </w:r>
-      <w:r>
-        <w:rPr>
-          <w:rFonts w:asciiTheme="majorHAnsi" w:hAnsiTheme="majorHAnsi" w:cstheme="majorHAnsi"/>
-          <w:lang w:val="en-US"/>
-        </w:rPr>
-        <w:t>many ways</w:t>
-      </w:r>
-      <w:r>
-        <w:rPr>
-          <w:rFonts w:asciiTheme="majorHAnsi" w:hAnsiTheme="majorHAnsi" w:cstheme="majorHAnsi"/>
-          <w:lang w:val="en-US"/>
-        </w:rPr>
-        <w:t xml:space="preserve"> they can sit in a row of five chairs for a group photo. You would use permutations to calculate all the possible seating arrangements</w:t>
+        <w:t>imagine you have a group of five friends, and you want to know how many ways they can sit in a row of five chairs for a group photo. You would use permutations to calculate all the possible seating arrangements</w:t>
       </w:r>
       <w:r>
         <w:rPr>
@@ -386,25 +377,14 @@
         </w:rPr>
         <w:t xml:space="preserve"> available 'spaces', then the number of ways in which this task can be completed is </w:t>
       </w:r>
-      <w:proofErr w:type="gramStart"/>
-      <w:r>
-        <w:rPr>
-          <w:rFonts w:asciiTheme="majorHAnsi" w:hAnsiTheme="majorHAnsi" w:cstheme="majorHAnsi"/>
-          <w:b/>
-          <w:bCs/>
-          <w:lang w:val="en-US"/>
-        </w:rPr>
-        <w:t>n!/</w:t>
-      </w:r>
-      <w:proofErr w:type="gramEnd"/>
-      <w:r>
-        <w:rPr>
-          <w:rFonts w:asciiTheme="majorHAnsi" w:hAnsiTheme="majorHAnsi" w:cstheme="majorHAnsi"/>
-          <w:b/>
-          <w:bCs/>
-          <w:lang w:val="en-US"/>
-        </w:rPr>
-        <w:t>(n-r)!</w:t>
+      <w:r>
+        <w:rPr>
+          <w:rFonts w:asciiTheme="majorHAnsi" w:hAnsiTheme="majorHAnsi" w:cstheme="majorHAnsi"/>
+          <w:b/>
+          <w:bCs/>
+          <w:lang w:val="en-US"/>
+        </w:rPr>
+        <w:t>n!/(n-r)!</w:t>
       </w:r>
       <w:r>
         <w:rPr>
@@ -429,7 +409,6 @@
         </w:rPr>
         <w:t xml:space="preserve"> 'spaces' as well, then the number of ways would be just </w:t>
       </w:r>
-      <w:proofErr w:type="gramStart"/>
       <w:r>
         <w:rPr>
           <w:rFonts w:asciiTheme="majorHAnsi" w:hAnsiTheme="majorHAnsi" w:cstheme="majorHAnsi"/>
@@ -446,7 +425,6 @@
         </w:rPr>
         <w:t>.</w:t>
       </w:r>
-      <w:proofErr w:type="gramEnd"/>
     </w:p>
     <w:p>
       <w:pPr>
@@ -468,29 +446,7 @@
           <w:color w:val="000000" w:themeColor="text1"/>
           <w:lang w:val="en-US"/>
         </w:rPr>
-        <w:t>n! = n*(n-</w:t>
-      </w:r>
-      <w:proofErr w:type="gramStart"/>
-      <w:r>
-        <w:rPr>
-          <w:rFonts w:asciiTheme="majorHAnsi" w:hAnsiTheme="majorHAnsi" w:cstheme="majorHAnsi"/>
-          <w:b/>
-          <w:bCs/>
-          <w:color w:val="000000" w:themeColor="text1"/>
-          <w:lang w:val="en-US"/>
-        </w:rPr>
-        <w:t>1)*</w:t>
-      </w:r>
-      <w:proofErr w:type="gramEnd"/>
-      <w:r>
-        <w:rPr>
-          <w:rFonts w:asciiTheme="majorHAnsi" w:hAnsiTheme="majorHAnsi" w:cstheme="majorHAnsi"/>
-          <w:b/>
-          <w:bCs/>
-          <w:color w:val="000000" w:themeColor="text1"/>
-          <w:lang w:val="en-US"/>
-        </w:rPr>
-        <w:t>(n-2)....*3*2*1</w:t>
+        <w:t>n! = n*(n-1)*(n-2)....*3*2*1</w:t>
       </w:r>
     </w:p>
     <w:p>
@@ -759,90 +715,68 @@
     </w:p>
     <w:p>
       <w:pPr>
-        <w:pStyle w:val="ListParagraph"/>
-        <w:jc w:val="both"/>
-        <w:rPr>
-          <w:rFonts w:asciiTheme="majorHAnsi" w:hAnsiTheme="majorHAnsi" w:cstheme="majorHAnsi"/>
-          <w:color w:val="FF0000"/>
-          <w:lang w:val="en-US"/>
-        </w:rPr>
-      </w:pPr>
-    </w:p>
-    <w:p>
-      <w:pPr>
         <w:pStyle w:val="Heading1"/>
         <w:spacing w:after="100"/>
         <w:rPr>
-          <w:rFonts w:cstheme="majorHAnsi"/>
-          <w:color w:val="000000" w:themeColor="text1"/>
-          <w:u w:val="single"/>
-          <w:lang w:val="en-US"/>
-        </w:rPr>
-      </w:pPr>
-      <w:r>
-        <w:rPr>
-          <w:rFonts w:cstheme="majorHAnsi"/>
           <w:color w:val="000000" w:themeColor="text1"/>
           <w:sz w:val="28"/>
           <w:szCs w:val="28"/>
           <w:u w:val="single"/>
-          <w:lang w:val="en-US"/>
+        </w:rPr>
+      </w:pPr>
+      <w:r>
+        <w:rPr>
+          <w:color w:val="000000" w:themeColor="text1"/>
+          <w:sz w:val="28"/>
+          <w:szCs w:val="28"/>
+          <w:u w:val="single"/>
         </w:rPr>
         <w:lastRenderedPageBreak/>
         <w:t>COMBINATIONS</w:t>
       </w:r>
-      <w:r>
-        <w:rPr>
-          <w:rFonts w:cstheme="majorHAnsi"/>
+    </w:p>
+    <w:p>
+      <w:pPr>
+        <w:jc w:val="both"/>
+        <w:rPr>
+          <w:rFonts w:asciiTheme="majorHAnsi" w:hAnsiTheme="majorHAnsi" w:cstheme="majorHAnsi"/>
+          <w:color w:val="FF0000"/>
+          <w:u w:val="single"/>
+          <w:lang w:val="en-US"/>
+        </w:rPr>
+      </w:pPr>
+      <w:r>
+        <w:rPr>
+          <w:rFonts w:asciiTheme="majorHAnsi" w:hAnsiTheme="majorHAnsi" w:cstheme="majorHAnsi"/>
+          <w:lang w:val="en-US"/>
+        </w:rPr>
+        <w:t>The second important counting principle that you need to be aware of is the method of using </w:t>
+      </w:r>
+      <w:r>
+        <w:rPr>
+          <w:rFonts w:asciiTheme="majorHAnsi" w:hAnsiTheme="majorHAnsi" w:cstheme="majorHAnsi"/>
+          <w:b/>
+          <w:bCs/>
+          <w:lang w:val="en-US"/>
+        </w:rPr>
+        <w:t>combinations</w:t>
+      </w:r>
+      <w:r>
+        <w:rPr>
+          <w:rFonts w:asciiTheme="majorHAnsi" w:hAnsiTheme="majorHAnsi" w:cstheme="majorHAnsi"/>
+          <w:lang w:val="en-US"/>
+        </w:rPr>
+        <w:t xml:space="preserve">. In the case of permutations, you had considered the 'order' to be an important factor. Now, </w:t>
+      </w:r>
+      <w:r>
+        <w:rPr>
+          <w:rFonts w:asciiTheme="majorHAnsi" w:hAnsiTheme="majorHAnsi" w:cstheme="majorHAnsi"/>
+          <w:b/>
+          <w:bCs/>
           <w:color w:val="000000" w:themeColor="text1"/>
           <w:u w:val="single"/>
           <w:lang w:val="en-US"/>
         </w:rPr>
-        <w:t>:</w:t>
-      </w:r>
-    </w:p>
-    <w:p>
-      <w:pPr>
-        <w:jc w:val="both"/>
-        <w:rPr>
-          <w:rFonts w:asciiTheme="majorHAnsi" w:hAnsiTheme="majorHAnsi" w:cstheme="majorHAnsi"/>
-          <w:color w:val="FF0000"/>
-          <w:u w:val="single"/>
-          <w:lang w:val="en-US"/>
-        </w:rPr>
-      </w:pPr>
-      <w:r>
-        <w:rPr>
-          <w:rFonts w:asciiTheme="majorHAnsi" w:hAnsiTheme="majorHAnsi" w:cstheme="majorHAnsi"/>
-          <w:lang w:val="en-US"/>
-        </w:rPr>
-        <w:t>The second important counting principle that you need to be aware of is the method of using </w:t>
-      </w:r>
-      <w:r>
-        <w:rPr>
-          <w:rFonts w:asciiTheme="majorHAnsi" w:hAnsiTheme="majorHAnsi" w:cstheme="majorHAnsi"/>
-          <w:b/>
-          <w:bCs/>
-          <w:lang w:val="en-US"/>
-        </w:rPr>
-        <w:t>combinations</w:t>
-      </w:r>
-      <w:r>
-        <w:rPr>
-          <w:rFonts w:asciiTheme="majorHAnsi" w:hAnsiTheme="majorHAnsi" w:cstheme="majorHAnsi"/>
-          <w:lang w:val="en-US"/>
-        </w:rPr>
-        <w:t xml:space="preserve">. In the case of permutations, you had considered the 'order' to be an important factor. Now, </w:t>
-      </w:r>
-      <w:r>
-        <w:rPr>
-          <w:rFonts w:asciiTheme="majorHAnsi" w:hAnsiTheme="majorHAnsi" w:cstheme="majorHAnsi"/>
-          <w:b/>
-          <w:bCs/>
-          <w:color w:val="000000" w:themeColor="text1"/>
-          <w:u w:val="single"/>
-          <w:lang w:val="en-US"/>
-        </w:rPr>
         <w:t>in the case of combinations, you need not take the order into account while finding the number of ways to arrange a group of objects.</w:t>
       </w:r>
     </w:p>
@@ -859,23 +793,7 @@
           <w:rFonts w:asciiTheme="majorHAnsi" w:hAnsiTheme="majorHAnsi" w:cstheme="majorHAnsi"/>
           <w:lang w:val="en-US"/>
         </w:rPr>
-        <w:t xml:space="preserve">When you </w:t>
-      </w:r>
-      <w:proofErr w:type="gramStart"/>
-      <w:r>
-        <w:rPr>
-          <w:rFonts w:asciiTheme="majorHAnsi" w:hAnsiTheme="majorHAnsi" w:cstheme="majorHAnsi"/>
-          <w:lang w:val="en-US"/>
-        </w:rPr>
-        <w:t>have to</w:t>
-      </w:r>
-      <w:proofErr w:type="gramEnd"/>
-      <w:r>
-        <w:rPr>
-          <w:rFonts w:asciiTheme="majorHAnsi" w:hAnsiTheme="majorHAnsi" w:cstheme="majorHAnsi"/>
-          <w:lang w:val="en-US"/>
-        </w:rPr>
-        <w:t xml:space="preserve"> </w:t>
+        <w:t xml:space="preserve">When you have to </w:t>
       </w:r>
       <w:r>
         <w:rPr>
@@ -962,15 +880,13 @@
         </w:rPr>
         <w:t>The number of ways in which you can pick three letters from the word '</w:t>
       </w:r>
-      <w:proofErr w:type="gramStart"/>
-      <w:r>
-        <w:rPr>
-          <w:rFonts w:asciiTheme="majorHAnsi" w:hAnsiTheme="majorHAnsi" w:cstheme="majorHAnsi"/>
-          <w:lang w:val="en-US"/>
-        </w:rPr>
-        <w:t>ONEPIECE</w:t>
-      </w:r>
-      <w:proofErr w:type="gramEnd"/>
+      <w:r>
+        <w:rPr>
+          <w:rFonts w:asciiTheme="majorHAnsi" w:hAnsiTheme="majorHAnsi" w:cstheme="majorHAnsi"/>
+          <w:lang w:val="en-US"/>
+        </w:rPr>
+        <w:t>ONEPIECE.</w:t>
+      </w:r>
       <w:r>
         <w:rPr>
           <w:rFonts w:asciiTheme="majorHAnsi" w:hAnsiTheme="majorHAnsi" w:cstheme="majorHAnsi"/>
@@ -1254,6 +1170,7 @@
     </w:p>
     <w:p>
       <w:pPr>
+        <w:jc w:val="both"/>
         <w:rPr>
           <w:rFonts w:asciiTheme="majorHAnsi" w:hAnsiTheme="majorHAnsi" w:cstheme="majorHAnsi"/>
           <w:lang w:val="en-US"/>
@@ -1290,43 +1207,67 @@
     </w:p>
     <w:p>
       <w:pPr>
-        <w:rPr>
-          <w:rFonts w:asciiTheme="majorHAnsi" w:hAnsiTheme="majorHAnsi" w:cstheme="majorHAnsi"/>
-          <w:lang w:val="en-US"/>
-        </w:rPr>
-      </w:pPr>
-      <w:r>
-        <w:rPr>
-          <w:rFonts w:asciiTheme="majorHAnsi" w:hAnsiTheme="majorHAnsi" w:cstheme="majorHAnsi"/>
-          <w:b/>
-          <w:bCs/>
-          <w:lang w:val="en-US"/>
-        </w:rPr>
-        <w:t>Definition:</w:t>
-      </w:r>
-      <w:r>
-        <w:rPr>
-          <w:rFonts w:asciiTheme="majorHAnsi" w:hAnsiTheme="majorHAnsi" w:cstheme="majorHAnsi"/>
+        <w:pStyle w:val="Heading2"/>
+        <w:spacing w:after="100"/>
+        <w:rPr>
+          <w:color w:val="000000" w:themeColor="text1"/>
+          <w:u w:val="single"/>
+          <w:lang w:val="en-US"/>
+        </w:rPr>
+      </w:pPr>
+      <w:r>
+        <w:rPr>
+          <w:color w:val="000000" w:themeColor="text1"/>
+          <w:u w:val="single"/>
+          <w:lang w:val="en-US"/>
+        </w:rPr>
+        <w:t>Definition</w:t>
+      </w:r>
+    </w:p>
+    <w:p>
+      <w:pPr>
+        <w:jc w:val="both"/>
+        <w:rPr>
+          <w:rFonts w:asciiTheme="majorHAnsi" w:hAnsiTheme="majorHAnsi" w:cstheme="majorHAnsi"/>
+          <w:lang w:val="en-US"/>
+        </w:rPr>
+      </w:pPr>
+      <w:r>
+        <w:rPr>
+          <w:rFonts w:asciiTheme="majorHAnsi" w:hAnsiTheme="majorHAnsi" w:cstheme="majorHAnsi"/>
+          <w:lang w:val="en-US"/>
+        </w:rPr>
+        <w:t xml:space="preserve">Probability is a numerical measure that </w:t>
+      </w:r>
+      <w:r>
+        <w:rPr>
+          <w:rFonts w:asciiTheme="majorHAnsi" w:hAnsiTheme="majorHAnsi" w:cstheme="majorHAnsi"/>
+          <w:b/>
+          <w:bCs/>
+          <w:u w:val="single"/>
+          <w:lang w:val="en-US"/>
+        </w:rPr>
+        <w:t>represents the likelihood of a particular event or outcome occurring</w:t>
+      </w:r>
+      <w:r>
+        <w:rPr>
+          <w:rFonts w:asciiTheme="majorHAnsi" w:hAnsiTheme="majorHAnsi" w:cstheme="majorHAnsi"/>
+          <w:b/>
+          <w:bCs/>
+          <w:u w:val="single"/>
+          <w:lang w:val="en-US"/>
+        </w:rPr>
+        <w:t>/happening</w:t>
+      </w:r>
+      <w:r>
+        <w:rPr>
+          <w:rFonts w:asciiTheme="majorHAnsi" w:hAnsiTheme="majorHAnsi" w:cstheme="majorHAnsi"/>
+          <w:b/>
+          <w:bCs/>
+          <w:u w:val="single"/>
           <w:lang w:val="en-US"/>
         </w:rPr>
         <w:t xml:space="preserve"> </w:t>
-      </w:r>
-      <w:r>
-        <w:rPr>
-          <w:rFonts w:asciiTheme="majorHAnsi" w:hAnsiTheme="majorHAnsi" w:cstheme="majorHAnsi"/>
-          <w:lang w:val="en-US"/>
-        </w:rPr>
-        <w:t xml:space="preserve">Probability is a numerical measure that </w:t>
-      </w:r>
-      <w:r>
-        <w:rPr>
-          <w:rFonts w:asciiTheme="majorHAnsi" w:hAnsiTheme="majorHAnsi" w:cstheme="majorHAnsi"/>
-          <w:b/>
-          <w:bCs/>
-          <w:u w:val="single"/>
-          <w:lang w:val="en-US"/>
-        </w:rPr>
-        <w:t xml:space="preserve">represents the likelihood of a particular event or outcome occurring </w:t>
       </w:r>
       <w:r>
         <w:rPr>
@@ -1421,6 +1362,36 @@
           <w:lang w:val="en-US"/>
         </w:rPr>
       </w:pPr>
+    </w:p>
+    <w:p>
+      <w:pPr>
+        <w:pStyle w:val="Heading2"/>
+        <w:spacing w:after="100"/>
+        <w:rPr>
+          <w:color w:val="000000" w:themeColor="text1"/>
+          <w:u w:val="single"/>
+          <w:lang w:val="en-US"/>
+        </w:rPr>
+      </w:pPr>
+      <w:r>
+        <w:rPr>
+          <w:color w:val="000000" w:themeColor="text1"/>
+          <w:u w:val="single"/>
+          <w:lang w:val="en-US"/>
+        </w:rPr>
+        <w:t>Properties</w:t>
+      </w:r>
+    </w:p>
+    <w:p>
+      <w:pPr>
+        <w:jc w:val="both"/>
+        <w:rPr>
+          <w:rFonts w:asciiTheme="majorHAnsi" w:hAnsiTheme="majorHAnsi" w:cstheme="majorHAnsi"/>
+          <w:b/>
+          <w:bCs/>
+          <w:lang w:val="en-US"/>
+        </w:rPr>
+      </w:pPr>
       <w:r>
         <w:rPr>
           <w:rFonts w:asciiTheme="majorHAnsi" w:hAnsiTheme="majorHAnsi" w:cstheme="majorHAnsi"/>
@@ -1436,6 +1407,7 @@
           <w:ilvl w:val="0"/>
           <w:numId w:val="6"/>
         </w:numPr>
+        <w:jc w:val="both"/>
         <w:rPr>
           <w:rFonts w:asciiTheme="majorHAnsi" w:hAnsiTheme="majorHAnsi" w:cstheme="majorHAnsi"/>
           <w:lang w:val="en-US"/>
@@ -1466,6 +1438,7 @@
           <w:ilvl w:val="0"/>
           <w:numId w:val="6"/>
         </w:numPr>
+        <w:jc w:val="both"/>
         <w:rPr>
           <w:rFonts w:asciiTheme="majorHAnsi" w:hAnsiTheme="majorHAnsi" w:cstheme="majorHAnsi"/>
           <w:lang w:val="en-US"/>
@@ -1486,57 +1459,19 @@
           <w:rFonts w:asciiTheme="majorHAnsi" w:hAnsiTheme="majorHAnsi" w:cstheme="majorHAnsi"/>
           <w:lang w:val="en-US"/>
         </w:rPr>
-        <w:t xml:space="preserve">. For example, in a coin toss, there can be two outcomes, heads or tails. The probability of </w:t>
-      </w:r>
-      <w:r>
-        <w:rPr>
-          <w:rFonts w:asciiTheme="majorHAnsi" w:hAnsiTheme="majorHAnsi" w:cstheme="majorHAnsi"/>
-          <w:lang w:val="en-US"/>
-        </w:rPr>
-        <w:t>both outcomes</w:t>
-      </w:r>
-      <w:r>
-        <w:rPr>
-          <w:rFonts w:asciiTheme="majorHAnsi" w:hAnsiTheme="majorHAnsi" w:cstheme="majorHAnsi"/>
-          <w:lang w:val="en-US"/>
-        </w:rPr>
-        <w:t xml:space="preserve"> is 0.5 each. Hence, the sum of the probabilities turns out to be 0.5 + 0.5 = 1</w:t>
-      </w:r>
-    </w:p>
-    <w:p>
-      <w:pPr>
-        <w:rPr>
-          <w:rFonts w:asciiTheme="majorHAnsi" w:hAnsiTheme="majorHAnsi" w:cstheme="majorHAnsi"/>
-          <w:lang w:val="en-US"/>
-        </w:rPr>
-      </w:pPr>
-    </w:p>
-    <w:p>
-      <w:pPr>
-        <w:rPr>
-          <w:rFonts w:asciiTheme="majorHAnsi" w:hAnsiTheme="majorHAnsi" w:cstheme="majorHAnsi"/>
-          <w:lang w:val="en-US"/>
-        </w:rPr>
-      </w:pPr>
-    </w:p>
-    <w:p>
-      <w:pPr>
-        <w:rPr>
-          <w:rFonts w:asciiTheme="majorHAnsi" w:hAnsiTheme="majorHAnsi" w:cstheme="majorHAnsi"/>
-          <w:lang w:val="en-US"/>
-        </w:rPr>
-      </w:pPr>
-    </w:p>
-    <w:p>
-      <w:pPr>
-        <w:rPr>
-          <w:rFonts w:asciiTheme="majorHAnsi" w:hAnsiTheme="majorHAnsi" w:cstheme="majorHAnsi"/>
-          <w:lang w:val="en-US"/>
-        </w:rPr>
-      </w:pPr>
-    </w:p>
-    <w:p>
-      <w:pPr>
+        <w:t xml:space="preserve">. For example, in a coin toss, there can be two outcomes, heads or tails. The probability of both outcomes is 0.5 each. Hence, the sum of the probabilities turns out to be 0.5 + 0.5 = </w:t>
+      </w:r>
+      <w:r>
+        <w:rPr>
+          <w:rFonts w:asciiTheme="majorHAnsi" w:hAnsiTheme="majorHAnsi" w:cstheme="majorHAnsi"/>
+          <w:lang w:val="en-US"/>
+        </w:rPr>
+        <w:t>1.</w:t>
+      </w:r>
+    </w:p>
+    <w:p>
+      <w:pPr>
+        <w:jc w:val="both"/>
         <w:rPr>
           <w:rFonts w:asciiTheme="majorHAnsi" w:hAnsiTheme="majorHAnsi" w:cstheme="majorHAnsi"/>
           <w:lang w:val="en-US"/>
@@ -1553,67 +1488,108 @@
     </w:p>
     <w:p>
       <w:pPr>
-        <w:pStyle w:val="ListParagraph"/>
-        <w:numPr>
-          <w:ilvl w:val="0"/>
-          <w:numId w:val="7"/>
-        </w:numPr>
-        <w:rPr>
-          <w:rFonts w:asciiTheme="majorHAnsi" w:hAnsiTheme="majorHAnsi" w:cstheme="majorHAnsi"/>
-          <w:b/>
-          <w:bCs/>
-          <w:u w:val="single"/>
-          <w:lang w:val="en-US"/>
-        </w:rPr>
-      </w:pPr>
-      <w:r>
-        <w:rPr>
-          <w:rFonts w:asciiTheme="majorHAnsi" w:hAnsiTheme="majorHAnsi" w:cstheme="majorHAnsi"/>
-          <w:b/>
-          <w:bCs/>
-          <w:u w:val="single"/>
-          <w:lang w:val="en-US"/>
-        </w:rPr>
-        <w:t>Experiment:</w:t>
-      </w:r>
-    </w:p>
-    <w:p>
-      <w:pPr>
-        <w:pStyle w:val="ListParagraph"/>
-        <w:rPr>
-          <w:rFonts w:asciiTheme="majorHAnsi" w:hAnsiTheme="majorHAnsi" w:cstheme="majorHAnsi"/>
-          <w:lang w:val="en-US"/>
-        </w:rPr>
-      </w:pPr>
-      <w:r>
-        <w:rPr>
-          <w:rFonts w:asciiTheme="majorHAnsi" w:hAnsiTheme="majorHAnsi" w:cstheme="majorHAnsi"/>
-          <w:lang w:val="en-US"/>
-        </w:rPr>
-        <w:t>A</w:t>
-      </w:r>
-      <w:r>
-        <w:rPr>
-          <w:rFonts w:asciiTheme="majorHAnsi" w:hAnsiTheme="majorHAnsi" w:cstheme="majorHAnsi"/>
-          <w:lang w:val="en-US"/>
-        </w:rPr>
-        <w:t xml:space="preserve">ny scenario for which you want to compute the probabilities </w:t>
-      </w:r>
-      <w:proofErr w:type="gramStart"/>
-      <w:r>
-        <w:rPr>
-          <w:rFonts w:asciiTheme="majorHAnsi" w:hAnsiTheme="majorHAnsi" w:cstheme="majorHAnsi"/>
-          <w:lang w:val="en-US"/>
-        </w:rPr>
-        <w:t>is considered to be</w:t>
-      </w:r>
-      <w:proofErr w:type="gramEnd"/>
-      <w:r>
-        <w:rPr>
-          <w:rFonts w:asciiTheme="majorHAnsi" w:hAnsiTheme="majorHAnsi" w:cstheme="majorHAnsi"/>
-          <w:lang w:val="en-US"/>
-        </w:rPr>
-        <w:t xml:space="preserve"> an experiment. It is of the following two types:</w:t>
+        <w:pStyle w:val="Heading2"/>
+        <w:spacing w:after="100"/>
+        <w:rPr>
+          <w:color w:val="000000" w:themeColor="text1"/>
+          <w:u w:val="single"/>
+        </w:rPr>
+      </w:pPr>
+      <w:r>
+        <w:rPr>
+          <w:color w:val="000000" w:themeColor="text1"/>
+          <w:u w:val="single"/>
+        </w:rPr>
+        <w:t>Experiment</w:t>
+      </w:r>
+    </w:p>
+    <w:p>
+      <w:pPr>
+        <w:jc w:val="both"/>
+        <w:rPr>
+          <w:rFonts w:asciiTheme="majorHAnsi" w:hAnsiTheme="majorHAnsi" w:cstheme="majorHAnsi"/>
+          <w:lang w:val="en-US"/>
+        </w:rPr>
+      </w:pPr>
+      <w:r>
+        <w:rPr>
+          <w:rFonts w:asciiTheme="majorHAnsi" w:hAnsiTheme="majorHAnsi" w:cstheme="majorHAnsi"/>
+          <w:lang w:val="en-US"/>
+        </w:rPr>
+        <w:t>Any scenario for which you want to compute the probabilities is considered to be an experiment. It is of the following two types:</w:t>
+      </w:r>
+    </w:p>
+    <w:p>
+      <w:pPr>
+        <w:jc w:val="both"/>
+        <w:rPr>
+          <w:rFonts w:asciiTheme="majorHAnsi" w:hAnsiTheme="majorHAnsi" w:cstheme="majorHAnsi"/>
+          <w:color w:val="000000" w:themeColor="text1"/>
+          <w:u w:val="single"/>
+          <w:lang w:val="en-US"/>
+        </w:rPr>
+      </w:pPr>
+      <w:r>
+        <w:rPr>
+          <w:rStyle w:val="Heading3Char"/>
+          <w:b/>
+          <w:bCs/>
+          <w:color w:val="000000" w:themeColor="text1"/>
+          <w:u w:val="single"/>
+        </w:rPr>
+        <w:t>Deterministic</w:t>
+      </w:r>
+      <w:r>
+        <w:rPr>
+          <w:rFonts w:asciiTheme="majorHAnsi" w:hAnsiTheme="majorHAnsi" w:cstheme="majorHAnsi"/>
+          <w:color w:val="000000" w:themeColor="text1"/>
+          <w:u w:val="single"/>
+          <w:lang w:val="en-US"/>
+        </w:rPr>
+        <w:t xml:space="preserve">: </w:t>
+      </w:r>
+    </w:p>
+    <w:p>
+      <w:pPr>
+        <w:jc w:val="both"/>
+        <w:rPr>
+          <w:rFonts w:asciiTheme="majorHAnsi" w:hAnsiTheme="majorHAnsi" w:cstheme="majorHAnsi"/>
+          <w:lang w:val="en-US"/>
+        </w:rPr>
+      </w:pPr>
+      <w:r>
+        <w:rPr>
+          <w:rFonts w:asciiTheme="majorHAnsi" w:hAnsiTheme="majorHAnsi" w:cstheme="majorHAnsi"/>
+          <w:lang w:val="en-US"/>
+        </w:rPr>
+        <w:t xml:space="preserve">A deterministic experiment is one in which the </w:t>
+      </w:r>
+      <w:r>
+        <w:rPr>
+          <w:rFonts w:asciiTheme="majorHAnsi" w:hAnsiTheme="majorHAnsi" w:cstheme="majorHAnsi"/>
+          <w:b/>
+          <w:bCs/>
+          <w:u w:val="single"/>
+          <w:lang w:val="en-US"/>
+        </w:rPr>
+        <w:t>outcome is entirely certain and can be predicted with precision</w:t>
+      </w:r>
+      <w:r>
+        <w:rPr>
+          <w:rFonts w:asciiTheme="majorHAnsi" w:hAnsiTheme="majorHAnsi" w:cstheme="majorHAnsi"/>
+          <w:lang w:val="en-US"/>
+        </w:rPr>
+        <w:t xml:space="preserve">, given the initial conditions and a set of rules or equations. In deterministic experiments, </w:t>
+      </w:r>
+      <w:r>
+        <w:rPr>
+          <w:rFonts w:asciiTheme="majorHAnsi" w:hAnsiTheme="majorHAnsi" w:cstheme="majorHAnsi"/>
+          <w:b/>
+          <w:bCs/>
+          <w:u w:val="single"/>
+          <w:lang w:val="en-US"/>
+        </w:rPr>
+        <w:t>there is no randomness or uncertainty involved.</w:t>
       </w:r>
     </w:p>
     <w:p>
@@ -1623,26 +1599,29 @@
           <w:ilvl w:val="0"/>
           <w:numId w:val="8"/>
         </w:numPr>
-        <w:rPr>
-          <w:rFonts w:asciiTheme="majorHAnsi" w:hAnsiTheme="majorHAnsi" w:cstheme="majorHAnsi"/>
-          <w:lang w:val="en-US"/>
-        </w:rPr>
-      </w:pPr>
-      <w:r>
-        <w:rPr>
-          <w:rFonts w:asciiTheme="majorHAnsi" w:hAnsiTheme="majorHAnsi" w:cstheme="majorHAnsi"/>
-          <w:b/>
-          <w:bCs/>
-          <w:lang w:val="en-US"/>
-        </w:rPr>
-        <w:t>Deterministic</w:t>
-      </w:r>
-      <w:r>
-        <w:rPr>
-          <w:rFonts w:asciiTheme="majorHAnsi" w:hAnsiTheme="majorHAnsi" w:cstheme="majorHAnsi"/>
-          <w:lang w:val="en-US"/>
-        </w:rPr>
-        <w:t>: Outcome is the same every time.</w:t>
+        <w:jc w:val="both"/>
+        <w:rPr>
+          <w:rFonts w:asciiTheme="majorHAnsi" w:hAnsiTheme="majorHAnsi" w:cstheme="majorHAnsi"/>
+          <w:lang w:val="en-US"/>
+        </w:rPr>
+      </w:pPr>
+      <w:r>
+        <w:rPr>
+          <w:rFonts w:asciiTheme="majorHAnsi" w:hAnsiTheme="majorHAnsi" w:cstheme="majorHAnsi"/>
+          <w:b/>
+          <w:bCs/>
+          <w:lang w:val="en-US"/>
+        </w:rPr>
+        <w:t>Example</w:t>
+      </w:r>
+      <w:r>
+        <w:rPr>
+          <w:rFonts w:asciiTheme="majorHAnsi" w:hAnsiTheme="majorHAnsi" w:cstheme="majorHAnsi"/>
+          <w:b/>
+          <w:bCs/>
+          <w:lang w:val="en-US"/>
+        </w:rPr>
+        <w:t>s</w:t>
       </w:r>
     </w:p>
     <w:p>
@@ -1652,42 +1631,1457 @@
           <w:ilvl w:val="0"/>
           <w:numId w:val="8"/>
         </w:numPr>
-        <w:rPr>
-          <w:rFonts w:asciiTheme="majorHAnsi" w:hAnsiTheme="majorHAnsi" w:cstheme="majorHAnsi"/>
-          <w:lang w:val="en-US"/>
-        </w:rPr>
-      </w:pPr>
-      <w:r>
-        <w:rPr>
-          <w:rFonts w:asciiTheme="majorHAnsi" w:hAnsiTheme="majorHAnsi" w:cstheme="majorHAnsi"/>
-          <w:b/>
-          <w:bCs/>
-          <w:lang w:val="en-US"/>
+        <w:jc w:val="both"/>
+        <w:rPr>
+          <w:rFonts w:asciiTheme="majorHAnsi" w:hAnsiTheme="majorHAnsi" w:cstheme="majorHAnsi"/>
+          <w:lang w:val="en-US"/>
+        </w:rPr>
+      </w:pPr>
+      <w:r>
+        <w:rPr>
+          <w:rFonts w:asciiTheme="majorHAnsi" w:hAnsiTheme="majorHAnsi" w:cstheme="majorHAnsi"/>
+          <w:lang w:val="en-US"/>
+        </w:rPr>
+        <w:t>Projectile Motion</w:t>
+      </w:r>
+      <w:r>
+        <w:rPr>
+          <w:rFonts w:asciiTheme="majorHAnsi" w:hAnsiTheme="majorHAnsi" w:cstheme="majorHAnsi"/>
+          <w:lang w:val="en-US"/>
+        </w:rPr>
+        <w:t>:</w:t>
+      </w:r>
+      <w:r>
+        <w:rPr>
+          <w:rFonts w:asciiTheme="majorHAnsi" w:hAnsiTheme="majorHAnsi" w:cstheme="majorHAnsi"/>
+          <w:lang w:val="en-US"/>
+        </w:rPr>
+        <w:t xml:space="preserve"> </w:t>
+      </w:r>
+      <w:r>
+        <w:rPr>
+          <w:rFonts w:asciiTheme="majorHAnsi" w:hAnsiTheme="majorHAnsi" w:cstheme="majorHAnsi"/>
+          <w:lang w:val="en-US"/>
+        </w:rPr>
+        <w:t>Imagine you launch a projectile (like a ball) into the air at a certain angle and velocity. The path of the projectile can be determined exactly using the laws of physics, such as the equations of motion. The outcome, which includes the trajectory, position, and time of impact, is entirely predictable and follows deterministic rules.</w:t>
+      </w:r>
+    </w:p>
+    <w:p>
+      <w:pPr>
+        <w:pStyle w:val="ListParagraph"/>
+        <w:numPr>
+          <w:ilvl w:val="0"/>
+          <w:numId w:val="8"/>
+        </w:numPr>
+        <w:jc w:val="both"/>
+        <w:rPr>
+          <w:rFonts w:asciiTheme="majorHAnsi" w:hAnsiTheme="majorHAnsi" w:cstheme="majorHAnsi"/>
+          <w:lang w:val="en-US"/>
+        </w:rPr>
+      </w:pPr>
+      <w:r>
+        <w:rPr>
+          <w:rFonts w:asciiTheme="majorHAnsi" w:hAnsiTheme="majorHAnsi" w:cstheme="majorHAnsi"/>
+          <w:lang w:val="en-US"/>
+        </w:rPr>
+        <w:t>Simple Pendulum</w:t>
+      </w:r>
+    </w:p>
+    <w:p>
+      <w:pPr>
+        <w:jc w:val="both"/>
+        <w:rPr>
+          <w:rFonts w:asciiTheme="majorHAnsi" w:hAnsiTheme="majorHAnsi" w:cstheme="majorHAnsi"/>
+          <w:color w:val="000000" w:themeColor="text1"/>
+          <w:u w:val="single"/>
+          <w:lang w:val="en-US"/>
+        </w:rPr>
+      </w:pPr>
+      <w:r>
+        <w:rPr>
+          <w:rStyle w:val="Heading3Char"/>
+          <w:b/>
+          <w:bCs/>
+          <w:color w:val="000000" w:themeColor="text1"/>
+          <w:u w:val="single"/>
         </w:rPr>
         <w:t>Random</w:t>
       </w:r>
       <w:r>
         <w:rPr>
           <w:rFonts w:asciiTheme="majorHAnsi" w:hAnsiTheme="majorHAnsi" w:cstheme="majorHAnsi"/>
-          <w:lang w:val="en-US"/>
-        </w:rPr>
-        <w:t xml:space="preserve">: Outcome can take many possible values. Throughout </w:t>
-      </w:r>
-      <w:proofErr w:type="gramStart"/>
-      <w:r>
-        <w:rPr>
-          <w:rFonts w:asciiTheme="majorHAnsi" w:hAnsiTheme="majorHAnsi" w:cstheme="majorHAnsi"/>
-          <w:lang w:val="en-US"/>
-        </w:rPr>
-        <w:t>the majority of</w:t>
-      </w:r>
-      <w:proofErr w:type="gramEnd"/>
-      <w:r>
-        <w:rPr>
-          <w:rFonts w:asciiTheme="majorHAnsi" w:hAnsiTheme="majorHAnsi" w:cstheme="majorHAnsi"/>
-          <w:lang w:val="en-US"/>
-        </w:rPr>
-        <w:t xml:space="preserve"> our business analytics course, we will only be discussing the random experiment.</w:t>
+          <w:color w:val="000000" w:themeColor="text1"/>
+          <w:u w:val="single"/>
+          <w:lang w:val="en-US"/>
+        </w:rPr>
+        <w:t xml:space="preserve">: </w:t>
+      </w:r>
+    </w:p>
+    <w:p>
+      <w:pPr>
+        <w:pStyle w:val="ListParagraph"/>
+        <w:ind w:left="0"/>
+        <w:jc w:val="both"/>
+        <w:rPr>
+          <w:rFonts w:asciiTheme="majorHAnsi" w:hAnsiTheme="majorHAnsi" w:cstheme="majorHAnsi"/>
+          <w:lang w:val="en-US"/>
+        </w:rPr>
+      </w:pPr>
+      <w:r>
+        <w:rPr>
+          <w:rFonts w:asciiTheme="majorHAnsi" w:hAnsiTheme="majorHAnsi" w:cstheme="majorHAnsi"/>
+          <w:lang w:val="en-US"/>
+        </w:rPr>
+        <w:t xml:space="preserve">A random experiment is one in which the </w:t>
+      </w:r>
+      <w:r>
+        <w:rPr>
+          <w:rFonts w:asciiTheme="majorHAnsi" w:hAnsiTheme="majorHAnsi" w:cstheme="majorHAnsi"/>
+          <w:b/>
+          <w:bCs/>
+          <w:u w:val="single"/>
+          <w:lang w:val="en-US"/>
+        </w:rPr>
+        <w:t>outcome is subject to chance, and it cannot be predicted with certainty</w:t>
+      </w:r>
+      <w:r>
+        <w:rPr>
+          <w:rFonts w:asciiTheme="majorHAnsi" w:hAnsiTheme="majorHAnsi" w:cstheme="majorHAnsi"/>
+          <w:lang w:val="en-US"/>
+        </w:rPr>
+        <w:t xml:space="preserve">. Instead, we describe the possible outcomes and their associated probabilities. </w:t>
+      </w:r>
+      <w:r>
+        <w:rPr>
+          <w:rFonts w:asciiTheme="majorHAnsi" w:hAnsiTheme="majorHAnsi" w:cstheme="majorHAnsi"/>
+          <w:b/>
+          <w:bCs/>
+          <w:u w:val="single"/>
+          <w:lang w:val="en-US"/>
+        </w:rPr>
+        <w:t>Random experiments involve uncertainty.</w:t>
+      </w:r>
+    </w:p>
+    <w:p>
+      <w:pPr>
+        <w:pStyle w:val="ListParagraph"/>
+        <w:numPr>
+          <w:ilvl w:val="0"/>
+          <w:numId w:val="8"/>
+        </w:numPr>
+        <w:jc w:val="both"/>
+        <w:rPr>
+          <w:rFonts w:asciiTheme="majorHAnsi" w:hAnsiTheme="majorHAnsi" w:cstheme="majorHAnsi"/>
+          <w:lang w:val="en-US"/>
+        </w:rPr>
+      </w:pPr>
+      <w:r>
+        <w:rPr>
+          <w:rFonts w:asciiTheme="majorHAnsi" w:hAnsiTheme="majorHAnsi" w:cstheme="majorHAnsi"/>
+          <w:b/>
+          <w:bCs/>
+          <w:lang w:val="en-US"/>
+        </w:rPr>
+        <w:t>Example</w:t>
+      </w:r>
+      <w:r>
+        <w:rPr>
+          <w:rFonts w:asciiTheme="majorHAnsi" w:hAnsiTheme="majorHAnsi" w:cstheme="majorHAnsi"/>
+          <w:b/>
+          <w:bCs/>
+          <w:lang w:val="en-US"/>
+        </w:rPr>
+        <w:t>s</w:t>
+      </w:r>
+      <w:r>
+        <w:rPr>
+          <w:rFonts w:asciiTheme="majorHAnsi" w:hAnsiTheme="majorHAnsi" w:cstheme="majorHAnsi"/>
+          <w:lang w:val="en-US"/>
+        </w:rPr>
+        <w:t xml:space="preserve">: Random Experiment </w:t>
+      </w:r>
+    </w:p>
+    <w:p>
+      <w:pPr>
+        <w:pStyle w:val="ListParagraph"/>
+        <w:numPr>
+          <w:ilvl w:val="0"/>
+          <w:numId w:val="8"/>
+        </w:numPr>
+        <w:jc w:val="both"/>
+        <w:rPr>
+          <w:rFonts w:asciiTheme="majorHAnsi" w:hAnsiTheme="majorHAnsi" w:cstheme="majorHAnsi"/>
+          <w:lang w:val="en-US"/>
+        </w:rPr>
+      </w:pPr>
+      <w:r>
+        <w:rPr>
+          <w:rFonts w:asciiTheme="majorHAnsi" w:hAnsiTheme="majorHAnsi" w:cstheme="majorHAnsi"/>
+          <w:lang w:val="en-US"/>
+        </w:rPr>
+        <w:t>Rolling a Loaded Die</w:t>
+      </w:r>
+      <w:r>
+        <w:rPr>
+          <w:rFonts w:asciiTheme="majorHAnsi" w:hAnsiTheme="majorHAnsi" w:cstheme="majorHAnsi"/>
+          <w:lang w:val="en-US"/>
+        </w:rPr>
+        <w:t>:</w:t>
+      </w:r>
+      <w:r>
+        <w:rPr>
+          <w:rFonts w:asciiTheme="majorHAnsi" w:hAnsiTheme="majorHAnsi" w:cstheme="majorHAnsi"/>
+          <w:lang w:val="en-US"/>
+        </w:rPr>
+        <w:t xml:space="preserve"> </w:t>
+      </w:r>
+      <w:r>
+        <w:rPr>
+          <w:rFonts w:asciiTheme="majorHAnsi" w:hAnsiTheme="majorHAnsi" w:cstheme="majorHAnsi"/>
+          <w:lang w:val="en-US"/>
+        </w:rPr>
+        <w:t>Consider rolling a loaded six-sided die where one side has been weighted to make it more likely to land on a specific number, but you don't know which number that is. When you roll the die, the outcome is uncertain because you cannot predict with certainty which number will appear face up. However, you can assign probabilities to each outcome based on your knowledge of the loaded die</w:t>
+      </w:r>
+      <w:r>
+        <w:rPr>
+          <w:rFonts w:asciiTheme="majorHAnsi" w:hAnsiTheme="majorHAnsi" w:cstheme="majorHAnsi"/>
+          <w:lang w:val="en-US"/>
+        </w:rPr>
+        <w:t>.</w:t>
+      </w:r>
+    </w:p>
+    <w:p>
+      <w:pPr>
+        <w:pStyle w:val="ListParagraph"/>
+        <w:numPr>
+          <w:ilvl w:val="0"/>
+          <w:numId w:val="8"/>
+        </w:numPr>
+        <w:jc w:val="both"/>
+        <w:rPr>
+          <w:rFonts w:asciiTheme="majorHAnsi" w:hAnsiTheme="majorHAnsi" w:cstheme="majorHAnsi"/>
+          <w:lang w:val="en-US"/>
+        </w:rPr>
+      </w:pPr>
+      <w:r>
+        <w:rPr>
+          <w:rFonts w:asciiTheme="majorHAnsi" w:hAnsiTheme="majorHAnsi" w:cstheme="majorHAnsi"/>
+          <w:lang w:val="en-US"/>
+        </w:rPr>
+        <w:t>Drawing a Card from a Shuffled Deck</w:t>
+      </w:r>
+    </w:p>
+    <w:p>
+      <w:pPr>
+        <w:pStyle w:val="ListParagraph"/>
+        <w:numPr>
+          <w:ilvl w:val="0"/>
+          <w:numId w:val="8"/>
+        </w:numPr>
+        <w:jc w:val="both"/>
+        <w:rPr>
+          <w:rFonts w:asciiTheme="majorHAnsi" w:hAnsiTheme="majorHAnsi" w:cstheme="majorHAnsi"/>
+          <w:lang w:val="en-US"/>
+        </w:rPr>
+      </w:pPr>
+      <w:r>
+        <w:rPr>
+          <w:rFonts w:asciiTheme="majorHAnsi" w:hAnsiTheme="majorHAnsi" w:cstheme="majorHAnsi"/>
+          <w:lang w:val="en-US"/>
+        </w:rPr>
+        <w:t>Weather forecasting</w:t>
+      </w:r>
+    </w:p>
+    <w:p>
+      <w:pPr>
+        <w:jc w:val="both"/>
+        <w:rPr>
+          <w:rFonts w:asciiTheme="majorHAnsi" w:hAnsiTheme="majorHAnsi" w:cstheme="majorHAnsi"/>
+          <w:lang w:val="en-US"/>
+        </w:rPr>
+      </w:pPr>
+      <w:r>
+        <w:rPr>
+          <w:rFonts w:asciiTheme="majorHAnsi" w:hAnsiTheme="majorHAnsi" w:cstheme="majorHAnsi"/>
+          <w:b/>
+          <w:bCs/>
+          <w:lang w:val="en-US"/>
+        </w:rPr>
+        <w:t>In summary:</w:t>
+      </w:r>
+    </w:p>
+    <w:p>
+      <w:pPr>
+        <w:jc w:val="both"/>
+        <w:rPr>
+          <w:rFonts w:asciiTheme="majorHAnsi" w:hAnsiTheme="majorHAnsi" w:cstheme="majorHAnsi"/>
+          <w:lang w:val="en-US"/>
+        </w:rPr>
+      </w:pPr>
+      <w:r>
+        <w:rPr>
+          <w:rFonts w:asciiTheme="majorHAnsi" w:hAnsiTheme="majorHAnsi" w:cstheme="majorHAnsi"/>
+          <w:lang w:val="en-US"/>
+        </w:rPr>
+        <w:t>Deterministic experiments have certain, predictable outcomes based on known rules or equations.</w:t>
+      </w:r>
+    </w:p>
+    <w:p>
+      <w:pPr>
+        <w:jc w:val="both"/>
+        <w:rPr>
+          <w:rFonts w:asciiTheme="majorHAnsi" w:hAnsiTheme="majorHAnsi" w:cstheme="majorHAnsi"/>
+          <w:lang w:val="en-US"/>
+        </w:rPr>
+      </w:pPr>
+      <w:r>
+        <w:rPr>
+          <w:rFonts w:asciiTheme="majorHAnsi" w:hAnsiTheme="majorHAnsi" w:cstheme="majorHAnsi"/>
+          <w:lang w:val="en-US"/>
+        </w:rPr>
+        <w:t>Random experiments involve chance and uncertainty, and their outcomes are described in terms of probabilities.</w:t>
+      </w:r>
+    </w:p>
+    <w:p>
+      <w:pPr>
+        <w:pStyle w:val="Heading2"/>
+        <w:spacing w:after="100"/>
+        <w:rPr>
+          <w:color w:val="000000" w:themeColor="text1"/>
+          <w:u w:val="single"/>
+          <w:lang w:val="en-US"/>
+        </w:rPr>
+      </w:pPr>
+      <w:r>
+        <w:rPr>
+          <w:color w:val="000000" w:themeColor="text1"/>
+          <w:u w:val="single"/>
+          <w:lang w:val="en-US"/>
+        </w:rPr>
+        <w:t>Sample Space</w:t>
+      </w:r>
+    </w:p>
+    <w:p>
+      <w:pPr>
+        <w:rPr>
+          <w:rFonts w:asciiTheme="majorHAnsi" w:hAnsiTheme="majorHAnsi" w:cstheme="majorHAnsi"/>
+          <w:lang w:val="en-US"/>
+        </w:rPr>
+      </w:pPr>
+      <w:r>
+        <w:rPr>
+          <w:rFonts w:asciiTheme="majorHAnsi" w:hAnsiTheme="majorHAnsi" w:cstheme="majorHAnsi"/>
+        </w:rPr>
+        <w:t>A sample space is nothing but the list of all possible outcomes of a random experiment. It is denoted by S = {all the possible outcomes}. For example, in the coin toss example, the sample space is S = {H, T}, where H = heads and T = tails.</w:t>
+      </w:r>
+    </w:p>
+    <w:p>
+      <w:pPr>
+        <w:pStyle w:val="Heading2"/>
+        <w:spacing w:after="100"/>
+        <w:rPr>
+          <w:color w:val="000000" w:themeColor="text1"/>
+        </w:rPr>
+      </w:pPr>
+      <w:r>
+        <w:rPr>
+          <w:color w:val="000000" w:themeColor="text1"/>
+          <w:u w:val="single"/>
+        </w:rPr>
+        <w:t>Event</w:t>
+      </w:r>
+      <w:r>
+        <w:rPr>
+          <w:color w:val="000000" w:themeColor="text1"/>
+        </w:rPr>
+        <w:t xml:space="preserve"> </w:t>
+      </w:r>
+    </w:p>
+    <w:p>
+      <w:pPr>
+        <w:rPr>
+          <w:rFonts w:asciiTheme="majorHAnsi" w:hAnsiTheme="majorHAnsi" w:cstheme="majorHAnsi"/>
+          <w:color w:val="000000" w:themeColor="text1"/>
+        </w:rPr>
+      </w:pPr>
+      <w:r>
+        <w:rPr>
+          <w:rFonts w:asciiTheme="majorHAnsi" w:hAnsiTheme="majorHAnsi" w:cstheme="majorHAnsi"/>
+          <w:color w:val="000000" w:themeColor="text1"/>
+        </w:rPr>
+        <w:t>It is a subset, i.e., a part of the sample space that you want to be true for your probability experiment. For example, if in a coin toss you want heads to be the desired outcome, then the event becomes {H}. As you can see clearly, {H} is a part of {H, T}.</w:t>
+      </w:r>
+      <w:r>
+        <w:rPr>
+          <w:rFonts w:asciiTheme="majorHAnsi" w:hAnsiTheme="majorHAnsi" w:cstheme="majorHAnsi"/>
+          <w:color w:val="000000" w:themeColor="text1"/>
+        </w:rPr>
+        <w:t xml:space="preserve"> There are mainly two types of events</w:t>
+      </w:r>
+      <w:r>
+        <w:rPr>
+          <w:rFonts w:asciiTheme="majorHAnsi" w:hAnsiTheme="majorHAnsi" w:cstheme="majorHAnsi"/>
+          <w:color w:val="000000" w:themeColor="text1"/>
+        </w:rPr>
+        <w:t xml:space="preserve"> - </w:t>
+      </w:r>
+    </w:p>
+    <w:p>
+      <w:pPr>
+        <w:pStyle w:val="ListParagraph"/>
+        <w:numPr>
+          <w:ilvl w:val="0"/>
+          <w:numId w:val="11"/>
+        </w:numPr>
+        <w:rPr>
+          <w:color w:val="000000" w:themeColor="text1"/>
+        </w:rPr>
+      </w:pPr>
+      <w:r>
+        <w:rPr>
+          <w:rStyle w:val="Heading3Char"/>
+          <w:color w:val="000000" w:themeColor="text1"/>
+          <w:u w:val="single"/>
+          <w:lang w:val="en-US"/>
+        </w:rPr>
+        <w:lastRenderedPageBreak/>
+        <w:t>Independent:</w:t>
+      </w:r>
+      <w:r>
+        <w:rPr>
+          <w:rFonts w:asciiTheme="majorHAnsi" w:hAnsiTheme="majorHAnsi" w:cstheme="majorHAnsi"/>
+          <w:color w:val="000000" w:themeColor="text1"/>
+          <w:lang w:val="en-US"/>
+        </w:rPr>
+        <w:t xml:space="preserve"> </w:t>
+      </w:r>
+      <w:r>
+        <w:rPr>
+          <w:rFonts w:asciiTheme="majorHAnsi" w:hAnsiTheme="majorHAnsi" w:cstheme="majorHAnsi"/>
+          <w:lang w:val="en-US"/>
+        </w:rPr>
+        <w:t>Independent events are events where the occurrence of one event does not affect</w:t>
+      </w:r>
+      <w:r>
+        <w:rPr>
+          <w:rFonts w:asciiTheme="majorHAnsi" w:hAnsiTheme="majorHAnsi" w:cstheme="majorHAnsi"/>
+          <w:lang w:val="en-US"/>
+        </w:rPr>
+        <w:t xml:space="preserve"> the</w:t>
+      </w:r>
+      <w:r>
+        <w:rPr>
+          <w:rFonts w:asciiTheme="majorHAnsi" w:hAnsiTheme="majorHAnsi" w:cstheme="majorHAnsi"/>
+          <w:lang w:val="en-US"/>
+        </w:rPr>
+        <w:t xml:space="preserve"> </w:t>
+      </w:r>
+      <w:r>
+        <w:rPr>
+          <w:rFonts w:asciiTheme="majorHAnsi" w:hAnsiTheme="majorHAnsi" w:cstheme="majorHAnsi"/>
+          <w:lang w:val="en-US"/>
+        </w:rPr>
+        <w:t>occurrence of another event</w:t>
+      </w:r>
+      <w:r>
+        <w:rPr>
+          <w:rFonts w:asciiTheme="majorHAnsi" w:hAnsiTheme="majorHAnsi" w:cstheme="majorHAnsi"/>
+          <w:lang w:val="en-US"/>
+        </w:rPr>
+        <w:t>.</w:t>
+      </w:r>
+      <w:r>
+        <w:rPr>
+          <w:rFonts w:asciiTheme="majorHAnsi" w:hAnsiTheme="majorHAnsi" w:cstheme="majorHAnsi"/>
+          <w:lang w:val="en-US"/>
+        </w:rPr>
+        <w:t xml:space="preserve"> </w:t>
+      </w:r>
+      <w:r>
+        <w:rPr>
+          <w:rFonts w:asciiTheme="majorHAnsi" w:hAnsiTheme="majorHAnsi" w:cstheme="majorHAnsi"/>
+          <w:lang w:val="en-US"/>
+        </w:rPr>
+        <w:t>For example, the chances of rain in Bengaluru on a particular day has no effect on the chances of rain in Mumbai 10 days later. Hence, these two events are independent of each other.</w:t>
+      </w:r>
+      <w:r>
+        <w:rPr>
+          <w:rFonts w:asciiTheme="majorHAnsi" w:hAnsiTheme="majorHAnsi" w:cstheme="majorHAnsi"/>
+          <w:lang w:val="en-US"/>
+        </w:rPr>
+        <w:t xml:space="preserve"> </w:t>
+      </w:r>
+      <w:r>
+        <w:rPr>
+          <w:rFonts w:asciiTheme="majorHAnsi" w:hAnsiTheme="majorHAnsi" w:cstheme="majorHAnsi"/>
+          <w:lang w:val="en-US"/>
+        </w:rPr>
+        <w:t>Mathematically, two events A and B are independent if and only if:</w:t>
+      </w:r>
+      <w:r>
+        <w:rPr>
+          <w:rFonts w:asciiTheme="majorHAnsi" w:hAnsiTheme="majorHAnsi" w:cstheme="majorHAnsi"/>
+          <w:lang w:val="en-US"/>
+        </w:rPr>
+        <w:t xml:space="preserve"> </w:t>
+      </w:r>
+    </w:p>
+    <w:p>
+      <w:pPr>
+        <w:pStyle w:val="ListParagraph"/>
+        <w:ind w:left="360"/>
+        <w:jc w:val="center"/>
+        <w:rPr>
+          <w:rFonts w:asciiTheme="majorHAnsi" w:hAnsiTheme="majorHAnsi" w:cstheme="majorHAnsi"/>
+          <w:b/>
+          <w:bCs/>
+          <w:lang w:val="en-US"/>
+        </w:rPr>
+      </w:pPr>
+      <w:r>
+        <w:rPr>
+          <w:rFonts w:asciiTheme="majorHAnsi" w:hAnsiTheme="majorHAnsi" w:cstheme="majorHAnsi"/>
+          <w:b/>
+          <w:bCs/>
+          <w:lang w:val="en-US"/>
+        </w:rPr>
+        <w:t>P(A ∩ B) = P(A) * P(B)</w:t>
+      </w:r>
+    </w:p>
+    <w:p>
+      <w:pPr>
+        <w:pStyle w:val="ListParagraph"/>
+        <w:ind w:left="360"/>
+        <w:jc w:val="center"/>
+        <w:rPr>
+          <w:rFonts w:asciiTheme="majorHAnsi" w:hAnsiTheme="majorHAnsi" w:cstheme="majorHAnsi"/>
+          <w:b/>
+          <w:bCs/>
+          <w:lang w:val="en-US"/>
+        </w:rPr>
+      </w:pPr>
+    </w:p>
+    <w:p>
+      <w:pPr>
+        <w:pStyle w:val="ListParagraph"/>
+        <w:numPr>
+          <w:ilvl w:val="0"/>
+          <w:numId w:val="11"/>
+        </w:numPr>
+        <w:rPr>
+          <w:rStyle w:val="Heading3Char"/>
+          <w:color w:val="000000" w:themeColor="text1"/>
+          <w:u w:val="single"/>
+          <w:lang w:val="en-US"/>
+        </w:rPr>
+      </w:pPr>
+      <w:r>
+        <w:rPr>
+          <w:rStyle w:val="Heading3Char"/>
+          <w:color w:val="000000" w:themeColor="text1"/>
+          <w:u w:val="single"/>
+        </w:rPr>
+        <w:t xml:space="preserve">Mutually exclusive </w:t>
+      </w:r>
+      <w:r>
+        <w:rPr>
+          <w:rStyle w:val="Heading3Char"/>
+          <w:color w:val="000000" w:themeColor="text1"/>
+          <w:u w:val="single"/>
+        </w:rPr>
+        <w:t>or</w:t>
+      </w:r>
+      <w:r>
+        <w:rPr>
+          <w:rStyle w:val="Heading3Char"/>
+          <w:color w:val="000000" w:themeColor="text1"/>
+          <w:u w:val="single"/>
+        </w:rPr>
+        <w:t xml:space="preserve"> Disjoint</w:t>
+      </w:r>
+      <w:r>
+        <w:rPr>
+          <w:rStyle w:val="Heading3Char"/>
+          <w:color w:val="000000" w:themeColor="text1"/>
+        </w:rPr>
+        <w:t>:</w:t>
+      </w:r>
+      <w:r>
+        <w:rPr>
+          <w:rStyle w:val="Heading3Char"/>
+          <w:color w:val="000000" w:themeColor="text1"/>
+        </w:rPr>
+        <w:t xml:space="preserve"> </w:t>
+      </w:r>
+    </w:p>
+    <w:p>
+      <w:pPr>
+        <w:ind w:left="360"/>
+        <w:jc w:val="both"/>
+        <w:rPr>
+          <w:rFonts w:asciiTheme="majorHAnsi" w:hAnsiTheme="majorHAnsi" w:cstheme="majorHAnsi"/>
+          <w:lang w:val="en-US"/>
+        </w:rPr>
+      </w:pPr>
+      <w:r>
+        <w:rPr>
+          <w:rFonts w:asciiTheme="majorHAnsi" w:hAnsiTheme="majorHAnsi" w:cstheme="majorHAnsi"/>
+          <w:lang w:val="en-US"/>
+        </w:rPr>
+        <w:t>Now, two or more events are</w:t>
+      </w:r>
+      <w:r>
+        <w:rPr>
+          <w:rFonts w:asciiTheme="majorHAnsi" w:hAnsiTheme="majorHAnsi" w:cstheme="majorHAnsi"/>
+          <w:lang w:val="en-US"/>
+        </w:rPr>
+        <w:t xml:space="preserve"> said to be</w:t>
+      </w:r>
+      <w:r>
+        <w:rPr>
+          <w:rFonts w:asciiTheme="majorHAnsi" w:hAnsiTheme="majorHAnsi" w:cstheme="majorHAnsi"/>
+          <w:lang w:val="en-US"/>
+        </w:rPr>
+        <w:t xml:space="preserve"> mutually exclusive when they do not occur at the same time, i.e., when one event occurs, the rest of the events do not occur. For example, if a student has been assigned grade C for a particular subject in an exam, he or she cannot be awarded grade B for the same subject in the same exam. So, the events in which a student gets a grade of B or C for the same subject in </w:t>
+      </w:r>
+      <w:r>
+        <w:rPr>
+          <w:rFonts w:asciiTheme="majorHAnsi" w:hAnsiTheme="majorHAnsi" w:cstheme="majorHAnsi"/>
+          <w:lang w:val="en-US"/>
+        </w:rPr>
+        <w:t>the same</w:t>
+      </w:r>
+      <w:r>
+        <w:rPr>
+          <w:rFonts w:asciiTheme="majorHAnsi" w:hAnsiTheme="majorHAnsi" w:cstheme="majorHAnsi"/>
+          <w:lang w:val="en-US"/>
+        </w:rPr>
+        <w:t xml:space="preserve"> exam are mutually exclusive or disjoint.</w:t>
+      </w:r>
+    </w:p>
+    <w:p>
+      <w:pPr>
+        <w:ind w:left="360"/>
+        <w:jc w:val="both"/>
+        <w:rPr>
+          <w:rFonts w:asciiTheme="majorHAnsi" w:hAnsiTheme="majorHAnsi" w:cstheme="majorHAnsi"/>
+          <w:lang w:val="en-US"/>
+        </w:rPr>
+      </w:pPr>
+      <w:r>
+        <w:rPr>
+          <w:rFonts w:asciiTheme="majorHAnsi" w:hAnsiTheme="majorHAnsi" w:cstheme="majorHAnsi"/>
+          <w:lang w:val="en-US"/>
+        </w:rPr>
+        <w:t>Mathematically, two events A and B are mutually exclusive if and only if:</w:t>
+      </w:r>
+    </w:p>
+    <w:p>
+      <w:pPr>
+        <w:pStyle w:val="ListParagraph"/>
+        <w:ind w:left="1440"/>
+        <w:jc w:val="both"/>
+        <w:rPr>
+          <w:rFonts w:asciiTheme="majorHAnsi" w:hAnsiTheme="majorHAnsi" w:cstheme="majorHAnsi"/>
+          <w:lang w:val="en-US"/>
+        </w:rPr>
+      </w:pPr>
+      <w:r>
+        <w:rPr>
+          <w:rFonts w:asciiTheme="majorHAnsi" w:hAnsiTheme="majorHAnsi" w:cstheme="majorHAnsi"/>
+          <w:b/>
+          <w:bCs/>
+          <w:lang w:val="en-US"/>
+        </w:rPr>
+        <w:t xml:space="preserve">A ∩ B = </w:t>
+      </w:r>
+      <w:r>
+        <w:rPr>
+          <w:rFonts w:ascii="Cambria Math" w:hAnsi="Cambria Math" w:cs="Cambria Math"/>
+          <w:b/>
+          <w:bCs/>
+          <w:lang w:val="en-US"/>
+        </w:rPr>
+        <w:t>∅</w:t>
+      </w:r>
+      <w:r>
+        <w:rPr>
+          <w:rFonts w:asciiTheme="majorHAnsi" w:hAnsiTheme="majorHAnsi" w:cstheme="majorHAnsi"/>
+          <w:lang w:val="en-US"/>
+        </w:rPr>
+        <w:t xml:space="preserve"> (the intersection of A and B is an empty set)</w:t>
+      </w:r>
+    </w:p>
+    <w:p>
+      <w:pPr>
+        <w:jc w:val="both"/>
+        <w:rPr>
+          <w:rFonts w:asciiTheme="majorHAnsi" w:hAnsiTheme="majorHAnsi" w:cstheme="majorHAnsi"/>
+          <w:lang w:val="en-US"/>
+        </w:rPr>
+      </w:pPr>
+      <w:r>
+        <w:rPr>
+          <w:rFonts w:asciiTheme="majorHAnsi" w:hAnsiTheme="majorHAnsi" w:cstheme="majorHAnsi"/>
+          <w:lang w:val="en-US"/>
+        </w:rPr>
+        <w:t>T</w:t>
+      </w:r>
+      <w:r>
+        <w:rPr>
+          <w:rFonts w:asciiTheme="majorHAnsi" w:hAnsiTheme="majorHAnsi" w:cstheme="majorHAnsi"/>
+          <w:lang w:val="en-US"/>
+        </w:rPr>
+        <w:t>wo or more events cannot be independent and disjoint simultaneously</w:t>
+      </w:r>
+      <w:r>
+        <w:rPr>
+          <w:rFonts w:asciiTheme="majorHAnsi" w:hAnsiTheme="majorHAnsi" w:cstheme="majorHAnsi"/>
+          <w:lang w:val="en-US"/>
+        </w:rPr>
+        <w:t xml:space="preserve">. </w:t>
+      </w:r>
+      <w:r>
+        <w:rPr>
+          <w:rFonts w:asciiTheme="majorHAnsi" w:hAnsiTheme="majorHAnsi" w:cstheme="majorHAnsi"/>
+          <w:lang w:val="en-US"/>
+        </w:rPr>
+        <w:t>In independence, the occurrence of one event does not affect the other event, meaning there can be overlapping outcomes between A and B.</w:t>
+      </w:r>
+      <w:r>
+        <w:rPr>
+          <w:rFonts w:asciiTheme="majorHAnsi" w:hAnsiTheme="majorHAnsi" w:cstheme="majorHAnsi"/>
+          <w:lang w:val="en-US"/>
+        </w:rPr>
+        <w:t xml:space="preserve"> </w:t>
+      </w:r>
+      <w:r>
+        <w:rPr>
+          <w:rFonts w:asciiTheme="majorHAnsi" w:hAnsiTheme="majorHAnsi" w:cstheme="majorHAnsi"/>
+          <w:lang w:val="en-US"/>
+        </w:rPr>
+        <w:t>In mutual exclusivity, there are no overlapping outcomes between A and B; they cannot occur together.</w:t>
+      </w:r>
+    </w:p>
+    <w:p>
+      <w:pPr>
+        <w:jc w:val="both"/>
+        <w:rPr>
+          <w:rFonts w:asciiTheme="majorHAnsi" w:hAnsiTheme="majorHAnsi" w:cstheme="majorHAnsi"/>
+          <w:lang w:val="en-US"/>
+        </w:rPr>
+      </w:pPr>
+    </w:p>
+    <w:p>
+      <w:pPr>
+        <w:pStyle w:val="Heading1"/>
+        <w:spacing w:after="100"/>
+        <w:rPr>
+          <w:color w:val="000000" w:themeColor="text1"/>
+          <w:sz w:val="28"/>
+          <w:szCs w:val="28"/>
+          <w:u w:val="single"/>
+          <w:lang w:val="en-US"/>
+        </w:rPr>
+      </w:pPr>
+      <w:r>
+        <w:rPr>
+          <w:color w:val="000000" w:themeColor="text1"/>
+          <w:sz w:val="28"/>
+          <w:szCs w:val="28"/>
+          <w:u w:val="single"/>
+          <w:lang w:val="en-US"/>
+        </w:rPr>
+        <w:t>COMPLIMENTARY RULE FOR PROBABILITY</w:t>
+      </w:r>
+    </w:p>
+    <w:p>
+      <w:pPr>
+        <w:jc w:val="both"/>
+        <w:rPr>
+          <w:rFonts w:asciiTheme="majorHAnsi" w:hAnsiTheme="majorHAnsi" w:cstheme="majorHAnsi"/>
+          <w:lang w:val="en-US"/>
+        </w:rPr>
+      </w:pPr>
+      <w:r>
+        <w:rPr>
+          <w:rFonts w:asciiTheme="majorHAnsi" w:hAnsiTheme="majorHAnsi" w:cstheme="majorHAnsi"/>
+          <w:lang w:val="en-US"/>
+        </w:rPr>
+        <w:t>It states that if A and A' are two events which are mutually exclusive/disjoint and are complementary/in negation of each other (you can read A' as 'not A'), then:</w:t>
+      </w:r>
+    </w:p>
+    <w:p>
+      <w:pPr>
+        <w:jc w:val="center"/>
+        <w:rPr>
+          <w:rFonts w:asciiTheme="majorHAnsi" w:hAnsiTheme="majorHAnsi" w:cstheme="majorHAnsi"/>
+          <w:b/>
+          <w:bCs/>
+          <w:lang w:val="en-US"/>
+        </w:rPr>
+      </w:pPr>
+      <w:r>
+        <w:rPr>
+          <w:rFonts w:asciiTheme="majorHAnsi" w:hAnsiTheme="majorHAnsi" w:cstheme="majorHAnsi"/>
+          <w:b/>
+          <w:bCs/>
+          <w:lang w:val="en-US"/>
+        </w:rPr>
+        <w:t>P(A) + P(A') =1</w:t>
+      </w:r>
+    </w:p>
+    <w:p>
+      <w:pPr>
+        <w:jc w:val="both"/>
+        <w:rPr>
+          <w:rFonts w:asciiTheme="majorHAnsi" w:hAnsiTheme="majorHAnsi" w:cstheme="majorHAnsi"/>
+          <w:lang w:val="en-US"/>
+        </w:rPr>
+      </w:pPr>
+      <w:r>
+        <w:rPr>
+          <w:rFonts w:asciiTheme="majorHAnsi" w:hAnsiTheme="majorHAnsi" w:cstheme="majorHAnsi"/>
+          <w:lang w:val="en-US"/>
+        </w:rPr>
+        <w:t>This rule is basically an extension from the basic rule of probability</w:t>
+      </w:r>
+      <w:r>
+        <w:rPr>
+          <w:rFonts w:asciiTheme="majorHAnsi" w:hAnsiTheme="majorHAnsi" w:cstheme="majorHAnsi"/>
+          <w:lang w:val="en-US"/>
+        </w:rPr>
+        <w:t xml:space="preserve"> </w:t>
+      </w:r>
+      <w:r>
+        <w:rPr>
+          <w:rFonts w:asciiTheme="majorHAnsi" w:hAnsiTheme="majorHAnsi" w:cstheme="majorHAnsi"/>
+          <w:lang w:val="en-US"/>
+        </w:rPr>
+        <w:t xml:space="preserve">– </w:t>
+      </w:r>
+      <w:r>
+        <w:rPr>
+          <w:rFonts w:asciiTheme="majorHAnsi" w:hAnsiTheme="majorHAnsi" w:cstheme="majorHAnsi"/>
+          <w:b/>
+          <w:bCs/>
+          <w:u w:val="single"/>
+          <w:lang w:val="en-US"/>
+        </w:rPr>
+        <w:t xml:space="preserve">the sum of probabilities for all events always </w:t>
+      </w:r>
+      <w:r>
+        <w:rPr>
+          <w:rFonts w:asciiTheme="majorHAnsi" w:hAnsiTheme="majorHAnsi" w:cstheme="majorHAnsi"/>
+          <w:b/>
+          <w:bCs/>
+          <w:u w:val="single"/>
+          <w:lang w:val="en-US"/>
+        </w:rPr>
+        <w:t>adds</w:t>
+      </w:r>
+      <w:r>
+        <w:rPr>
+          <w:rFonts w:asciiTheme="majorHAnsi" w:hAnsiTheme="majorHAnsi" w:cstheme="majorHAnsi"/>
+          <w:b/>
+          <w:bCs/>
+          <w:u w:val="single"/>
+          <w:lang w:val="en-US"/>
+        </w:rPr>
+        <w:t xml:space="preserve"> up to 1</w:t>
+      </w:r>
+      <w:r>
+        <w:rPr>
+          <w:rFonts w:asciiTheme="majorHAnsi" w:hAnsiTheme="majorHAnsi" w:cstheme="majorHAnsi"/>
+          <w:lang w:val="en-US"/>
+        </w:rPr>
+        <w:t>.</w:t>
+      </w:r>
+      <w:r>
+        <w:rPr>
+          <w:rFonts w:asciiTheme="majorHAnsi" w:hAnsiTheme="majorHAnsi" w:cstheme="majorHAnsi"/>
+          <w:lang w:val="en-US"/>
+        </w:rPr>
+        <w:t xml:space="preserve"> </w:t>
+      </w:r>
+      <w:r>
+        <w:rPr>
+          <w:rFonts w:asciiTheme="majorHAnsi" w:hAnsiTheme="majorHAnsi" w:cstheme="majorHAnsi"/>
+          <w:lang w:val="en-US"/>
+        </w:rPr>
+        <w:t>Here are some examples where you can use this rule to find the probability of the complement of an event.</w:t>
+      </w:r>
+    </w:p>
+    <w:p>
+      <w:pPr>
+        <w:pStyle w:val="ListParagraph"/>
+        <w:numPr>
+          <w:ilvl w:val="0"/>
+          <w:numId w:val="9"/>
+        </w:numPr>
+        <w:jc w:val="both"/>
+        <w:rPr>
+          <w:rFonts w:asciiTheme="majorHAnsi" w:hAnsiTheme="majorHAnsi" w:cstheme="majorHAnsi"/>
+          <w:lang w:val="en-US"/>
+        </w:rPr>
+      </w:pPr>
+      <w:r>
+        <w:rPr>
+          <w:rFonts w:asciiTheme="majorHAnsi" w:hAnsiTheme="majorHAnsi" w:cstheme="majorHAnsi"/>
+          <w:lang w:val="en-US"/>
+        </w:rPr>
+        <w:t>If the probability that a customer buys a product is 0.4, then the probability that he/she does not buy the product is 0.6.</w:t>
+      </w:r>
+    </w:p>
+    <w:p>
+      <w:pPr>
+        <w:pStyle w:val="ListParagraph"/>
+        <w:numPr>
+          <w:ilvl w:val="0"/>
+          <w:numId w:val="9"/>
+        </w:numPr>
+        <w:jc w:val="both"/>
+        <w:rPr>
+          <w:rFonts w:asciiTheme="majorHAnsi" w:hAnsiTheme="majorHAnsi" w:cstheme="majorHAnsi"/>
+          <w:lang w:val="en-US"/>
+        </w:rPr>
+      </w:pPr>
+      <w:r>
+        <w:rPr>
+          <w:rFonts w:asciiTheme="majorHAnsi" w:hAnsiTheme="majorHAnsi" w:cstheme="majorHAnsi"/>
+          <w:lang w:val="en-US"/>
+        </w:rPr>
+        <w:t>If the probability that you win the lottery is 33%, then the probability that you do not win the lottery is 67%, and so on.</w:t>
+      </w:r>
+    </w:p>
+    <w:p>
+      <w:pPr>
+        <w:pStyle w:val="Heading1"/>
+        <w:spacing w:after="100"/>
+        <w:rPr>
+          <w:color w:val="000000" w:themeColor="text1"/>
+          <w:sz w:val="28"/>
+          <w:szCs w:val="28"/>
+          <w:u w:val="single"/>
+          <w:lang w:val="en-US"/>
+        </w:rPr>
+      </w:pPr>
+      <w:r>
+        <w:rPr>
+          <w:color w:val="000000" w:themeColor="text1"/>
+          <w:sz w:val="28"/>
+          <w:szCs w:val="28"/>
+          <w:u w:val="single"/>
+          <w:lang w:val="en-US"/>
+        </w:rPr>
+        <w:t>RULES OF PROBABILITY</w:t>
+      </w:r>
+    </w:p>
+    <w:p>
+      <w:pPr>
+        <w:pStyle w:val="Heading2"/>
+        <w:numPr>
+          <w:ilvl w:val="0"/>
+          <w:numId w:val="12"/>
+        </w:numPr>
+        <w:spacing w:after="100"/>
+        <w:rPr>
+          <w:color w:val="000000" w:themeColor="text1"/>
+          <w:u w:val="single"/>
+          <w:lang w:val="en-US"/>
+        </w:rPr>
+      </w:pPr>
+      <w:r>
+        <w:rPr>
+          <w:color w:val="000000" w:themeColor="text1"/>
+          <w:u w:val="single"/>
+          <w:lang w:val="en-US"/>
+        </w:rPr>
+        <w:t>ADDITION RULE</w:t>
+      </w:r>
+    </w:p>
+    <w:p>
+      <w:pPr>
+        <w:jc w:val="both"/>
+        <w:rPr>
+          <w:rFonts w:asciiTheme="majorHAnsi" w:hAnsiTheme="majorHAnsi" w:cstheme="majorHAnsi"/>
+          <w:lang w:val="en-US"/>
+        </w:rPr>
+      </w:pPr>
+      <w:r>
+        <w:rPr>
+          <w:rFonts w:asciiTheme="majorHAnsi" w:hAnsiTheme="majorHAnsi" w:cstheme="majorHAnsi"/>
+          <w:lang w:val="en-US"/>
+        </w:rPr>
+        <w:t xml:space="preserve">If A and B are two events such that, P(A) and P(B) denotes the probability of the events, the addition rules states that </w:t>
+      </w:r>
+      <w:r>
+        <w:rPr>
+          <w:rFonts w:asciiTheme="majorHAnsi" w:hAnsiTheme="majorHAnsi" w:cstheme="majorHAnsi"/>
+          <w:lang w:val="en-US"/>
+        </w:rPr>
+        <w:t>that the probability of the event that either A or B will occur is given by:</w:t>
+      </w:r>
+    </w:p>
+    <w:p>
+      <w:pPr>
+        <w:jc w:val="center"/>
+        <w:rPr>
+          <w:rFonts w:asciiTheme="majorHAnsi" w:hAnsiTheme="majorHAnsi" w:cstheme="majorHAnsi"/>
+          <w:b/>
+          <w:bCs/>
+          <w:lang w:val="en-US"/>
+        </w:rPr>
+      </w:pPr>
+      <w:r>
+        <w:rPr>
+          <w:rFonts w:asciiTheme="majorHAnsi" w:hAnsiTheme="majorHAnsi" w:cstheme="majorHAnsi"/>
+          <w:b/>
+          <w:bCs/>
+          <w:lang w:val="en-US"/>
+        </w:rPr>
+        <w:t>P(A</w:t>
+      </w:r>
+      <w:r>
+        <w:rPr>
+          <w:rFonts w:ascii="Cambria Math" w:hAnsi="Cambria Math" w:cs="Cambria Math"/>
+          <w:b/>
+          <w:bCs/>
+          <w:lang w:val="en-US"/>
+        </w:rPr>
+        <w:t>∪</w:t>
+      </w:r>
+      <w:r>
+        <w:rPr>
+          <w:rFonts w:asciiTheme="majorHAnsi" w:hAnsiTheme="majorHAnsi" w:cstheme="majorHAnsi"/>
+          <w:b/>
+          <w:bCs/>
+          <w:lang w:val="en-US"/>
+        </w:rPr>
+        <w:t>B) = P(A) + P(B) - P(A</w:t>
+      </w:r>
+      <w:r>
+        <w:rPr>
+          <w:rFonts w:ascii="Calibri Light" w:hAnsi="Calibri Light" w:cs="Calibri Light"/>
+          <w:b/>
+          <w:bCs/>
+          <w:lang w:val="en-US"/>
+        </w:rPr>
+        <w:t>∩</w:t>
+      </w:r>
+      <w:r>
+        <w:rPr>
+          <w:rFonts w:asciiTheme="majorHAnsi" w:hAnsiTheme="majorHAnsi" w:cstheme="majorHAnsi"/>
+          <w:b/>
+          <w:bCs/>
+          <w:lang w:val="en-US"/>
+        </w:rPr>
+        <w:t>B)</w:t>
+      </w:r>
+    </w:p>
+    <w:p>
+      <w:pPr>
+        <w:jc w:val="both"/>
+        <w:rPr>
+          <w:rFonts w:asciiTheme="majorHAnsi" w:hAnsiTheme="majorHAnsi" w:cstheme="majorHAnsi"/>
+          <w:lang w:val="en-US"/>
+        </w:rPr>
+      </w:pPr>
+      <w:r>
+        <w:rPr>
+          <w:rFonts w:asciiTheme="majorHAnsi" w:hAnsiTheme="majorHAnsi" w:cstheme="majorHAnsi"/>
+          <w:lang w:val="en-US"/>
+        </w:rPr>
+        <w:t>W</w:t>
+      </w:r>
+      <w:r>
+        <w:rPr>
+          <w:rFonts w:asciiTheme="majorHAnsi" w:hAnsiTheme="majorHAnsi" w:cstheme="majorHAnsi"/>
+          <w:lang w:val="en-US"/>
+        </w:rPr>
+        <w:t xml:space="preserve">here, </w:t>
+      </w:r>
+    </w:p>
+    <w:p>
+      <w:pPr>
+        <w:jc w:val="both"/>
+        <w:rPr>
+          <w:rFonts w:asciiTheme="majorHAnsi" w:hAnsiTheme="majorHAnsi" w:cstheme="majorHAnsi"/>
+          <w:lang w:val="en-US"/>
+        </w:rPr>
+      </w:pPr>
+      <w:r>
+        <w:rPr>
+          <w:rFonts w:asciiTheme="majorHAnsi" w:hAnsiTheme="majorHAnsi" w:cstheme="majorHAnsi"/>
+          <w:lang w:val="en-US"/>
+        </w:rPr>
+        <w:t>P(A</w:t>
+      </w:r>
+      <w:r>
+        <w:rPr>
+          <w:rFonts w:ascii="Cambria Math" w:hAnsi="Cambria Math" w:cs="Cambria Math"/>
+          <w:lang w:val="en-US"/>
+        </w:rPr>
+        <w:t>∪</w:t>
+      </w:r>
+      <w:r>
+        <w:rPr>
+          <w:rFonts w:asciiTheme="majorHAnsi" w:hAnsiTheme="majorHAnsi" w:cstheme="majorHAnsi"/>
+          <w:lang w:val="en-US"/>
+        </w:rPr>
+        <w:t xml:space="preserve">B) denotes the probability that either event A or B occurs. </w:t>
+      </w:r>
+    </w:p>
+    <w:p>
+      <w:pPr>
+        <w:jc w:val="both"/>
+        <w:rPr>
+          <w:rFonts w:asciiTheme="majorHAnsi" w:hAnsiTheme="majorHAnsi" w:cstheme="majorHAnsi"/>
+          <w:lang w:val="en-US"/>
+        </w:rPr>
+      </w:pPr>
+      <w:r>
+        <w:rPr>
+          <w:rFonts w:asciiTheme="majorHAnsi" w:hAnsiTheme="majorHAnsi" w:cstheme="majorHAnsi"/>
+          <w:lang w:val="en-US"/>
+        </w:rPr>
+        <w:lastRenderedPageBreak/>
+        <w:t>P(A) denotes the probability that only event A occurs</w:t>
+      </w:r>
+      <w:r>
+        <w:rPr>
+          <w:rFonts w:asciiTheme="majorHAnsi" w:hAnsiTheme="majorHAnsi" w:cstheme="majorHAnsi"/>
+          <w:lang w:val="en-US"/>
+        </w:rPr>
+        <w:t>.</w:t>
+      </w:r>
+    </w:p>
+    <w:p>
+      <w:pPr>
+        <w:jc w:val="both"/>
+        <w:rPr>
+          <w:rFonts w:asciiTheme="majorHAnsi" w:hAnsiTheme="majorHAnsi" w:cstheme="majorHAnsi"/>
+          <w:lang w:val="en-US"/>
+        </w:rPr>
+      </w:pPr>
+      <w:r>
+        <w:rPr>
+          <w:rFonts w:asciiTheme="majorHAnsi" w:hAnsiTheme="majorHAnsi" w:cstheme="majorHAnsi"/>
+          <w:lang w:val="en-US"/>
+        </w:rPr>
+        <w:t>P(B) denotes the probability that only event B occurs</w:t>
+      </w:r>
+      <w:r>
+        <w:rPr>
+          <w:rFonts w:asciiTheme="majorHAnsi" w:hAnsiTheme="majorHAnsi" w:cstheme="majorHAnsi"/>
+          <w:lang w:val="en-US"/>
+        </w:rPr>
+        <w:t>.</w:t>
+      </w:r>
+    </w:p>
+    <w:p>
+      <w:pPr>
+        <w:jc w:val="both"/>
+        <w:rPr>
+          <w:rFonts w:asciiTheme="majorHAnsi" w:hAnsiTheme="majorHAnsi" w:cstheme="majorHAnsi"/>
+          <w:lang w:val="en-US"/>
+        </w:rPr>
+      </w:pPr>
+      <w:r>
+        <w:rPr>
+          <w:rFonts w:asciiTheme="majorHAnsi" w:hAnsiTheme="majorHAnsi" w:cstheme="majorHAnsi"/>
+          <w:lang w:val="en-US"/>
+        </w:rPr>
+        <w:t>P(A∩B) denotes the probability that both events A and B occur simultaneously.</w:t>
+      </w:r>
+    </w:p>
+    <w:p>
+      <w:pPr>
+        <w:jc w:val="both"/>
+        <w:rPr>
+          <w:rFonts w:asciiTheme="majorHAnsi" w:hAnsiTheme="majorHAnsi" w:cstheme="majorHAnsi"/>
+          <w:lang w:val="en-US"/>
+        </w:rPr>
+      </w:pPr>
+    </w:p>
+    <w:p>
+      <w:pPr>
+        <w:pStyle w:val="Heading2"/>
+        <w:numPr>
+          <w:ilvl w:val="0"/>
+          <w:numId w:val="12"/>
+        </w:numPr>
+        <w:spacing w:after="100"/>
+        <w:rPr>
+          <w:color w:val="000000" w:themeColor="text1"/>
+          <w:u w:val="single"/>
+          <w:lang w:val="en-US"/>
+        </w:rPr>
+      </w:pPr>
+      <w:r>
+        <w:rPr>
+          <w:color w:val="000000" w:themeColor="text1"/>
+          <w:u w:val="single"/>
+          <w:lang w:val="en-US"/>
+        </w:rPr>
+        <w:t>MULTIPLICATION RULE</w:t>
+      </w:r>
+    </w:p>
+    <w:p>
+      <w:pPr>
+        <w:jc w:val="both"/>
+        <w:rPr>
+          <w:rFonts w:asciiTheme="majorHAnsi" w:hAnsiTheme="majorHAnsi" w:cstheme="majorHAnsi"/>
+          <w:lang w:val="en-US"/>
+        </w:rPr>
+      </w:pPr>
+      <w:r>
+        <w:rPr>
+          <w:rFonts w:asciiTheme="majorHAnsi" w:hAnsiTheme="majorHAnsi" w:cstheme="majorHAnsi"/>
+          <w:lang w:val="en-US"/>
+        </w:rPr>
+        <w:t>If P(A) and P(B) are the probabilities of two mutually independent events</w:t>
+      </w:r>
+      <w:r>
+        <w:rPr>
+          <w:rFonts w:asciiTheme="majorHAnsi" w:hAnsiTheme="majorHAnsi" w:cstheme="majorHAnsi"/>
+          <w:lang w:val="en-US"/>
+        </w:rPr>
+        <w:t xml:space="preserve"> A and B</w:t>
+      </w:r>
+      <w:r>
+        <w:rPr>
+          <w:rFonts w:asciiTheme="majorHAnsi" w:hAnsiTheme="majorHAnsi" w:cstheme="majorHAnsi"/>
+          <w:lang w:val="en-US"/>
+        </w:rPr>
+        <w:t xml:space="preserve">, </w:t>
+      </w:r>
+      <w:r>
+        <w:rPr>
+          <w:rFonts w:asciiTheme="majorHAnsi" w:hAnsiTheme="majorHAnsi" w:cstheme="majorHAnsi"/>
+          <w:lang w:val="en-US"/>
+        </w:rPr>
+        <w:t xml:space="preserve">multiplication rule allows us to compute the probabilities of </w:t>
+      </w:r>
+      <w:r>
+        <w:rPr>
+          <w:rFonts w:asciiTheme="majorHAnsi" w:hAnsiTheme="majorHAnsi" w:cstheme="majorHAnsi"/>
+          <w:lang w:val="en-US"/>
+        </w:rPr>
+        <w:t>both</w:t>
+      </w:r>
+      <w:r>
+        <w:rPr>
+          <w:rFonts w:asciiTheme="majorHAnsi" w:hAnsiTheme="majorHAnsi" w:cstheme="majorHAnsi"/>
+          <w:lang w:val="en-US"/>
+        </w:rPr>
+        <w:t xml:space="preserve"> occurring simultaneously, which is given as:</w:t>
+      </w:r>
+    </w:p>
+    <w:p>
+      <w:pPr>
+        <w:jc w:val="center"/>
+        <w:rPr>
+          <w:rFonts w:asciiTheme="majorHAnsi" w:hAnsiTheme="majorHAnsi" w:cstheme="majorHAnsi"/>
+          <w:b/>
+          <w:bCs/>
+          <w:lang w:val="en-US"/>
+        </w:rPr>
+      </w:pPr>
+      <w:r>
+        <w:rPr>
+          <w:rFonts w:asciiTheme="majorHAnsi" w:hAnsiTheme="majorHAnsi" w:cstheme="majorHAnsi"/>
+          <w:b/>
+          <w:bCs/>
+          <w:lang w:val="en-US"/>
+        </w:rPr>
+        <w:t>P(A and B) = P(A)*P(B)</w:t>
+      </w:r>
+    </w:p>
+    <w:p>
+      <w:pPr>
+        <w:jc w:val="both"/>
+        <w:rPr>
+          <w:rFonts w:asciiTheme="majorHAnsi" w:hAnsiTheme="majorHAnsi" w:cstheme="majorHAnsi"/>
+          <w:lang w:val="en-US"/>
+        </w:rPr>
+      </w:pPr>
+      <w:r>
+        <w:rPr>
+          <w:rFonts w:asciiTheme="majorHAnsi" w:hAnsiTheme="majorHAnsi" w:cstheme="majorHAnsi"/>
+          <w:lang w:val="en-US"/>
+        </w:rPr>
+        <w:t>T</w:t>
+      </w:r>
+      <w:r>
+        <w:rPr>
+          <w:rFonts w:asciiTheme="majorHAnsi" w:hAnsiTheme="majorHAnsi" w:cstheme="majorHAnsi"/>
+          <w:lang w:val="en-US"/>
+        </w:rPr>
+        <w:t>his rule can be extended to multiple independent events where all you need to do is multiply the respective probabilities of all the events to get the final probability of all of them occurring simultaneously. For example, if you have four independent events A, B, C and D, then:</w:t>
+      </w:r>
+    </w:p>
+    <w:p>
+      <w:pPr>
+        <w:jc w:val="center"/>
+        <w:rPr>
+          <w:lang w:val="en-US"/>
+        </w:rPr>
+      </w:pPr>
+      <w:r>
+        <w:rPr>
+          <w:b/>
+          <w:bCs/>
+          <w:lang w:val="en-US"/>
+        </w:rPr>
+        <w:t>P(A and B and C and D) = P(A)*P(B)*P(C)*P(D)</w:t>
+      </w:r>
+    </w:p>
+    <w:p>
+      <w:pPr>
+        <w:rPr>
+          <w:lang w:val="en-US"/>
+        </w:rPr>
+      </w:pPr>
+    </w:p>
+    <w:p>
+      <w:pPr>
+        <w:pStyle w:val="Heading2"/>
+        <w:numPr>
+          <w:ilvl w:val="0"/>
+          <w:numId w:val="12"/>
+        </w:numPr>
+        <w:spacing w:after="100"/>
+        <w:rPr>
+          <w:color w:val="000000" w:themeColor="text1"/>
+          <w:u w:val="single"/>
+        </w:rPr>
+      </w:pPr>
+      <w:r>
+        <w:rPr>
+          <w:color w:val="000000" w:themeColor="text1"/>
+          <w:u w:val="single"/>
+        </w:rPr>
+        <w:t>COMPARISION BETWEEN ADDITION AND MULTIPLICATION RULES</w:t>
+      </w:r>
+    </w:p>
+    <w:p>
+      <w:pPr>
+        <w:jc w:val="both"/>
+        <w:rPr>
+          <w:rFonts w:asciiTheme="majorHAnsi" w:hAnsiTheme="majorHAnsi" w:cstheme="majorHAnsi"/>
+        </w:rPr>
+      </w:pPr>
+      <w:r>
+        <w:rPr>
+          <w:rFonts w:asciiTheme="majorHAnsi" w:hAnsiTheme="majorHAnsi" w:cstheme="majorHAnsi"/>
+        </w:rPr>
+        <w:t>Both the addition rule and the multiplication rule allow you to compute the probabilities of the occurrence of multiple events. However, there is a key difference between the two</w:t>
+      </w:r>
+      <w:r>
+        <w:rPr>
+          <w:rFonts w:asciiTheme="majorHAnsi" w:hAnsiTheme="majorHAnsi" w:cstheme="majorHAnsi"/>
+        </w:rPr>
+        <w:t>.</w:t>
+      </w:r>
+    </w:p>
+    <w:p>
+      <w:pPr>
+        <w:pStyle w:val="ListParagraph"/>
+        <w:numPr>
+          <w:ilvl w:val="0"/>
+          <w:numId w:val="13"/>
+        </w:numPr>
+        <w:jc w:val="both"/>
+        <w:rPr>
+          <w:rFonts w:asciiTheme="majorHAnsi" w:hAnsiTheme="majorHAnsi" w:cstheme="majorHAnsi"/>
+        </w:rPr>
+      </w:pPr>
+      <w:r>
+        <w:rPr>
+          <w:rFonts w:asciiTheme="majorHAnsi" w:hAnsiTheme="majorHAnsi" w:cstheme="majorHAnsi"/>
+        </w:rPr>
+        <w:t xml:space="preserve">The </w:t>
+      </w:r>
+      <w:r>
+        <w:rPr>
+          <w:rFonts w:asciiTheme="majorHAnsi" w:hAnsiTheme="majorHAnsi" w:cstheme="majorHAnsi"/>
+          <w:b/>
+          <w:bCs/>
+        </w:rPr>
+        <w:t>addition rule</w:t>
+      </w:r>
+      <w:r>
+        <w:rPr>
+          <w:rFonts w:asciiTheme="majorHAnsi" w:hAnsiTheme="majorHAnsi" w:cstheme="majorHAnsi"/>
+        </w:rPr>
+        <w:t xml:space="preserve"> is generally used to find the probability of multiple events when </w:t>
+      </w:r>
+      <w:r>
+        <w:rPr>
+          <w:rFonts w:asciiTheme="majorHAnsi" w:hAnsiTheme="majorHAnsi" w:cstheme="majorHAnsi"/>
+          <w:u w:val="single"/>
+        </w:rPr>
+        <w:t xml:space="preserve">either of the events can occur at that </w:t>
+      </w:r>
+      <w:r>
+        <w:rPr>
+          <w:rFonts w:asciiTheme="majorHAnsi" w:hAnsiTheme="majorHAnsi" w:cstheme="majorHAnsi"/>
+          <w:u w:val="single"/>
+        </w:rPr>
+        <w:t>instance</w:t>
+      </w:r>
+      <w:r>
+        <w:rPr>
+          <w:rFonts w:asciiTheme="majorHAnsi" w:hAnsiTheme="majorHAnsi" w:cstheme="majorHAnsi"/>
+        </w:rPr>
+        <w:t xml:space="preserve">. For example, when you want to compute the probability of picking a face card or a heart card from a deck of 52 cards, a successful outcome occurs when either of the two events is true. This includes either getting a face card, a heart card, or even both a face and a heart card. This rule works for all types of events. </w:t>
+      </w:r>
+    </w:p>
+    <w:p>
+      <w:pPr>
+        <w:pStyle w:val="ListParagraph"/>
+        <w:numPr>
+          <w:ilvl w:val="0"/>
+          <w:numId w:val="13"/>
+        </w:numPr>
+        <w:jc w:val="both"/>
+        <w:rPr>
+          <w:rFonts w:asciiTheme="majorHAnsi" w:hAnsiTheme="majorHAnsi" w:cstheme="majorHAnsi"/>
+        </w:rPr>
+      </w:pPr>
+      <w:r>
+        <w:rPr>
+          <w:rFonts w:asciiTheme="majorHAnsi" w:hAnsiTheme="majorHAnsi" w:cstheme="majorHAnsi"/>
+        </w:rPr>
+        <w:t xml:space="preserve">The </w:t>
+      </w:r>
+      <w:r>
+        <w:rPr>
+          <w:rFonts w:asciiTheme="majorHAnsi" w:hAnsiTheme="majorHAnsi" w:cstheme="majorHAnsi"/>
+          <w:b/>
+          <w:bCs/>
+        </w:rPr>
+        <w:t>multiplication rule</w:t>
+      </w:r>
+      <w:r>
+        <w:rPr>
+          <w:rFonts w:asciiTheme="majorHAnsi" w:hAnsiTheme="majorHAnsi" w:cstheme="majorHAnsi"/>
+        </w:rPr>
+        <w:t xml:space="preserve"> is used to find the probability of multiple events when </w:t>
+      </w:r>
+      <w:r>
+        <w:rPr>
+          <w:rFonts w:asciiTheme="majorHAnsi" w:hAnsiTheme="majorHAnsi" w:cstheme="majorHAnsi"/>
+          <w:u w:val="single"/>
+        </w:rPr>
+        <w:t>all the events need to occur simultaneously</w:t>
+      </w:r>
+      <w:r>
+        <w:rPr>
+          <w:rFonts w:asciiTheme="majorHAnsi" w:hAnsiTheme="majorHAnsi" w:cstheme="majorHAnsi"/>
+        </w:rPr>
+        <w:t>. For example, in a coin toss experiment where you toss the coin three times and you need to find the probability of getting three heads at the end of the experiment, a successful outcome occurs when you get a head in the first, second and third toss as well. This rule is used for independent events only.</w:t>
       </w:r>
     </w:p>
     <w:sectPr>
@@ -1703,6 +3097,119 @@
 <file path=word/numbering.xml><?xml version="1.0" encoding="utf-8"?>
 <w:numbering xmlns:wpc="http://schemas.microsoft.com/office/word/2010/wordprocessingCanvas" xmlns:cx="http://schemas.microsoft.com/office/drawing/2014/chartex" xmlns:cx1="http://schemas.microsoft.com/office/drawing/2015/9/8/chartex" xmlns:cx2="http://schemas.microsoft.com/office/drawing/2015/10/21/chartex" xmlns:cx3="http://schemas.microsoft.com/office/drawing/2016/5/9/chartex" xmlns:cx4="http://schemas.microsoft.com/office/drawing/2016/5/10/chartex" xmlns:cx5="http://schemas.microsoft.com/office/drawing/2016/5/11/chartex" xmlns:cx6="http://schemas.microsoft.com/office/drawing/2016/5/12/chartex" xmlns:cx7="http://schemas.microsoft.com/office/drawing/2016/5/13/chartex" xmlns:cx8="http://schemas.microsoft.com/office/drawing/2016/5/14/chartex" xmlns:mc="http://schemas.openxmlformats.org/markup-compatibility/2006" xmlns:aink="http://schemas.microsoft.com/office/drawing/2016/ink" xmlns:am3d="http://schemas.microsoft.com/office/drawing/2017/model3d" xmlns:o="urn:schemas-microsoft-com:office:office" xmlns:oel="http://schemas.microsoft.com/office/2019/extlst" xmlns:r="http://schemas.openxmlformats.org/officeDocument/2006/relationships" xmlns:m="http://schemas.openxmlformats.org/officeDocument/2006/math" xmlns:v="urn:schemas-microsoft-com:vml" xmlns:wp14="http://schemas.microsoft.com/office/word/2010/wordprocessingDrawing" xmlns:wp="http://schemas.openxmlformats.org/drawingml/2006/wordprocessingDrawing" xmlns:w10="urn:schemas-microsoft-com:office:word" xmlns:w="http://schemas.openxmlformats.org/wordprocessingml/2006/main" xmlns:w14="http://schemas.microsoft.com/office/word/2010/wordml" xmlns:w15="http://schemas.microsoft.com/office/word/2012/wordml" xmlns:w16cex="http://schemas.microsoft.com/office/word/2018/wordml/cex" xmlns:w16cid="http://schemas.microsoft.com/office/word/2016/wordml/cid" xmlns:w16="http://schemas.microsoft.com/office/word/2018/wordml" xmlns:w16sdtdh="http://schemas.microsoft.com/office/word/2020/wordml/sdtdatahash" xmlns:w16se="http://schemas.microsoft.com/office/word/2015/wordml/symex" xmlns:wpg="http://schemas.microsoft.com/office/word/2010/wordprocessingGroup" xmlns:wpi="http://schemas.microsoft.com/office/word/2010/wordprocessingInk" xmlns:wne="http://schemas.microsoft.com/office/word/2006/wordml" xmlns:wps="http://schemas.microsoft.com/office/word/2010/wordprocessingShape" mc:Ignorable="w14 w15 w16se w16cid w16 w16cex w16sdtdh wp14">
   <w:abstractNum w:abstractNumId="0" w15:restartNumberingAfterBreak="0">
+    <w:nsid w:val="1E4E4C81"/>
+    <w:multiLevelType w:val="hybridMultilevel"/>
+    <w:tmpl w:val="48786F7E"/>
+    <w:lvl w:ilvl="0" w:tplc="40090001">
+      <w:start w:val="1"/>
+      <w:numFmt w:val="bullet"/>
+      <w:lvlText w:val=""/>
+      <w:lvlJc w:val="left"/>
+      <w:pPr>
+        <w:ind w:left="720" w:hanging="360"/>
+      </w:pPr>
+      <w:rPr>
+        <w:rFonts w:ascii="Symbol" w:hAnsi="Symbol" w:hint="default"/>
+      </w:rPr>
+    </w:lvl>
+    <w:lvl w:ilvl="1" w:tplc="40090003" w:tentative="1">
+      <w:start w:val="1"/>
+      <w:numFmt w:val="bullet"/>
+      <w:lvlText w:val="o"/>
+      <w:lvlJc w:val="left"/>
+      <w:pPr>
+        <w:ind w:left="1440" w:hanging="360"/>
+      </w:pPr>
+      <w:rPr>
+        <w:rFonts w:ascii="Courier New" w:hAnsi="Courier New" w:cs="Courier New" w:hint="default"/>
+      </w:rPr>
+    </w:lvl>
+    <w:lvl w:ilvl="2" w:tplc="40090005" w:tentative="1">
+      <w:start w:val="1"/>
+      <w:numFmt w:val="bullet"/>
+      <w:lvlText w:val=""/>
+      <w:lvlJc w:val="left"/>
+      <w:pPr>
+        <w:ind w:left="2160" w:hanging="360"/>
+      </w:pPr>
+      <w:rPr>
+        <w:rFonts w:ascii="Wingdings" w:hAnsi="Wingdings" w:hint="default"/>
+      </w:rPr>
+    </w:lvl>
+    <w:lvl w:ilvl="3" w:tplc="40090001" w:tentative="1">
+      <w:start w:val="1"/>
+      <w:numFmt w:val="bullet"/>
+      <w:lvlText w:val=""/>
+      <w:lvlJc w:val="left"/>
+      <w:pPr>
+        <w:ind w:left="2880" w:hanging="360"/>
+      </w:pPr>
+      <w:rPr>
+        <w:rFonts w:ascii="Symbol" w:hAnsi="Symbol" w:hint="default"/>
+      </w:rPr>
+    </w:lvl>
+    <w:lvl w:ilvl="4" w:tplc="40090003" w:tentative="1">
+      <w:start w:val="1"/>
+      <w:numFmt w:val="bullet"/>
+      <w:lvlText w:val="o"/>
+      <w:lvlJc w:val="left"/>
+      <w:pPr>
+        <w:ind w:left="3600" w:hanging="360"/>
+      </w:pPr>
+      <w:rPr>
+        <w:rFonts w:ascii="Courier New" w:hAnsi="Courier New" w:cs="Courier New" w:hint="default"/>
+      </w:rPr>
+    </w:lvl>
+    <w:lvl w:ilvl="5" w:tplc="40090005" w:tentative="1">
+      <w:start w:val="1"/>
+      <w:numFmt w:val="bullet"/>
+      <w:lvlText w:val=""/>
+      <w:lvlJc w:val="left"/>
+      <w:pPr>
+        <w:ind w:left="4320" w:hanging="360"/>
+      </w:pPr>
+      <w:rPr>
+        <w:rFonts w:ascii="Wingdings" w:hAnsi="Wingdings" w:hint="default"/>
+      </w:rPr>
+    </w:lvl>
+    <w:lvl w:ilvl="6" w:tplc="40090001" w:tentative="1">
+      <w:start w:val="1"/>
+      <w:numFmt w:val="bullet"/>
+      <w:lvlText w:val=""/>
+      <w:lvlJc w:val="left"/>
+      <w:pPr>
+        <w:ind w:left="5040" w:hanging="360"/>
+      </w:pPr>
+      <w:rPr>
+        <w:rFonts w:ascii="Symbol" w:hAnsi="Symbol" w:hint="default"/>
+      </w:rPr>
+    </w:lvl>
+    <w:lvl w:ilvl="7" w:tplc="40090003" w:tentative="1">
+      <w:start w:val="1"/>
+      <w:numFmt w:val="bullet"/>
+      <w:lvlText w:val="o"/>
+      <w:lvlJc w:val="left"/>
+      <w:pPr>
+        <w:ind w:left="5760" w:hanging="360"/>
+      </w:pPr>
+      <w:rPr>
+        <w:rFonts w:ascii="Courier New" w:hAnsi="Courier New" w:cs="Courier New" w:hint="default"/>
+      </w:rPr>
+    </w:lvl>
+    <w:lvl w:ilvl="8" w:tplc="40090005" w:tentative="1">
+      <w:start w:val="1"/>
+      <w:numFmt w:val="bullet"/>
+      <w:lvlText w:val=""/>
+      <w:lvlJc w:val="left"/>
+      <w:pPr>
+        <w:ind w:left="6480" w:hanging="360"/>
+      </w:pPr>
+      <w:rPr>
+        <w:rFonts w:ascii="Wingdings" w:hAnsi="Wingdings" w:hint="default"/>
+      </w:rPr>
+    </w:lvl>
+  </w:abstractNum>
+  <w:abstractNum w:abstractNumId="1" w15:restartNumberingAfterBreak="0">
     <w:nsid w:val="211F62A5"/>
     <w:multiLevelType w:val="hybridMultilevel"/>
     <w:tmpl w:val="2B42E24A"/>
@@ -1815,7 +3322,7 @@
       </w:rPr>
     </w:lvl>
   </w:abstractNum>
-  <w:abstractNum w:abstractNumId="1" w15:restartNumberingAfterBreak="0">
+  <w:abstractNum w:abstractNumId="2" w15:restartNumberingAfterBreak="0">
     <w:nsid w:val="215A3792"/>
     <w:multiLevelType w:val="hybridMultilevel"/>
     <w:tmpl w:val="5AEC8C48"/>
@@ -1928,7 +3435,7 @@
       </w:rPr>
     </w:lvl>
   </w:abstractNum>
-  <w:abstractNum w:abstractNumId="2" w15:restartNumberingAfterBreak="0">
+  <w:abstractNum w:abstractNumId="3" w15:restartNumberingAfterBreak="0">
     <w:nsid w:val="2E162CDA"/>
     <w:multiLevelType w:val="hybridMultilevel"/>
     <w:tmpl w:val="D462637E"/>
@@ -1938,114 +3445,227 @@
       <w:lvlText w:val=""/>
       <w:lvlJc w:val="left"/>
       <w:pPr>
+        <w:ind w:left="360" w:hanging="360"/>
+      </w:pPr>
+      <w:rPr>
+        <w:rFonts w:ascii="Symbol" w:hAnsi="Symbol" w:hint="default"/>
+      </w:rPr>
+    </w:lvl>
+    <w:lvl w:ilvl="1" w:tplc="04090003">
+      <w:start w:val="1"/>
+      <w:numFmt w:val="bullet"/>
+      <w:lvlText w:val="o"/>
+      <w:lvlJc w:val="left"/>
+      <w:pPr>
+        <w:ind w:left="1080" w:hanging="360"/>
+      </w:pPr>
+      <w:rPr>
+        <w:rFonts w:ascii="Courier New" w:hAnsi="Courier New" w:cs="Courier New" w:hint="default"/>
+      </w:rPr>
+    </w:lvl>
+    <w:lvl w:ilvl="2" w:tplc="04090005" w:tentative="1">
+      <w:start w:val="1"/>
+      <w:numFmt w:val="bullet"/>
+      <w:lvlText w:val=""/>
+      <w:lvlJc w:val="left"/>
+      <w:pPr>
+        <w:ind w:left="1800" w:hanging="360"/>
+      </w:pPr>
+      <w:rPr>
+        <w:rFonts w:ascii="Wingdings" w:hAnsi="Wingdings" w:hint="default"/>
+      </w:rPr>
+    </w:lvl>
+    <w:lvl w:ilvl="3" w:tplc="04090001" w:tentative="1">
+      <w:start w:val="1"/>
+      <w:numFmt w:val="bullet"/>
+      <w:lvlText w:val=""/>
+      <w:lvlJc w:val="left"/>
+      <w:pPr>
+        <w:ind w:left="2520" w:hanging="360"/>
+      </w:pPr>
+      <w:rPr>
+        <w:rFonts w:ascii="Symbol" w:hAnsi="Symbol" w:hint="default"/>
+      </w:rPr>
+    </w:lvl>
+    <w:lvl w:ilvl="4" w:tplc="04090003" w:tentative="1">
+      <w:start w:val="1"/>
+      <w:numFmt w:val="bullet"/>
+      <w:lvlText w:val="o"/>
+      <w:lvlJc w:val="left"/>
+      <w:pPr>
+        <w:ind w:left="3240" w:hanging="360"/>
+      </w:pPr>
+      <w:rPr>
+        <w:rFonts w:ascii="Courier New" w:hAnsi="Courier New" w:cs="Courier New" w:hint="default"/>
+      </w:rPr>
+    </w:lvl>
+    <w:lvl w:ilvl="5" w:tplc="04090005" w:tentative="1">
+      <w:start w:val="1"/>
+      <w:numFmt w:val="bullet"/>
+      <w:lvlText w:val=""/>
+      <w:lvlJc w:val="left"/>
+      <w:pPr>
+        <w:ind w:left="3960" w:hanging="360"/>
+      </w:pPr>
+      <w:rPr>
+        <w:rFonts w:ascii="Wingdings" w:hAnsi="Wingdings" w:hint="default"/>
+      </w:rPr>
+    </w:lvl>
+    <w:lvl w:ilvl="6" w:tplc="04090001" w:tentative="1">
+      <w:start w:val="1"/>
+      <w:numFmt w:val="bullet"/>
+      <w:lvlText w:val=""/>
+      <w:lvlJc w:val="left"/>
+      <w:pPr>
+        <w:ind w:left="4680" w:hanging="360"/>
+      </w:pPr>
+      <w:rPr>
+        <w:rFonts w:ascii="Symbol" w:hAnsi="Symbol" w:hint="default"/>
+      </w:rPr>
+    </w:lvl>
+    <w:lvl w:ilvl="7" w:tplc="04090003" w:tentative="1">
+      <w:start w:val="1"/>
+      <w:numFmt w:val="bullet"/>
+      <w:lvlText w:val="o"/>
+      <w:lvlJc w:val="left"/>
+      <w:pPr>
+        <w:ind w:left="5400" w:hanging="360"/>
+      </w:pPr>
+      <w:rPr>
+        <w:rFonts w:ascii="Courier New" w:hAnsi="Courier New" w:cs="Courier New" w:hint="default"/>
+      </w:rPr>
+    </w:lvl>
+    <w:lvl w:ilvl="8" w:tplc="04090005" w:tentative="1">
+      <w:start w:val="1"/>
+      <w:numFmt w:val="bullet"/>
+      <w:lvlText w:val=""/>
+      <w:lvlJc w:val="left"/>
+      <w:pPr>
+        <w:ind w:left="6120" w:hanging="360"/>
+      </w:pPr>
+      <w:rPr>
+        <w:rFonts w:ascii="Wingdings" w:hAnsi="Wingdings" w:hint="default"/>
+      </w:rPr>
+    </w:lvl>
+  </w:abstractNum>
+  <w:abstractNum w:abstractNumId="4" w15:restartNumberingAfterBreak="0">
+    <w:nsid w:val="3A686C46"/>
+    <w:multiLevelType w:val="hybridMultilevel"/>
+    <w:tmpl w:val="4E0ECA12"/>
+    <w:lvl w:ilvl="0" w:tplc="40090001">
+      <w:start w:val="1"/>
+      <w:numFmt w:val="bullet"/>
+      <w:lvlText w:val=""/>
+      <w:lvlJc w:val="left"/>
+      <w:pPr>
+        <w:ind w:left="720" w:hanging="360"/>
+      </w:pPr>
+      <w:rPr>
+        <w:rFonts w:ascii="Symbol" w:hAnsi="Symbol" w:hint="default"/>
+      </w:rPr>
+    </w:lvl>
+    <w:lvl w:ilvl="1" w:tplc="40090003" w:tentative="1">
+      <w:start w:val="1"/>
+      <w:numFmt w:val="bullet"/>
+      <w:lvlText w:val="o"/>
+      <w:lvlJc w:val="left"/>
+      <w:pPr>
         <w:ind w:left="1440" w:hanging="360"/>
       </w:pPr>
       <w:rPr>
+        <w:rFonts w:ascii="Courier New" w:hAnsi="Courier New" w:cs="Courier New" w:hint="default"/>
+      </w:rPr>
+    </w:lvl>
+    <w:lvl w:ilvl="2" w:tplc="40090005" w:tentative="1">
+      <w:start w:val="1"/>
+      <w:numFmt w:val="bullet"/>
+      <w:lvlText w:val=""/>
+      <w:lvlJc w:val="left"/>
+      <w:pPr>
+        <w:ind w:left="2160" w:hanging="360"/>
+      </w:pPr>
+      <w:rPr>
+        <w:rFonts w:ascii="Wingdings" w:hAnsi="Wingdings" w:hint="default"/>
+      </w:rPr>
+    </w:lvl>
+    <w:lvl w:ilvl="3" w:tplc="40090001" w:tentative="1">
+      <w:start w:val="1"/>
+      <w:numFmt w:val="bullet"/>
+      <w:lvlText w:val=""/>
+      <w:lvlJc w:val="left"/>
+      <w:pPr>
+        <w:ind w:left="2880" w:hanging="360"/>
+      </w:pPr>
+      <w:rPr>
         <w:rFonts w:ascii="Symbol" w:hAnsi="Symbol" w:hint="default"/>
       </w:rPr>
     </w:lvl>
-    <w:lvl w:ilvl="1" w:tplc="04090003" w:tentative="1">
+    <w:lvl w:ilvl="4" w:tplc="40090003" w:tentative="1">
       <w:start w:val="1"/>
       <w:numFmt w:val="bullet"/>
       <w:lvlText w:val="o"/>
       <w:lvlJc w:val="left"/>
       <w:pPr>
-        <w:ind w:left="2160" w:hanging="360"/>
+        <w:ind w:left="3600" w:hanging="360"/>
       </w:pPr>
       <w:rPr>
         <w:rFonts w:ascii="Courier New" w:hAnsi="Courier New" w:cs="Courier New" w:hint="default"/>
       </w:rPr>
     </w:lvl>
-    <w:lvl w:ilvl="2" w:tplc="04090005" w:tentative="1">
+    <w:lvl w:ilvl="5" w:tplc="40090005" w:tentative="1">
       <w:start w:val="1"/>
       <w:numFmt w:val="bullet"/>
       <w:lvlText w:val=""/>
       <w:lvlJc w:val="left"/>
       <w:pPr>
-        <w:ind w:left="2880" w:hanging="360"/>
+        <w:ind w:left="4320" w:hanging="360"/>
       </w:pPr>
       <w:rPr>
         <w:rFonts w:ascii="Wingdings" w:hAnsi="Wingdings" w:hint="default"/>
       </w:rPr>
     </w:lvl>
-    <w:lvl w:ilvl="3" w:tplc="04090001" w:tentative="1">
+    <w:lvl w:ilvl="6" w:tplc="40090001" w:tentative="1">
       <w:start w:val="1"/>
       <w:numFmt w:val="bullet"/>
       <w:lvlText w:val=""/>
       <w:lvlJc w:val="left"/>
       <w:pPr>
-        <w:ind w:left="3600" w:hanging="360"/>
+        <w:ind w:left="5040" w:hanging="360"/>
       </w:pPr>
       <w:rPr>
         <w:rFonts w:ascii="Symbol" w:hAnsi="Symbol" w:hint="default"/>
       </w:rPr>
     </w:lvl>
-    <w:lvl w:ilvl="4" w:tplc="04090003" w:tentative="1">
+    <w:lvl w:ilvl="7" w:tplc="40090003" w:tentative="1">
       <w:start w:val="1"/>
       <w:numFmt w:val="bullet"/>
       <w:lvlText w:val="o"/>
       <w:lvlJc w:val="left"/>
       <w:pPr>
-        <w:ind w:left="4320" w:hanging="360"/>
+        <w:ind w:left="5760" w:hanging="360"/>
       </w:pPr>
       <w:rPr>
         <w:rFonts w:ascii="Courier New" w:hAnsi="Courier New" w:cs="Courier New" w:hint="default"/>
       </w:rPr>
     </w:lvl>
-    <w:lvl w:ilvl="5" w:tplc="04090005" w:tentative="1">
+    <w:lvl w:ilvl="8" w:tplc="40090005" w:tentative="1">
       <w:start w:val="1"/>
       <w:numFmt w:val="bullet"/>
       <w:lvlText w:val=""/>
       <w:lvlJc w:val="left"/>
       <w:pPr>
-        <w:ind w:left="5040" w:hanging="360"/>
+        <w:ind w:left="6480" w:hanging="360"/>
       </w:pPr>
       <w:rPr>
         <w:rFonts w:ascii="Wingdings" w:hAnsi="Wingdings" w:hint="default"/>
       </w:rPr>
     </w:lvl>
-    <w:lvl w:ilvl="6" w:tplc="04090001" w:tentative="1">
-      <w:start w:val="1"/>
-      <w:numFmt w:val="bullet"/>
-      <w:lvlText w:val=""/>
-      <w:lvlJc w:val="left"/>
-      <w:pPr>
-        <w:ind w:left="5760" w:hanging="360"/>
-      </w:pPr>
-      <w:rPr>
-        <w:rFonts w:ascii="Symbol" w:hAnsi="Symbol" w:hint="default"/>
-      </w:rPr>
-    </w:lvl>
-    <w:lvl w:ilvl="7" w:tplc="04090003" w:tentative="1">
-      <w:start w:val="1"/>
-      <w:numFmt w:val="bullet"/>
-      <w:lvlText w:val="o"/>
-      <w:lvlJc w:val="left"/>
-      <w:pPr>
-        <w:ind w:left="6480" w:hanging="360"/>
-      </w:pPr>
-      <w:rPr>
-        <w:rFonts w:ascii="Courier New" w:hAnsi="Courier New" w:cs="Courier New" w:hint="default"/>
-      </w:rPr>
-    </w:lvl>
-    <w:lvl w:ilvl="8" w:tplc="04090005" w:tentative="1">
-      <w:start w:val="1"/>
-      <w:numFmt w:val="bullet"/>
-      <w:lvlText w:val=""/>
-      <w:lvlJc w:val="left"/>
-      <w:pPr>
-        <w:ind w:left="7200" w:hanging="360"/>
-      </w:pPr>
-      <w:rPr>
-        <w:rFonts w:ascii="Wingdings" w:hAnsi="Wingdings" w:hint="default"/>
-      </w:rPr>
-    </w:lvl>
   </w:abstractNum>
-  <w:abstractNum w:abstractNumId="3" w15:restartNumberingAfterBreak="0">
-    <w:nsid w:val="5DB06544"/>
+  <w:abstractNum w:abstractNumId="5" w15:restartNumberingAfterBreak="0">
+    <w:nsid w:val="57825AF7"/>
     <w:multiLevelType w:val="hybridMultilevel"/>
-    <w:tmpl w:val="1A4660D2"/>
-    <w:lvl w:ilvl="0" w:tplc="0409000F">
+    <w:tmpl w:val="BB4842BE"/>
+    <w:lvl w:ilvl="0" w:tplc="4009000F">
       <w:start w:val="1"/>
       <w:numFmt w:val="decimal"/>
       <w:lvlText w:val="%1."/>
@@ -2053,11 +3673,8 @@
       <w:pPr>
         <w:ind w:left="720" w:hanging="360"/>
       </w:pPr>
-      <w:rPr>
-        <w:rFonts w:hint="default"/>
-      </w:rPr>
-    </w:lvl>
-    <w:lvl w:ilvl="1" w:tplc="04090019" w:tentative="1">
+    </w:lvl>
+    <w:lvl w:ilvl="1" w:tplc="40090019" w:tentative="1">
       <w:start w:val="1"/>
       <w:numFmt w:val="lowerLetter"/>
       <w:lvlText w:val="%2."/>
@@ -2066,7 +3683,7 @@
         <w:ind w:left="1440" w:hanging="360"/>
       </w:pPr>
     </w:lvl>
-    <w:lvl w:ilvl="2" w:tplc="0409001B" w:tentative="1">
+    <w:lvl w:ilvl="2" w:tplc="4009001B" w:tentative="1">
       <w:start w:val="1"/>
       <w:numFmt w:val="lowerRoman"/>
       <w:lvlText w:val="%3."/>
@@ -2075,7 +3692,7 @@
         <w:ind w:left="2160" w:hanging="180"/>
       </w:pPr>
     </w:lvl>
-    <w:lvl w:ilvl="3" w:tplc="0409000F" w:tentative="1">
+    <w:lvl w:ilvl="3" w:tplc="4009000F" w:tentative="1">
       <w:start w:val="1"/>
       <w:numFmt w:val="decimal"/>
       <w:lvlText w:val="%4."/>
@@ -2084,7 +3701,7 @@
         <w:ind w:left="2880" w:hanging="360"/>
       </w:pPr>
     </w:lvl>
-    <w:lvl w:ilvl="4" w:tplc="04090019" w:tentative="1">
+    <w:lvl w:ilvl="4" w:tplc="40090019" w:tentative="1">
       <w:start w:val="1"/>
       <w:numFmt w:val="lowerLetter"/>
       <w:lvlText w:val="%5."/>
@@ -2093,7 +3710,7 @@
         <w:ind w:left="3600" w:hanging="360"/>
       </w:pPr>
     </w:lvl>
-    <w:lvl w:ilvl="5" w:tplc="0409001B" w:tentative="1">
+    <w:lvl w:ilvl="5" w:tplc="4009001B" w:tentative="1">
       <w:start w:val="1"/>
       <w:numFmt w:val="lowerRoman"/>
       <w:lvlText w:val="%6."/>
@@ -2102,7 +3719,7 @@
         <w:ind w:left="4320" w:hanging="180"/>
       </w:pPr>
     </w:lvl>
-    <w:lvl w:ilvl="6" w:tplc="0409000F" w:tentative="1">
+    <w:lvl w:ilvl="6" w:tplc="4009000F" w:tentative="1">
       <w:start w:val="1"/>
       <w:numFmt w:val="decimal"/>
       <w:lvlText w:val="%7."/>
@@ -2111,7 +3728,7 @@
         <w:ind w:left="5040" w:hanging="360"/>
       </w:pPr>
     </w:lvl>
-    <w:lvl w:ilvl="7" w:tplc="04090019" w:tentative="1">
+    <w:lvl w:ilvl="7" w:tplc="40090019" w:tentative="1">
       <w:start w:val="1"/>
       <w:numFmt w:val="lowerLetter"/>
       <w:lvlText w:val="%8."/>
@@ -2120,7 +3737,7 @@
         <w:ind w:left="5760" w:hanging="360"/>
       </w:pPr>
     </w:lvl>
-    <w:lvl w:ilvl="8" w:tplc="0409001B" w:tentative="1">
+    <w:lvl w:ilvl="8" w:tplc="4009001B" w:tentative="1">
       <w:start w:val="1"/>
       <w:numFmt w:val="lowerRoman"/>
       <w:lvlText w:val="%9."/>
@@ -2130,7 +3747,187 @@
       </w:pPr>
     </w:lvl>
   </w:abstractNum>
-  <w:abstractNum w:abstractNumId="4" w15:restartNumberingAfterBreak="0">
+  <w:abstractNum w:abstractNumId="6" w15:restartNumberingAfterBreak="0">
+    <w:nsid w:val="5DAE1B35"/>
+    <w:multiLevelType w:val="hybridMultilevel"/>
+    <w:tmpl w:val="12023AA0"/>
+    <w:lvl w:ilvl="0" w:tplc="2D30055C">
+      <w:start w:val="1"/>
+      <w:numFmt w:val="decimal"/>
+      <w:lvlText w:val="%1."/>
+      <w:lvlJc w:val="left"/>
+      <w:pPr>
+        <w:ind w:left="360" w:hanging="360"/>
+      </w:pPr>
+      <w:rPr>
+        <w:rFonts w:hint="default"/>
+      </w:rPr>
+    </w:lvl>
+    <w:lvl w:ilvl="1" w:tplc="40090019" w:tentative="1">
+      <w:start w:val="1"/>
+      <w:numFmt w:val="lowerLetter"/>
+      <w:lvlText w:val="%2."/>
+      <w:lvlJc w:val="left"/>
+      <w:pPr>
+        <w:ind w:left="1080" w:hanging="360"/>
+      </w:pPr>
+    </w:lvl>
+    <w:lvl w:ilvl="2" w:tplc="4009001B" w:tentative="1">
+      <w:start w:val="1"/>
+      <w:numFmt w:val="lowerRoman"/>
+      <w:lvlText w:val="%3."/>
+      <w:lvlJc w:val="right"/>
+      <w:pPr>
+        <w:ind w:left="1800" w:hanging="180"/>
+      </w:pPr>
+    </w:lvl>
+    <w:lvl w:ilvl="3" w:tplc="4009000F" w:tentative="1">
+      <w:start w:val="1"/>
+      <w:numFmt w:val="decimal"/>
+      <w:lvlText w:val="%4."/>
+      <w:lvlJc w:val="left"/>
+      <w:pPr>
+        <w:ind w:left="2520" w:hanging="360"/>
+      </w:pPr>
+    </w:lvl>
+    <w:lvl w:ilvl="4" w:tplc="40090019" w:tentative="1">
+      <w:start w:val="1"/>
+      <w:numFmt w:val="lowerLetter"/>
+      <w:lvlText w:val="%5."/>
+      <w:lvlJc w:val="left"/>
+      <w:pPr>
+        <w:ind w:left="3240" w:hanging="360"/>
+      </w:pPr>
+    </w:lvl>
+    <w:lvl w:ilvl="5" w:tplc="4009001B" w:tentative="1">
+      <w:start w:val="1"/>
+      <w:numFmt w:val="lowerRoman"/>
+      <w:lvlText w:val="%6."/>
+      <w:lvlJc w:val="right"/>
+      <w:pPr>
+        <w:ind w:left="3960" w:hanging="180"/>
+      </w:pPr>
+    </w:lvl>
+    <w:lvl w:ilvl="6" w:tplc="4009000F" w:tentative="1">
+      <w:start w:val="1"/>
+      <w:numFmt w:val="decimal"/>
+      <w:lvlText w:val="%7."/>
+      <w:lvlJc w:val="left"/>
+      <w:pPr>
+        <w:ind w:left="4680" w:hanging="360"/>
+      </w:pPr>
+    </w:lvl>
+    <w:lvl w:ilvl="7" w:tplc="40090019" w:tentative="1">
+      <w:start w:val="1"/>
+      <w:numFmt w:val="lowerLetter"/>
+      <w:lvlText w:val="%8."/>
+      <w:lvlJc w:val="left"/>
+      <w:pPr>
+        <w:ind w:left="5400" w:hanging="360"/>
+      </w:pPr>
+    </w:lvl>
+    <w:lvl w:ilvl="8" w:tplc="4009001B" w:tentative="1">
+      <w:start w:val="1"/>
+      <w:numFmt w:val="lowerRoman"/>
+      <w:lvlText w:val="%9."/>
+      <w:lvlJc w:val="right"/>
+      <w:pPr>
+        <w:ind w:left="6120" w:hanging="180"/>
+      </w:pPr>
+    </w:lvl>
+  </w:abstractNum>
+  <w:abstractNum w:abstractNumId="7" w15:restartNumberingAfterBreak="0">
+    <w:nsid w:val="5DB06544"/>
+    <w:multiLevelType w:val="hybridMultilevel"/>
+    <w:tmpl w:val="5094C96E"/>
+    <w:lvl w:ilvl="0" w:tplc="3A8EE08C">
+      <w:start w:val="1"/>
+      <w:numFmt w:val="decimal"/>
+      <w:lvlText w:val="%1."/>
+      <w:lvlJc w:val="left"/>
+      <w:pPr>
+        <w:ind w:left="720" w:hanging="360"/>
+      </w:pPr>
+      <w:rPr>
+        <w:rFonts w:hint="default"/>
+        <w:b/>
+        <w:bCs/>
+      </w:rPr>
+    </w:lvl>
+    <w:lvl w:ilvl="1" w:tplc="04090019">
+      <w:start w:val="1"/>
+      <w:numFmt w:val="lowerLetter"/>
+      <w:lvlText w:val="%2."/>
+      <w:lvlJc w:val="left"/>
+      <w:pPr>
+        <w:ind w:left="1440" w:hanging="360"/>
+      </w:pPr>
+    </w:lvl>
+    <w:lvl w:ilvl="2" w:tplc="0409001B" w:tentative="1">
+      <w:start w:val="1"/>
+      <w:numFmt w:val="lowerRoman"/>
+      <w:lvlText w:val="%3."/>
+      <w:lvlJc w:val="right"/>
+      <w:pPr>
+        <w:ind w:left="2160" w:hanging="180"/>
+      </w:pPr>
+    </w:lvl>
+    <w:lvl w:ilvl="3" w:tplc="0409000F" w:tentative="1">
+      <w:start w:val="1"/>
+      <w:numFmt w:val="decimal"/>
+      <w:lvlText w:val="%4."/>
+      <w:lvlJc w:val="left"/>
+      <w:pPr>
+        <w:ind w:left="2880" w:hanging="360"/>
+      </w:pPr>
+    </w:lvl>
+    <w:lvl w:ilvl="4" w:tplc="04090019" w:tentative="1">
+      <w:start w:val="1"/>
+      <w:numFmt w:val="lowerLetter"/>
+      <w:lvlText w:val="%5."/>
+      <w:lvlJc w:val="left"/>
+      <w:pPr>
+        <w:ind w:left="3600" w:hanging="360"/>
+      </w:pPr>
+    </w:lvl>
+    <w:lvl w:ilvl="5" w:tplc="0409001B" w:tentative="1">
+      <w:start w:val="1"/>
+      <w:numFmt w:val="lowerRoman"/>
+      <w:lvlText w:val="%6."/>
+      <w:lvlJc w:val="right"/>
+      <w:pPr>
+        <w:ind w:left="4320" w:hanging="180"/>
+      </w:pPr>
+    </w:lvl>
+    <w:lvl w:ilvl="6" w:tplc="0409000F" w:tentative="1">
+      <w:start w:val="1"/>
+      <w:numFmt w:val="decimal"/>
+      <w:lvlText w:val="%7."/>
+      <w:lvlJc w:val="left"/>
+      <w:pPr>
+        <w:ind w:left="5040" w:hanging="360"/>
+      </w:pPr>
+    </w:lvl>
+    <w:lvl w:ilvl="7" w:tplc="04090019" w:tentative="1">
+      <w:start w:val="1"/>
+      <w:numFmt w:val="lowerLetter"/>
+      <w:lvlText w:val="%8."/>
+      <w:lvlJc w:val="left"/>
+      <w:pPr>
+        <w:ind w:left="5760" w:hanging="360"/>
+      </w:pPr>
+    </w:lvl>
+    <w:lvl w:ilvl="8" w:tplc="0409001B" w:tentative="1">
+      <w:start w:val="1"/>
+      <w:numFmt w:val="lowerRoman"/>
+      <w:lvlText w:val="%9."/>
+      <w:lvlJc w:val="right"/>
+      <w:pPr>
+        <w:ind w:left="6480" w:hanging="180"/>
+      </w:pPr>
+    </w:lvl>
+  </w:abstractNum>
+  <w:abstractNum w:abstractNumId="8" w15:restartNumberingAfterBreak="0">
     <w:nsid w:val="703A3B76"/>
     <w:multiLevelType w:val="hybridMultilevel"/>
     <w:tmpl w:val="CE9E2D7C"/>
@@ -2243,7 +4040,7 @@
       </w:rPr>
     </w:lvl>
   </w:abstractNum>
-  <w:abstractNum w:abstractNumId="5" w15:restartNumberingAfterBreak="0">
+  <w:abstractNum w:abstractNumId="9" w15:restartNumberingAfterBreak="0">
     <w:nsid w:val="777F1F76"/>
     <w:multiLevelType w:val="hybridMultilevel"/>
     <w:tmpl w:val="45484B1A"/>
@@ -2356,7 +4153,7 @@
       </w:rPr>
     </w:lvl>
   </w:abstractNum>
-  <w:abstractNum w:abstractNumId="6" w15:restartNumberingAfterBreak="0">
+  <w:abstractNum w:abstractNumId="10" w15:restartNumberingAfterBreak="0">
     <w:nsid w:val="77931005"/>
     <w:multiLevelType w:val="hybridMultilevel"/>
     <w:tmpl w:val="8B4A2422"/>
@@ -2469,7 +4266,93 @@
       </w:rPr>
     </w:lvl>
   </w:abstractNum>
-  <w:abstractNum w:abstractNumId="7" w15:restartNumberingAfterBreak="0">
+  <w:abstractNum w:abstractNumId="11" w15:restartNumberingAfterBreak="0">
+    <w:nsid w:val="7AE90E0F"/>
+    <w:multiLevelType w:val="hybridMultilevel"/>
+    <w:tmpl w:val="BE8EF41A"/>
+    <w:lvl w:ilvl="0" w:tplc="4009000F">
+      <w:start w:val="1"/>
+      <w:numFmt w:val="decimal"/>
+      <w:lvlText w:val="%1."/>
+      <w:lvlJc w:val="left"/>
+      <w:pPr>
+        <w:ind w:left="360" w:hanging="360"/>
+      </w:pPr>
+    </w:lvl>
+    <w:lvl w:ilvl="1" w:tplc="40090019" w:tentative="1">
+      <w:start w:val="1"/>
+      <w:numFmt w:val="lowerLetter"/>
+      <w:lvlText w:val="%2."/>
+      <w:lvlJc w:val="left"/>
+      <w:pPr>
+        <w:ind w:left="1080" w:hanging="360"/>
+      </w:pPr>
+    </w:lvl>
+    <w:lvl w:ilvl="2" w:tplc="4009001B" w:tentative="1">
+      <w:start w:val="1"/>
+      <w:numFmt w:val="lowerRoman"/>
+      <w:lvlText w:val="%3."/>
+      <w:lvlJc w:val="right"/>
+      <w:pPr>
+        <w:ind w:left="1800" w:hanging="180"/>
+      </w:pPr>
+    </w:lvl>
+    <w:lvl w:ilvl="3" w:tplc="4009000F" w:tentative="1">
+      <w:start w:val="1"/>
+      <w:numFmt w:val="decimal"/>
+      <w:lvlText w:val="%4."/>
+      <w:lvlJc w:val="left"/>
+      <w:pPr>
+        <w:ind w:left="2520" w:hanging="360"/>
+      </w:pPr>
+    </w:lvl>
+    <w:lvl w:ilvl="4" w:tplc="40090019" w:tentative="1">
+      <w:start w:val="1"/>
+      <w:numFmt w:val="lowerLetter"/>
+      <w:lvlText w:val="%5."/>
+      <w:lvlJc w:val="left"/>
+      <w:pPr>
+        <w:ind w:left="3240" w:hanging="360"/>
+      </w:pPr>
+    </w:lvl>
+    <w:lvl w:ilvl="5" w:tplc="4009001B" w:tentative="1">
+      <w:start w:val="1"/>
+      <w:numFmt w:val="lowerRoman"/>
+      <w:lvlText w:val="%6."/>
+      <w:lvlJc w:val="right"/>
+      <w:pPr>
+        <w:ind w:left="3960" w:hanging="180"/>
+      </w:pPr>
+    </w:lvl>
+    <w:lvl w:ilvl="6" w:tplc="4009000F" w:tentative="1">
+      <w:start w:val="1"/>
+      <w:numFmt w:val="decimal"/>
+      <w:lvlText w:val="%7."/>
+      <w:lvlJc w:val="left"/>
+      <w:pPr>
+        <w:ind w:left="4680" w:hanging="360"/>
+      </w:pPr>
+    </w:lvl>
+    <w:lvl w:ilvl="7" w:tplc="40090019" w:tentative="1">
+      <w:start w:val="1"/>
+      <w:numFmt w:val="lowerLetter"/>
+      <w:lvlText w:val="%8."/>
+      <w:lvlJc w:val="left"/>
+      <w:pPr>
+        <w:ind w:left="5400" w:hanging="360"/>
+      </w:pPr>
+    </w:lvl>
+    <w:lvl w:ilvl="8" w:tplc="4009001B" w:tentative="1">
+      <w:start w:val="1"/>
+      <w:numFmt w:val="lowerRoman"/>
+      <w:lvlText w:val="%9."/>
+      <w:lvlJc w:val="right"/>
+      <w:pPr>
+        <w:ind w:left="6120" w:hanging="180"/>
+      </w:pPr>
+    </w:lvl>
+  </w:abstractNum>
+  <w:abstractNum w:abstractNumId="12" w15:restartNumberingAfterBreak="0">
     <w:nsid w:val="7DF31477"/>
     <w:multiLevelType w:val="hybridMultilevel"/>
     <w:tmpl w:val="C0AC29FE"/>
@@ -2583,28 +4466,43 @@
     </w:lvl>
   </w:abstractNum>
   <w:num w:numId="1" w16cid:durableId="1723358220">
+    <w:abstractNumId w:val="10"/>
+  </w:num>
+  <w:num w:numId="2" w16cid:durableId="131993944">
+    <w:abstractNumId w:val="12"/>
+  </w:num>
+  <w:num w:numId="3" w16cid:durableId="967736338">
+    <w:abstractNumId w:val="1"/>
+  </w:num>
+  <w:num w:numId="4" w16cid:durableId="538933068">
+    <w:abstractNumId w:val="8"/>
+  </w:num>
+  <w:num w:numId="5" w16cid:durableId="140738082">
+    <w:abstractNumId w:val="2"/>
+  </w:num>
+  <w:num w:numId="6" w16cid:durableId="1759279798">
+    <w:abstractNumId w:val="9"/>
+  </w:num>
+  <w:num w:numId="7" w16cid:durableId="1801995408">
+    <w:abstractNumId w:val="7"/>
+  </w:num>
+  <w:num w:numId="8" w16cid:durableId="1332027227">
+    <w:abstractNumId w:val="3"/>
+  </w:num>
+  <w:num w:numId="9" w16cid:durableId="341392558">
+    <w:abstractNumId w:val="0"/>
+  </w:num>
+  <w:num w:numId="10" w16cid:durableId="1990741022">
+    <w:abstractNumId w:val="5"/>
+  </w:num>
+  <w:num w:numId="11" w16cid:durableId="289169327">
+    <w:abstractNumId w:val="11"/>
+  </w:num>
+  <w:num w:numId="12" w16cid:durableId="307132537">
     <w:abstractNumId w:val="6"/>
   </w:num>
-  <w:num w:numId="2" w16cid:durableId="131993944">
-    <w:abstractNumId w:val="7"/>
-  </w:num>
-  <w:num w:numId="3" w16cid:durableId="967736338">
-    <w:abstractNumId w:val="0"/>
-  </w:num>
-  <w:num w:numId="4" w16cid:durableId="538933068">
+  <w:num w:numId="13" w16cid:durableId="795414446">
     <w:abstractNumId w:val="4"/>
-  </w:num>
-  <w:num w:numId="5" w16cid:durableId="140738082">
-    <w:abstractNumId w:val="1"/>
-  </w:num>
-  <w:num w:numId="6" w16cid:durableId="1759279798">
-    <w:abstractNumId w:val="5"/>
-  </w:num>
-  <w:num w:numId="7" w16cid:durableId="1801995408">
-    <w:abstractNumId w:val="3"/>
-  </w:num>
-  <w:num w:numId="8" w16cid:durableId="1332027227">
-    <w:abstractNumId w:val="2"/>
   </w:num>
 </w:numbering>
 </file>
@@ -3053,10 +4951,53 @@
       <w:szCs w:val="26"/>
     </w:rPr>
   </w:style>
+  <w:style w:type="paragraph" w:styleId="Heading3">
+    <w:name w:val="heading 3"/>
+    <w:basedOn w:val="Normal"/>
+    <w:next w:val="Normal"/>
+    <w:link w:val="Heading3Char"/>
+    <w:uiPriority w:val="9"/>
+    <w:unhideWhenUsed/>
+    <w:qFormat/>
+    <w:rsid w:val="003E0638"/>
+    <w:pPr>
+      <w:keepNext/>
+      <w:keepLines/>
+      <w:spacing w:before="40" w:after="0"/>
+      <w:outlineLvl w:val="2"/>
+    </w:pPr>
+    <w:rPr>
+      <w:rFonts w:asciiTheme="majorHAnsi" w:eastAsiaTheme="majorEastAsia" w:hAnsiTheme="majorHAnsi" w:cstheme="majorBidi"/>
+      <w:color w:val="1F3763" w:themeColor="accent1" w:themeShade="7F"/>
+      <w:sz w:val="24"/>
+      <w:szCs w:val="24"/>
+    </w:rPr>
+  </w:style>
+  <w:style w:type="paragraph" w:styleId="Heading4">
+    <w:name w:val="heading 4"/>
+    <w:basedOn w:val="Normal"/>
+    <w:next w:val="Normal"/>
+    <w:link w:val="Heading4Char"/>
+    <w:uiPriority w:val="9"/>
+    <w:unhideWhenUsed/>
+    <w:qFormat/>
+    <w:rsid w:val="00C50182"/>
+    <w:pPr>
+      <w:keepNext/>
+      <w:keepLines/>
+      <w:spacing w:before="40" w:after="0"/>
+      <w:outlineLvl w:val="3"/>
+    </w:pPr>
+    <w:rPr>
+      <w:rFonts w:asciiTheme="majorHAnsi" w:eastAsiaTheme="majorEastAsia" w:hAnsiTheme="majorHAnsi" w:cstheme="majorBidi"/>
+      <w:i/>
+      <w:iCs/>
+      <w:color w:val="2F5496" w:themeColor="accent1" w:themeShade="BF"/>
+    </w:rPr>
+  </w:style>
   <w:style w:type="character" w:default="1" w:styleId="DefaultParagraphFont">
     <w:name w:val="Default Paragraph Font"/>
     <w:uiPriority w:val="1"/>
-    <w:semiHidden/>
     <w:unhideWhenUsed/>
   </w:style>
   <w:style w:type="table" w:default="1" w:styleId="TableNormal">
@@ -3191,6 +5132,32 @@
     <w:rPr>
       <w:b/>
       <w:bCs/>
+    </w:rPr>
+  </w:style>
+  <w:style w:type="character" w:customStyle="1" w:styleId="Heading3Char">
+    <w:name w:val="Heading 3 Char"/>
+    <w:basedOn w:val="DefaultParagraphFont"/>
+    <w:link w:val="Heading3"/>
+    <w:uiPriority w:val="9"/>
+    <w:rsid w:val="003E0638"/>
+    <w:rPr>
+      <w:rFonts w:asciiTheme="majorHAnsi" w:eastAsiaTheme="majorEastAsia" w:hAnsiTheme="majorHAnsi" w:cstheme="majorBidi"/>
+      <w:color w:val="1F3763" w:themeColor="accent1" w:themeShade="7F"/>
+      <w:sz w:val="24"/>
+      <w:szCs w:val="24"/>
+    </w:rPr>
+  </w:style>
+  <w:style w:type="character" w:customStyle="1" w:styleId="Heading4Char">
+    <w:name w:val="Heading 4 Char"/>
+    <w:basedOn w:val="DefaultParagraphFont"/>
+    <w:link w:val="Heading4"/>
+    <w:uiPriority w:val="9"/>
+    <w:rsid w:val="00C50182"/>
+    <w:rPr>
+      <w:rFonts w:asciiTheme="majorHAnsi" w:eastAsiaTheme="majorEastAsia" w:hAnsiTheme="majorHAnsi" w:cstheme="majorBidi"/>
+      <w:i/>
+      <w:iCs/>
+      <w:color w:val="2F5496" w:themeColor="accent1" w:themeShade="BF"/>
     </w:rPr>
   </w:style>
 </w:styles>
@@ -3492,6 +5459,23 @@
 </file>
 
 <file path=customXml/item1.xml><?xml version="1.0" encoding="utf-8"?>
+<p:properties xmlns:p="http://schemas.microsoft.com/office/2006/metadata/properties" xmlns:xsi="http://www.w3.org/2001/XMLSchema-instance" xmlns:pc="http://schemas.microsoft.com/office/infopath/2007/PartnerControls">
+  <documentManagement>
+    <_activity xmlns="9a4deaa0-4743-4734-a9bd-2185ba2a125d" xsi:nil="true"/>
+  </documentManagement>
+</p:properties>
+</file>
+
+<file path=customXml/item2.xml><?xml version="1.0" encoding="utf-8"?>
+<?mso-contentType ?>
+<FormTemplates xmlns="http://schemas.microsoft.com/sharepoint/v3/contenttype/forms">
+  <Display>DocumentLibraryForm</Display>
+  <Edit>DocumentLibraryForm</Edit>
+  <New>DocumentLibraryForm</New>
+</FormTemplates>
+</file>
+
+<file path=customXml/item3.xml><?xml version="1.0" encoding="utf-8"?>
 <ct:contentTypeSchema xmlns:ct="http://schemas.microsoft.com/office/2006/metadata/contentType" xmlns:ma="http://schemas.microsoft.com/office/2006/metadata/properties/metaAttributes" ct:_="" ma:_="" ma:contentTypeName="Document" ma:contentTypeID="0x010100CA43454990A5F0459E6F8ED9423080D7" ma:contentTypeVersion="13" ma:contentTypeDescription="Create a new document." ma:contentTypeScope="" ma:versionID="8f4282ba30c7af38f8108ea878aa3c79">
   <xsd:schema xmlns:xsd="http://www.w3.org/2001/XMLSchema" xmlns:xs="http://www.w3.org/2001/XMLSchema" xmlns:p="http://schemas.microsoft.com/office/2006/metadata/properties" xmlns:ns3="9a4deaa0-4743-4734-a9bd-2185ba2a125d" xmlns:ns4="bc4593a4-ba71-444a-ae1c-8197a7a355ce" targetNamespace="http://schemas.microsoft.com/office/2006/metadata/properties" ma:root="true" ma:fieldsID="c044b2b2c7a757ba1a415c08fe8ea238" ns3:_="" ns4:_="">
     <xsd:import namespace="9a4deaa0-4743-4734-a9bd-2185ba2a125d"/>
@@ -3712,24 +5696,25 @@
 </ct:contentTypeSchema>
 </file>
 
-<file path=customXml/item2.xml><?xml version="1.0" encoding="utf-8"?>
-<?mso-contentType ?>
-<FormTemplates xmlns="http://schemas.microsoft.com/sharepoint/v3/contenttype/forms">
-  <Display>DocumentLibraryForm</Display>
-  <Edit>DocumentLibraryForm</Edit>
-  <New>DocumentLibraryForm</New>
-</FormTemplates>
+<file path=customXml/itemProps1.xml><?xml version="1.0" encoding="utf-8"?>
+<ds:datastoreItem xmlns:ds="http://schemas.openxmlformats.org/officeDocument/2006/customXml" ds:itemID="{9C84E241-3248-4871-A57A-2FA913568389}">
+  <ds:schemaRefs>
+    <ds:schemaRef ds:uri="http://schemas.microsoft.com/office/2006/metadata/properties"/>
+    <ds:schemaRef ds:uri="http://schemas.microsoft.com/office/infopath/2007/PartnerControls"/>
+    <ds:schemaRef ds:uri="9a4deaa0-4743-4734-a9bd-2185ba2a125d"/>
+  </ds:schemaRefs>
+</ds:datastoreItem>
 </file>
 
-<file path=customXml/item3.xml><?xml version="1.0" encoding="utf-8"?>
-<p:properties xmlns:p="http://schemas.microsoft.com/office/2006/metadata/properties" xmlns:xsi="http://www.w3.org/2001/XMLSchema-instance" xmlns:pc="http://schemas.microsoft.com/office/infopath/2007/PartnerControls">
-  <documentManagement>
-    <_activity xmlns="9a4deaa0-4743-4734-a9bd-2185ba2a125d" xsi:nil="true"/>
-  </documentManagement>
-</p:properties>
+<file path=customXml/itemProps2.xml><?xml version="1.0" encoding="utf-8"?>
+<ds:datastoreItem xmlns:ds="http://schemas.openxmlformats.org/officeDocument/2006/customXml" ds:itemID="{C571827F-2F18-452F-8715-A89D1F468414}">
+  <ds:schemaRefs>
+    <ds:schemaRef ds:uri="http://schemas.microsoft.com/sharepoint/v3/contenttype/forms"/>
+  </ds:schemaRefs>
+</ds:datastoreItem>
 </file>
 
-<file path=customXml/itemProps1.xml><?xml version="1.0" encoding="utf-8"?>
+<file path=customXml/itemProps3.xml><?xml version="1.0" encoding="utf-8"?>
 <ds:datastoreItem xmlns:ds="http://schemas.openxmlformats.org/officeDocument/2006/customXml" ds:itemID="{D5C484E4-8353-4302-8211-F17D95387356}">
   <ds:schemaRefs>
     <ds:schemaRef ds:uri="http://schemas.microsoft.com/office/2006/metadata/contentType"/>
@@ -3746,22 +5731,4 @@
     <ds:schemaRef ds:uri="http://schemas.microsoft.com/internal/obd"/>
   </ds:schemaRefs>
 </ds:datastoreItem>
-</file>
-
-<file path=customXml/itemProps2.xml><?xml version="1.0" encoding="utf-8"?>
-<ds:datastoreItem xmlns:ds="http://schemas.openxmlformats.org/officeDocument/2006/customXml" ds:itemID="{C571827F-2F18-452F-8715-A89D1F468414}">
-  <ds:schemaRefs>
-    <ds:schemaRef ds:uri="http://schemas.microsoft.com/sharepoint/v3/contenttype/forms"/>
-  </ds:schemaRefs>
-</ds:datastoreItem>
-</file>
-
-<file path=customXml/itemProps3.xml><?xml version="1.0" encoding="utf-8"?>
-<ds:datastoreItem xmlns:ds="http://schemas.openxmlformats.org/officeDocument/2006/customXml" ds:itemID="{9C84E241-3248-4871-A57A-2FA913568389}">
-  <ds:schemaRefs>
-    <ds:schemaRef ds:uri="http://schemas.microsoft.com/office/2006/metadata/properties"/>
-    <ds:schemaRef ds:uri="http://schemas.microsoft.com/office/infopath/2007/PartnerControls"/>
-    <ds:schemaRef ds:uri="9a4deaa0-4743-4734-a9bd-2185ba2a125d"/>
-  </ds:schemaRefs>
-</ds:datastoreItem>
 </file>